--- a/2018/Ноябрь/08.11/Миргородская  МЮ.docx
+++ b/2018/Ноябрь/08.11/Миргородская  МЮ.docx
@@ -8,11 +8,15 @@
         <w:ind w:left="-567" w:right="-58"/>
         <w:rPr>
           <w:b w:val="0"/>
+          <w:sz w:val="24"/>
+          <w:szCs w:val="24"/>
         </w:rPr>
       </w:pPr>
       <w:r>
         <w:rPr>
           <w:b w:val="0"/>
+          <w:sz w:val="24"/>
+          <w:szCs w:val="24"/>
         </w:rPr>
         <w:t>Выписной эпикриз</w:t>
       </w:r>
@@ -23,15 +27,29 @@
         <w:ind w:left="-567"/>
         <w:rPr>
           <w:b/>
+          <w:sz w:val="24"/>
+          <w:szCs w:val="24"/>
         </w:rPr>
       </w:pPr>
       <w:r>
+        <w:rPr>
+          <w:sz w:val="24"/>
+          <w:szCs w:val="24"/>
+        </w:rPr>
         <w:t xml:space="preserve">Из истории болезни № </w:t>
       </w:r>
       <w:r>
+        <w:rPr>
+          <w:sz w:val="24"/>
+          <w:szCs w:val="24"/>
+        </w:rPr>
         <w:t xml:space="preserve"> </w:t>
       </w:r>
       <w:r>
+        <w:rPr>
+          <w:sz w:val="24"/>
+          <w:szCs w:val="24"/>
+        </w:rPr>
         <w:t>1417</w:t>
       </w:r>
     </w:p>
@@ -39,17 +57,24 @@
       <w:pPr>
         <w:pStyle w:val="5"/>
         <w:ind w:left="-567"/>
+        <w:rPr>
+          <w:sz w:val="24"/>
+          <w:szCs w:val="24"/>
+        </w:rPr>
       </w:pPr>
       <w:r>
+        <w:rPr>
+          <w:sz w:val="24"/>
+          <w:szCs w:val="24"/>
+        </w:rPr>
         <w:t xml:space="preserve">Ф.И.О: </w:t>
       </w:r>
-      <w:bookmarkStart w:id="0" w:name="_GoBack"/>
-      <w:r>
-        <w:t xml:space="preserve">Миргородская </w:t>
-      </w:r>
-      <w:bookmarkEnd w:id="0"/>
-      <w:r>
-        <w:t>Марина Юрьевна</w:t>
+      <w:r>
+        <w:rPr>
+          <w:sz w:val="24"/>
+          <w:szCs w:val="24"/>
+        </w:rPr>
+        <w:t>Миргородская Марина Юрьевна</w:t>
       </w:r>
     </w:p>
     <w:p>
@@ -57,35 +82,29 @@
         <w:ind w:left="-567"/>
         <w:jc w:val="both"/>
         <w:rPr>
-          <w:sz w:val="28"/>
-          <w:szCs w:val="20"/>
           <w:lang w:val="ru-RU"/>
         </w:rPr>
       </w:pPr>
       <w:r>
         <w:rPr>
-          <w:sz w:val="28"/>
           <w:lang w:val="ru-RU"/>
         </w:rPr>
         <w:t>Год рождения:</w:t>
       </w:r>
       <w:r>
         <w:rPr>
-          <w:sz w:val="28"/>
           <w:lang w:val="ru-RU"/>
         </w:rPr>
         <w:t xml:space="preserve"> </w:t>
       </w:r>
       <w:r>
         <w:rPr>
-          <w:sz w:val="28"/>
           <w:lang w:val="ru-RU"/>
         </w:rPr>
         <w:t>19</w:t>
       </w:r>
       <w:r>
         <w:rPr>
-          <w:sz w:val="28"/>
           <w:lang w:val="ru-RU"/>
         </w:rPr>
         <w:t>72</w:t>
@@ -96,27 +115,23 @@
         <w:ind w:left="-567"/>
         <w:jc w:val="both"/>
         <w:rPr>
-          <w:sz w:val="28"/>
           <w:lang w:val="ru-RU"/>
         </w:rPr>
       </w:pPr>
       <w:r>
         <w:rPr>
-          <w:sz w:val="28"/>
           <w:lang w:val="ru-RU"/>
         </w:rPr>
         <w:t xml:space="preserve">Место жительства: </w:t>
       </w:r>
       <w:r>
         <w:rPr>
-          <w:sz w:val="28"/>
           <w:lang w:val="ru-RU"/>
         </w:rPr>
         <w:t>Михайловский</w:t>
       </w:r>
       <w:r>
         <w:rPr>
-          <w:sz w:val="28"/>
           <w:lang w:val="ru-RU"/>
         </w:rPr>
         <w:t xml:space="preserve"> р-н, </w:t>
@@ -124,7 +139,6 @@
       <w:proofErr w:type="spellStart"/>
       <w:r>
         <w:rPr>
-          <w:sz w:val="28"/>
           <w:lang w:val="ru-RU"/>
         </w:rPr>
         <w:t>пгт</w:t>
@@ -133,7 +147,6 @@
       <w:proofErr w:type="gramStart"/>
       <w:r>
         <w:rPr>
-          <w:sz w:val="28"/>
           <w:lang w:val="ru-RU"/>
         </w:rPr>
         <w:t xml:space="preserve"> П</w:t>
@@ -141,10 +154,15 @@
       <w:proofErr w:type="gramEnd"/>
       <w:r>
         <w:rPr>
-          <w:sz w:val="28"/>
           <w:lang w:val="ru-RU"/>
         </w:rPr>
         <w:t>ришиб ул. Освободителей</w:t>
+      </w:r>
+      <w:r>
+        <w:rPr>
+          <w:lang w:val="ru-RU"/>
+        </w:rPr>
+        <w:t xml:space="preserve"> 17а</w:t>
       </w:r>
     </w:p>
     <w:p>
@@ -152,21 +170,17 @@
         <w:ind w:left="-567"/>
         <w:jc w:val="both"/>
         <w:rPr>
-          <w:sz w:val="28"/>
-          <w:szCs w:val="20"/>
           <w:lang w:val="ru-RU"/>
         </w:rPr>
       </w:pPr>
       <w:r>
         <w:rPr>
-          <w:sz w:val="28"/>
           <w:lang w:val="ru-RU"/>
         </w:rPr>
         <w:t xml:space="preserve">Место работы: </w:t>
       </w:r>
       <w:r>
         <w:rPr>
-          <w:sz w:val="28"/>
           <w:lang w:val="ru-RU"/>
         </w:rPr>
         <w:t xml:space="preserve"> н/</w:t>
@@ -174,7 +188,6 @@
       <w:proofErr w:type="gramStart"/>
       <w:r>
         <w:rPr>
-          <w:sz w:val="28"/>
           <w:lang w:val="ru-RU"/>
         </w:rPr>
         <w:t>р</w:t>
@@ -182,7 +195,6 @@
       <w:proofErr w:type="gramEnd"/>
       <w:r>
         <w:rPr>
-          <w:sz w:val="28"/>
           <w:lang w:val="ru-RU"/>
         </w:rPr>
         <w:t xml:space="preserve">, </w:t>
@@ -190,7 +202,6 @@
       <w:proofErr w:type="spellStart"/>
       <w:r>
         <w:rPr>
-          <w:sz w:val="28"/>
           <w:lang w:val="ru-RU"/>
         </w:rPr>
         <w:t>инв</w:t>
@@ -198,7 +209,6 @@
       <w:proofErr w:type="spellEnd"/>
       <w:r>
         <w:rPr>
-          <w:sz w:val="28"/>
           <w:lang w:val="ru-RU"/>
         </w:rPr>
         <w:t xml:space="preserve"> Ш </w:t>
@@ -206,7 +216,6 @@
       <w:proofErr w:type="spellStart"/>
       <w:r>
         <w:rPr>
-          <w:sz w:val="28"/>
           <w:lang w:val="ru-RU"/>
         </w:rPr>
         <w:t>гр</w:t>
@@ -214,7 +223,6 @@
       <w:proofErr w:type="spellEnd"/>
       <w:r>
         <w:rPr>
-          <w:sz w:val="28"/>
           <w:lang w:val="ru-RU"/>
         </w:rPr>
         <w:t xml:space="preserve"> </w:t>
@@ -225,14 +233,12 @@
         <w:ind w:left="-567"/>
         <w:jc w:val="both"/>
         <w:rPr>
-          <w:sz w:val="28"/>
           <w:lang w:val="ru-RU"/>
         </w:rPr>
       </w:pPr>
       <w:sdt>
         <w:sdtPr>
           <w:rPr>
-            <w:sz w:val="28"/>
             <w:lang w:val="ru-RU"/>
           </w:rPr>
           <w:id w:val="-898747501"/>
@@ -248,125 +254,108 @@
         <w:sdtContent>
           <w:r>
             <w:rPr>
-              <w:sz w:val="28"/>
               <w:lang w:val="ru-RU"/>
             </w:rPr>
-            <w:t xml:space="preserve">Находился </w:t>
+            <w:t>Находилась</w:t>
           </w:r>
         </w:sdtContent>
       </w:sdt>
       <w:r>
         <w:rPr>
-          <w:sz w:val="28"/>
           <w:lang w:val="ru-RU"/>
         </w:rPr>
         <w:t xml:space="preserve"> на лечении с </w:t>
       </w:r>
       <w:r>
         <w:rPr>
-          <w:sz w:val="28"/>
           <w:lang w:val="ru-RU"/>
         </w:rPr>
         <w:t xml:space="preserve">  </w:t>
       </w:r>
-      <w:bookmarkStart w:id="1" w:name="c"/>
-      <w:r>
-        <w:rPr>
-          <w:sz w:val="28"/>
+      <w:bookmarkStart w:id="0" w:name="c"/>
+      <w:r>
+        <w:rPr>
           <w:lang w:val="ru-RU"/>
         </w:rPr>
         <w:t>29</w:t>
       </w:r>
       <w:r>
         <w:rPr>
-          <w:sz w:val="28"/>
           <w:lang w:val="ru-RU"/>
         </w:rPr>
         <w:t>.</w:t>
       </w:r>
       <w:r>
         <w:rPr>
-          <w:sz w:val="28"/>
           <w:lang w:val="ru-RU"/>
         </w:rPr>
         <w:t>10.18</w:t>
       </w:r>
       <w:r>
         <w:rPr>
-          <w:sz w:val="28"/>
           <w:lang w:val="ru-RU"/>
         </w:rPr>
         <w:t xml:space="preserve"> </w:t>
       </w:r>
       <w:r>
         <w:rPr>
-          <w:sz w:val="28"/>
           <w:lang w:val="ru-RU"/>
         </w:rPr>
         <w:t xml:space="preserve"> </w:t>
       </w:r>
+      <w:bookmarkEnd w:id="0"/>
+      <w:r>
+        <w:rPr>
+          <w:lang w:val="ru-RU"/>
+        </w:rPr>
+        <w:t xml:space="preserve">по   </w:t>
+      </w:r>
+      <w:bookmarkStart w:id="1" w:name="по"/>
+      <w:r>
+        <w:rPr>
+          <w:lang w:val="ru-RU"/>
+        </w:rPr>
+        <w:t xml:space="preserve">  </w:t>
+      </w:r>
+      <w:r>
+        <w:rPr>
+          <w:lang w:val="ru-RU"/>
+        </w:rPr>
+        <w:t>08</w:t>
+      </w:r>
+      <w:r>
+        <w:rPr>
+          <w:lang w:val="ru-RU"/>
+        </w:rPr>
+        <w:t>.</w:t>
+      </w:r>
+      <w:r>
+        <w:rPr>
+          <w:lang w:val="ru-RU"/>
+        </w:rPr>
+        <w:t>11</w:t>
+      </w:r>
+      <w:r>
+        <w:rPr>
+          <w:lang w:val="ru-RU"/>
+        </w:rPr>
+        <w:t>.18</w:t>
+      </w:r>
+      <w:r>
+        <w:rPr>
+          <w:lang w:val="ru-RU"/>
+        </w:rPr>
+        <w:t xml:space="preserve"> </w:t>
+      </w:r>
+      <w:r>
+        <w:rPr>
+          <w:lang w:val="ru-RU"/>
+        </w:rPr>
+        <w:t xml:space="preserve"> </w:t>
+      </w:r>
       <w:bookmarkEnd w:id="1"/>
       <w:r>
         <w:rPr>
-          <w:sz w:val="28"/>
-          <w:lang w:val="ru-RU"/>
-        </w:rPr>
-        <w:t xml:space="preserve">по   </w:t>
-      </w:r>
-      <w:bookmarkStart w:id="2" w:name="по"/>
-      <w:r>
-        <w:rPr>
-          <w:sz w:val="28"/>
-          <w:lang w:val="ru-RU"/>
-        </w:rPr>
-        <w:t xml:space="preserve">  </w:t>
-      </w:r>
-      <w:r>
-        <w:rPr>
-          <w:sz w:val="28"/>
-          <w:lang w:val="ru-RU"/>
-        </w:rPr>
-        <w:t>08</w:t>
-      </w:r>
-      <w:r>
-        <w:rPr>
-          <w:sz w:val="28"/>
-          <w:lang w:val="ru-RU"/>
-        </w:rPr>
-        <w:t>.</w:t>
-      </w:r>
-      <w:r>
-        <w:rPr>
-          <w:sz w:val="28"/>
-          <w:lang w:val="ru-RU"/>
-        </w:rPr>
-        <w:t>11</w:t>
-      </w:r>
-      <w:r>
-        <w:rPr>
-          <w:sz w:val="28"/>
-          <w:lang w:val="ru-RU"/>
-        </w:rPr>
-        <w:t>.18</w:t>
-      </w:r>
-      <w:r>
-        <w:rPr>
-          <w:sz w:val="28"/>
-          <w:lang w:val="ru-RU"/>
-        </w:rPr>
-        <w:t xml:space="preserve"> </w:t>
-      </w:r>
-      <w:r>
-        <w:rPr>
-          <w:sz w:val="28"/>
-          <w:lang w:val="ru-RU"/>
-        </w:rPr>
-        <w:t xml:space="preserve"> </w:t>
-      </w:r>
-      <w:bookmarkEnd w:id="2"/>
-      <w:r>
-        <w:rPr>
-          <w:sz w:val="28"/>
           <w:lang w:val="ru-RU"/>
         </w:rPr>
         <w:t xml:space="preserve">в </w:t>
@@ -374,7 +363,6 @@
       <w:sdt>
         <w:sdtPr>
           <w:rPr>
-            <w:sz w:val="28"/>
             <w:lang w:val="ru-RU"/>
           </w:rPr>
           <w:id w:val="-690990251"/>
@@ -391,7 +379,6 @@
           <w:proofErr w:type="spellStart"/>
           <w:r>
             <w:rPr>
-              <w:sz w:val="28"/>
               <w:lang w:val="ru-RU"/>
             </w:rPr>
             <w:t>диаб</w:t>
@@ -399,7 +386,6 @@
           <w:proofErr w:type="spellEnd"/>
           <w:r>
             <w:rPr>
-              <w:sz w:val="28"/>
               <w:lang w:val="ru-RU"/>
             </w:rPr>
             <w:t>.</w:t>
@@ -408,7 +394,6 @@
       </w:sdt>
       <w:r>
         <w:rPr>
-          <w:sz w:val="28"/>
           <w:lang w:val="ru-RU"/>
         </w:rPr>
         <w:t xml:space="preserve">  отд.</w:t>
@@ -419,15 +404,11 @@
         <w:ind w:left="-567"/>
         <w:jc w:val="both"/>
         <w:rPr>
-          <w:sz w:val="28"/>
-          <w:szCs w:val="28"/>
           <w:lang w:val="ru-RU"/>
         </w:rPr>
       </w:pPr>
       <w:r>
         <w:rPr>
-          <w:sz w:val="28"/>
-          <w:szCs w:val="28"/>
           <w:u w:val="single"/>
           <w:lang w:val="ru-RU"/>
         </w:rPr>
@@ -435,71 +416,39 @@
       </w:r>
       <w:r>
         <w:rPr>
-          <w:sz w:val="28"/>
-          <w:szCs w:val="28"/>
           <w:lang w:val="ru-RU"/>
         </w:rPr>
         <w:t>:</w:t>
       </w:r>
-      <w:bookmarkStart w:id="3" w:name="дз"/>
-      <w:bookmarkEnd w:id="3"/>
-      <w:r>
-        <w:rPr>
-          <w:sz w:val="28"/>
-          <w:szCs w:val="28"/>
-          <w:lang w:val="ru-RU"/>
-        </w:rPr>
-        <w:t xml:space="preserve">  </w:t>
-      </w:r>
-      <w:r>
-        <w:rPr>
-          <w:sz w:val="26"/>
-          <w:szCs w:val="26"/>
-          <w:lang w:val="ru-RU"/>
-        </w:rPr>
-        <w:t>Сахарный диабет, тип</w:t>
-      </w:r>
-      <w:proofErr w:type="gramStart"/>
-      <w:r>
-        <w:rPr>
-          <w:sz w:val="26"/>
-          <w:szCs w:val="26"/>
-          <w:lang w:val="ru-RU"/>
-        </w:rPr>
-        <w:t xml:space="preserve"> ,</w:t>
-      </w:r>
-      <w:proofErr w:type="gramEnd"/>
-      <w:r>
-        <w:rPr>
-          <w:sz w:val="26"/>
-          <w:szCs w:val="26"/>
+      <w:bookmarkStart w:id="2" w:name="дз"/>
+      <w:bookmarkEnd w:id="2"/>
+      <w:r>
+        <w:rPr>
+          <w:lang w:val="ru-RU"/>
+        </w:rPr>
+        <w:t xml:space="preserve">  Сахарный диабет, тип </w:t>
+      </w:r>
+      <w:r>
+        <w:rPr>
+          <w:lang w:val="ru-RU"/>
+        </w:rPr>
+        <w:t>1</w:t>
+      </w:r>
+      <w:r>
+        <w:rPr>
+          <w:lang w:val="ru-RU"/>
+        </w:rPr>
+        <w:t xml:space="preserve">, </w:t>
+      </w:r>
+      <w:r>
+        <w:rPr>
           <w:lang w:val="ru-RU"/>
         </w:rPr>
         <w:t xml:space="preserve"> </w:t>
-      </w:r>
-      <w:proofErr w:type="spellStart"/>
-      <w:r>
-        <w:rPr>
-          <w:sz w:val="26"/>
-          <w:szCs w:val="26"/>
-          <w:lang w:val="ru-RU"/>
-        </w:rPr>
-        <w:t>вторичноинсулинзависимый</w:t>
-      </w:r>
-      <w:proofErr w:type="spellEnd"/>
-      <w:r>
-        <w:rPr>
-          <w:sz w:val="26"/>
-          <w:szCs w:val="26"/>
-          <w:lang w:val="ru-RU"/>
-        </w:rPr>
-        <w:t xml:space="preserve">, </w:t>
       </w:r>
       <w:sdt>
         <w:sdtPr>
           <w:rPr>
-            <w:sz w:val="26"/>
-            <w:szCs w:val="26"/>
             <w:lang w:val="ru-RU"/>
           </w:rPr>
           <w:id w:val="355073878"/>
@@ -516,26 +465,20 @@
         <w:sdtContent>
           <w:r>
             <w:rPr>
-              <w:sz w:val="26"/>
-              <w:szCs w:val="26"/>
               <w:lang w:val="ru-RU"/>
             </w:rPr>
-            <w:t>средней тяжести,</w:t>
+            <w:t>тяжелая форма, лабильное течение со склонностью к гипогликемическим состояниям,</w:t>
           </w:r>
         </w:sdtContent>
       </w:sdt>
       <w:r>
         <w:rPr>
-          <w:sz w:val="26"/>
-          <w:szCs w:val="26"/>
           <w:lang w:val="ru-RU"/>
         </w:rPr>
         <w:t xml:space="preserve"> </w:t>
       </w:r>
       <w:r>
         <w:rPr>
-          <w:sz w:val="26"/>
-          <w:szCs w:val="26"/>
           <w:lang w:val="ru-RU"/>
         </w:rPr>
         <w:t xml:space="preserve">ст. </w:t>
@@ -543,8 +486,6 @@
       <w:sdt>
         <w:sdtPr>
           <w:rPr>
-            <w:sz w:val="26"/>
-            <w:szCs w:val="26"/>
             <w:lang w:val="ru-RU"/>
           </w:rPr>
           <w:alias w:val="диабет"/>
@@ -564,8 +505,6 @@
         <w:sdtContent>
           <w:r>
             <w:rPr>
-              <w:sz w:val="26"/>
-              <w:szCs w:val="26"/>
               <w:lang w:val="ru-RU"/>
             </w:rPr>
             <w:t>декомпенсации.</w:t>
@@ -574,213 +513,26 @@
       </w:sdt>
       <w:r>
         <w:rPr>
-          <w:sz w:val="26"/>
-          <w:szCs w:val="26"/>
           <w:lang w:val="ru-RU"/>
         </w:rPr>
         <w:t xml:space="preserve">  </w:t>
       </w:r>
-    </w:p>
-    <w:p>
-      <w:pPr>
-        <w:ind w:left="-567"/>
-        <w:jc w:val="both"/>
-        <w:rPr>
-          <w:sz w:val="28"/>
-          <w:szCs w:val="28"/>
-          <w:lang w:val="ru-RU"/>
-        </w:rPr>
-      </w:pPr>
-      <w:r>
-        <w:rPr>
-          <w:sz w:val="28"/>
-          <w:szCs w:val="28"/>
-          <w:lang w:val="ru-RU"/>
-        </w:rPr>
-        <w:t xml:space="preserve">Диабетическая ангиопатия сетчатки ОИ. </w:t>
-      </w:r>
-    </w:p>
-    <w:p>
-      <w:pPr>
-        <w:ind w:left="-567"/>
-        <w:jc w:val="both"/>
-        <w:rPr>
-          <w:color w:val="0000CC"/>
-          <w:sz w:val="28"/>
-          <w:szCs w:val="28"/>
-          <w:lang w:val="ru-RU"/>
-        </w:rPr>
-      </w:pPr>
-      <w:r>
-        <w:rPr>
-          <w:color w:val="0000CC"/>
-          <w:sz w:val="28"/>
-          <w:szCs w:val="28"/>
-          <w:lang w:val="ru-RU"/>
-        </w:rPr>
-        <w:t>Диабетическая дистальная симметричная полинейропатия н/к, сенсомоторная форма</w:t>
-      </w:r>
-      <w:r>
-        <w:rPr>
-          <w:color w:val="0000CC"/>
-          <w:sz w:val="28"/>
-          <w:szCs w:val="28"/>
-          <w:lang w:val="ru-RU"/>
-        </w:rPr>
-        <w:t xml:space="preserve"> (NSS 6, NDS 6), </w:t>
-      </w:r>
-      <w:r>
-        <w:rPr>
-          <w:color w:val="0000CC"/>
-          <w:sz w:val="28"/>
-          <w:szCs w:val="28"/>
-          <w:lang w:val="ru-RU"/>
-        </w:rPr>
-        <w:t xml:space="preserve">  хроническое течение</w:t>
-      </w:r>
-    </w:p>
-    <w:p>
-      <w:pPr>
-        <w:ind w:left="-567"/>
-        <w:jc w:val="both"/>
-        <w:rPr>
-          <w:sz w:val="28"/>
-          <w:szCs w:val="28"/>
-          <w:lang w:val="ru-RU"/>
-        </w:rPr>
-      </w:pPr>
-      <w:r>
-        <w:rPr>
-          <w:sz w:val="28"/>
-          <w:szCs w:val="28"/>
-          <w:lang w:val="ru-RU"/>
-        </w:rPr>
-        <w:t>Диабетическая ангиопатия артерий н/к</w:t>
-      </w:r>
-      <w:r>
-        <w:rPr>
-          <w:sz w:val="28"/>
-          <w:szCs w:val="28"/>
-          <w:lang w:val="ru-RU"/>
-        </w:rPr>
-        <w:t xml:space="preserve"> II ст</w:t>
-      </w:r>
-      <w:r>
-        <w:rPr>
-          <w:sz w:val="28"/>
-          <w:szCs w:val="28"/>
-          <w:lang w:val="ru-RU"/>
-        </w:rPr>
-        <w:t xml:space="preserve">. </w:t>
-      </w:r>
-    </w:p>
-    <w:p>
-      <w:pPr>
-        <w:ind w:left="-567"/>
-        <w:jc w:val="both"/>
-        <w:rPr>
-          <w:sz w:val="28"/>
-          <w:szCs w:val="28"/>
-          <w:lang w:val="ru-RU"/>
-        </w:rPr>
-      </w:pPr>
-      <w:r>
-        <w:rPr>
-          <w:color w:val="7030A0"/>
-          <w:sz w:val="28"/>
-          <w:szCs w:val="28"/>
-          <w:lang w:val="ru-RU"/>
-        </w:rPr>
-        <w:t>ХБП II-IV ст. Диабетическая нефропатия III-IV ст.</w:t>
-      </w:r>
-      <w:r>
-        <w:rPr>
-          <w:color w:val="7030A0"/>
-          <w:sz w:val="28"/>
-          <w:szCs w:val="28"/>
-          <w:lang w:val="ru-RU"/>
-        </w:rPr>
-        <w:t xml:space="preserve"> </w:t>
-      </w:r>
-    </w:p>
-    <w:p>
-      <w:pPr>
-        <w:ind w:left="-567"/>
-        <w:jc w:val="both"/>
-        <w:rPr>
-          <w:color w:val="E36C0A" w:themeColor="accent6" w:themeShade="BF"/>
-          <w:sz w:val="28"/>
-          <w:szCs w:val="28"/>
-          <w:lang w:val="ru-RU"/>
-        </w:rPr>
-      </w:pPr>
-      <w:r>
-        <w:rPr>
-          <w:color w:val="E36C0A" w:themeColor="accent6" w:themeShade="BF"/>
-          <w:sz w:val="28"/>
-          <w:szCs w:val="28"/>
-          <w:lang w:val="ru-RU"/>
-        </w:rPr>
-        <w:t xml:space="preserve">Ожирение II ст. (ИМТ кг/м2) </w:t>
-      </w:r>
-      <w:proofErr w:type="spellStart"/>
-      <w:r>
-        <w:rPr>
-          <w:color w:val="E36C0A" w:themeColor="accent6" w:themeShade="BF"/>
-          <w:sz w:val="28"/>
-          <w:szCs w:val="28"/>
-          <w:lang w:val="ru-RU"/>
-        </w:rPr>
-        <w:t>алим</w:t>
-      </w:r>
-      <w:proofErr w:type="spellEnd"/>
+      <w:r>
+        <w:rPr>
+          <w:lang w:val="ru-RU"/>
+        </w:rPr>
+        <w:t xml:space="preserve"> Кетоацидотическое состояние 1 ст. Диабетическая ангиопатия артерий н/к.  Диабетическая дистальная симметричная полинейропатия н/к, сенсомоторная форма. ХБП I ст. Диабетическая нефропатия III ст.    Ангиопатия сосудов сетчатки ОИ. </w:t>
+      </w:r>
       <w:proofErr w:type="gramStart"/>
       <w:r>
         <w:rPr>
-          <w:color w:val="E36C0A" w:themeColor="accent6" w:themeShade="BF"/>
-          <w:sz w:val="28"/>
-          <w:szCs w:val="28"/>
-          <w:lang w:val="ru-RU"/>
-        </w:rPr>
-        <w:t>.-</w:t>
+          <w:lang w:val="ru-RU"/>
+        </w:rPr>
+        <w:t>Аутоиммунный</w:t>
       </w:r>
       <w:proofErr w:type="gramEnd"/>
       <w:r>
         <w:rPr>
-          <w:color w:val="E36C0A" w:themeColor="accent6" w:themeShade="BF"/>
-          <w:sz w:val="28"/>
-          <w:szCs w:val="28"/>
-          <w:lang w:val="ru-RU"/>
-        </w:rPr>
-        <w:t xml:space="preserve">конституционального генеза, стабильное течение.  </w:t>
-      </w:r>
-    </w:p>
-    <w:p>
-      <w:pPr>
-        <w:ind w:left="-567"/>
-        <w:jc w:val="both"/>
-        <w:rPr>
-          <w:sz w:val="28"/>
-          <w:szCs w:val="28"/>
-          <w:lang w:val="ru-RU"/>
-        </w:rPr>
-      </w:pPr>
-      <w:proofErr w:type="gramStart"/>
-      <w:r>
-        <w:rPr>
-          <w:color w:val="4F6228" w:themeColor="accent3" w:themeShade="80"/>
-          <w:sz w:val="28"/>
-          <w:szCs w:val="28"/>
-          <w:lang w:val="ru-RU"/>
-        </w:rPr>
-        <w:t>Аутоиммунный</w:t>
-      </w:r>
-      <w:proofErr w:type="gramEnd"/>
-      <w:r>
-        <w:rPr>
-          <w:color w:val="4F6228" w:themeColor="accent3" w:themeShade="80"/>
-          <w:sz w:val="28"/>
-          <w:szCs w:val="28"/>
           <w:lang w:val="ru-RU"/>
         </w:rPr>
         <w:t xml:space="preserve"> тиреоидит, </w:t>
@@ -788,156 +540,77 @@
       <w:sdt>
         <w:sdtPr>
           <w:rPr>
-            <w:color w:val="4F6228" w:themeColor="accent3" w:themeShade="80"/>
-            <w:sz w:val="28"/>
-            <w:szCs w:val="28"/>
             <w:lang w:val="ru-RU"/>
           </w:rPr>
-          <w:id w:val="105240480"/>
+          <w:id w:val="1624192350"/>
           <w:placeholder>
-            <w:docPart w:val="FBFC6A18E07A484F9E976562E903BEB7"/>
+            <w:docPart w:val="21EBD6A677794AE8BDE158CB6B1EFACE"/>
           </w:placeholder>
           <w:comboBox>
             <w:listItem w:displayText="без увеличения объема щит. железы." w:value="без увеличения объема щит. железы."/>
             <w:listItem w:displayText="гипертрофическая форма." w:value="гипертрофическая форма."/>
           </w:comboBox>
         </w:sdtPr>
-        <w:sdtEndPr/>
         <w:sdtContent>
           <w:r>
             <w:rPr>
-              <w:color w:val="4F6228" w:themeColor="accent3" w:themeShade="80"/>
-              <w:sz w:val="28"/>
-              <w:szCs w:val="28"/>
               <w:lang w:val="ru-RU"/>
             </w:rPr>
             <w:t>гипертрофическая форма.</w:t>
           </w:r>
+          <w:r>
+            <w:rPr>
+              <w:lang w:val="ru-RU"/>
+            </w:rPr>
+            <w:t xml:space="preserve"> </w:t>
+          </w:r>
+          <w:r>
+            <w:rPr>
+              <w:lang w:val="ru-RU"/>
+            </w:rPr>
+            <w:t xml:space="preserve">Гипотиреоз, средней тяжести,  ст. медикаментозной </w:t>
+          </w:r>
+          <w:proofErr w:type="spellStart"/>
+          <w:r>
+            <w:rPr>
+              <w:lang w:val="ru-RU"/>
+            </w:rPr>
+            <w:t>субкомпенсации</w:t>
+          </w:r>
+          <w:proofErr w:type="spellEnd"/>
         </w:sdtContent>
       </w:sdt>
       <w:r>
         <w:rPr>
-          <w:color w:val="4F6228" w:themeColor="accent3" w:themeShade="80"/>
-          <w:sz w:val="28"/>
-          <w:szCs w:val="28"/>
-          <w:lang w:val="ru-RU"/>
-        </w:rPr>
-        <w:t xml:space="preserve"> Гипотиреоз, средней тяжести,  </w:t>
-      </w:r>
-      <w:r>
-        <w:rPr>
-          <w:color w:val="4F6228" w:themeColor="accent3" w:themeShade="80"/>
-          <w:sz w:val="28"/>
-          <w:szCs w:val="28"/>
-          <w:lang w:val="ru-RU"/>
-        </w:rPr>
-        <w:t xml:space="preserve">ст. </w:t>
-      </w:r>
-      <w:r>
-        <w:rPr>
-          <w:color w:val="4F6228" w:themeColor="accent3" w:themeShade="80"/>
-          <w:sz w:val="28"/>
-          <w:szCs w:val="28"/>
-          <w:lang w:val="ru-RU"/>
-        </w:rPr>
-        <w:t>медикаментозн</w:t>
-      </w:r>
-      <w:r>
-        <w:rPr>
-          <w:color w:val="4F6228" w:themeColor="accent3" w:themeShade="80"/>
-          <w:sz w:val="28"/>
-          <w:szCs w:val="28"/>
-          <w:lang w:val="ru-RU"/>
-        </w:rPr>
-        <w:t>ой</w:t>
-      </w:r>
-      <w:r>
-        <w:rPr>
-          <w:color w:val="4F6228" w:themeColor="accent3" w:themeShade="80"/>
-          <w:sz w:val="28"/>
-          <w:szCs w:val="28"/>
-          <w:lang w:val="ru-RU"/>
-        </w:rPr>
-        <w:t xml:space="preserve"> </w:t>
-      </w:r>
-      <w:proofErr w:type="spellStart"/>
-      <w:r>
-        <w:rPr>
-          <w:color w:val="4F6228" w:themeColor="accent3" w:themeShade="80"/>
-          <w:sz w:val="28"/>
-          <w:szCs w:val="28"/>
-          <w:lang w:val="ru-RU"/>
-        </w:rPr>
-        <w:t>субкомпенсаци</w:t>
-      </w:r>
-      <w:r>
-        <w:rPr>
-          <w:color w:val="4F6228" w:themeColor="accent3" w:themeShade="80"/>
-          <w:sz w:val="28"/>
-          <w:szCs w:val="28"/>
-          <w:lang w:val="ru-RU"/>
-        </w:rPr>
-        <w:t>и</w:t>
-      </w:r>
-      <w:proofErr w:type="spellEnd"/>
-      <w:r>
-        <w:rPr>
-          <w:color w:val="4F6228" w:themeColor="accent3" w:themeShade="80"/>
-          <w:sz w:val="28"/>
-          <w:szCs w:val="28"/>
           <w:lang w:val="ru-RU"/>
         </w:rPr>
         <w:t xml:space="preserve">. </w:t>
       </w:r>
-      <w:sdt>
-        <w:sdtPr>
-          <w:rPr>
-            <w:color w:val="4F6228" w:themeColor="accent3" w:themeShade="80"/>
-            <w:sz w:val="28"/>
-            <w:szCs w:val="28"/>
-            <w:lang w:val="ru-RU"/>
-          </w:rPr>
-          <w:id w:val="590198144"/>
-          <w:placeholder>
-            <w:docPart w:val="DefaultPlaceholder_1082065159"/>
-          </w:placeholder>
-          <w:dropDownList>
-            <w:listItem w:value="Выберите элемент."/>
-            <w:listItem w:displayText="Диффузный токсический " w:value="Диффузный токсический "/>
-            <w:listItem w:displayText="Диффузный " w:value="Диффузный "/>
-            <w:listItem w:displayText="Смешаный " w:value="Смешаный "/>
-            <w:listItem w:displayText="Узловой " w:value="Узловой "/>
-          </w:dropDownList>
-        </w:sdtPr>
-        <w:sdtEndPr/>
-        <w:sdtContent>
-          <w:r>
-            <w:rPr>
-              <w:color w:val="4F6228" w:themeColor="accent3" w:themeShade="80"/>
-              <w:sz w:val="28"/>
-              <w:szCs w:val="28"/>
-              <w:lang w:val="ru-RU"/>
-            </w:rPr>
-            <w:t xml:space="preserve">Диффузный токсический </w:t>
-          </w:r>
-        </w:sdtContent>
-      </w:sdt>
-      <w:r>
-        <w:rPr>
-          <w:color w:val="4F6228" w:themeColor="accent3" w:themeShade="80"/>
-          <w:sz w:val="28"/>
-          <w:szCs w:val="28"/>
-          <w:lang w:val="ru-RU"/>
-        </w:rPr>
-        <w:t xml:space="preserve"> зоб II. Эутиреоидное состояние</w:t>
-      </w:r>
-      <w:r>
-        <w:rPr>
-          <w:sz w:val="28"/>
-          <w:szCs w:val="28"/>
-          <w:lang w:val="ru-RU"/>
-        </w:rPr>
-        <w:t xml:space="preserve">. </w:t>
+      <w:proofErr w:type="gramStart"/>
+      <w:r>
+        <w:rPr>
+          <w:lang w:val="ru-RU"/>
+        </w:rPr>
+        <w:t>Метаболическая</w:t>
+      </w:r>
+      <w:proofErr w:type="gramEnd"/>
+      <w:r>
+        <w:rPr>
+          <w:lang w:val="ru-RU"/>
+        </w:rPr>
+        <w:t xml:space="preserve"> кардиомиопатия СН0-</w:t>
+      </w:r>
+      <w:r>
+        <w:rPr>
+          <w:lang w:val="ru-RU"/>
+        </w:rPr>
+        <w:t>1. Фиброзно</w:t>
+      </w:r>
+      <w:r>
+        <w:rPr>
+          <w:lang w:val="ru-RU"/>
+        </w:rPr>
+        <w:t>-кистозная  мастопатия. Нарушение менструального цикла.</w:t>
       </w:r>
     </w:p>
     <w:p>
@@ -945,70 +618,159 @@
         <w:ind w:left="-567"/>
         <w:jc w:val="both"/>
         <w:rPr>
-          <w:color w:val="17365D" w:themeColor="text2" w:themeShade="BF"/>
-          <w:sz w:val="28"/>
-          <w:szCs w:val="28"/>
           <w:lang w:val="ru-RU"/>
         </w:rPr>
       </w:pPr>
       <w:r>
         <w:rPr>
-          <w:color w:val="17365D" w:themeColor="text2" w:themeShade="BF"/>
-          <w:sz w:val="28"/>
-          <w:szCs w:val="28"/>
-          <w:lang w:val="ru-RU"/>
-        </w:rPr>
-        <w:t xml:space="preserve">Миопия </w:t>
-      </w:r>
-      <w:sdt>
-        <w:sdtPr>
-          <w:rPr>
-            <w:color w:val="17365D" w:themeColor="text2" w:themeShade="BF"/>
-            <w:sz w:val="28"/>
-            <w:szCs w:val="28"/>
-            <w:lang w:val="ru-RU"/>
-          </w:rPr>
-          <w:id w:val="-1410379913"/>
-          <w:placeholder>
-            <w:docPart w:val="DefaultPlaceholder_1082065159"/>
-          </w:placeholder>
-          <w:comboBox>
-            <w:listItem w:value="Выберите элемент."/>
-            <w:listItem w:displayText="слабой " w:value="слабой "/>
-            <w:listItem w:displayText="высокой" w:value="высокой"/>
-            <w:listItem w:displayText="средней" w:value="средней"/>
-          </w:comboBox>
-        </w:sdtPr>
-        <w:sdtEndPr/>
-        <w:sdtContent>
-          <w:r>
-            <w:rPr>
-              <w:color w:val="17365D" w:themeColor="text2" w:themeShade="BF"/>
-              <w:sz w:val="28"/>
-              <w:szCs w:val="28"/>
-              <w:lang w:val="ru-RU"/>
-            </w:rPr>
-            <w:t xml:space="preserve">слабой </w:t>
-          </w:r>
-        </w:sdtContent>
-      </w:sdt>
-      <w:r>
-        <w:rPr>
-          <w:color w:val="17365D" w:themeColor="text2" w:themeShade="BF"/>
-          <w:sz w:val="28"/>
-          <w:szCs w:val="28"/>
-          <w:lang w:val="ru-RU"/>
-        </w:rPr>
-        <w:t xml:space="preserve"> степени ОИ.</w:t>
-      </w:r>
-      <w:r>
-        <w:rPr>
-          <w:color w:val="17365D" w:themeColor="text2" w:themeShade="BF"/>
-          <w:sz w:val="28"/>
-          <w:szCs w:val="28"/>
+          <w:u w:val="single"/>
+          <w:lang w:val="ru-RU"/>
+        </w:rPr>
+        <w:t xml:space="preserve">Жалобы при поступлении </w:t>
+      </w:r>
+      <w:r>
+        <w:rPr>
+          <w:lang w:val="ru-RU"/>
+        </w:rPr>
+        <w:t xml:space="preserve">на </w:t>
+      </w:r>
+      <w:r>
+        <w:rPr>
+          <w:lang w:val="ru-RU"/>
+        </w:rPr>
+        <w:t xml:space="preserve">выраженную общую слабость, </w:t>
+      </w:r>
+      <w:r>
+        <w:rPr>
+          <w:lang w:val="ru-RU"/>
+        </w:rPr>
+        <w:t xml:space="preserve">стойкую гипергликемию </w:t>
+      </w:r>
+      <w:r>
+        <w:rPr>
+          <w:lang w:val="ru-RU"/>
+        </w:rPr>
+        <w:t xml:space="preserve"> в течение последних 2 </w:t>
+      </w:r>
+      <w:proofErr w:type="spellStart"/>
+      <w:r>
+        <w:rPr>
+          <w:lang w:val="ru-RU"/>
+        </w:rPr>
+        <w:t>нед</w:t>
+      </w:r>
+      <w:proofErr w:type="spellEnd"/>
+      <w:r>
+        <w:rPr>
+          <w:lang w:val="ru-RU"/>
+        </w:rPr>
+        <w:t xml:space="preserve"> на фоне перенесенного ОРВИ, частые </w:t>
+      </w:r>
+      <w:r>
+        <w:rPr>
+          <w:lang w:val="ru-RU"/>
+        </w:rPr>
+        <w:t>гипогликемические</w:t>
+      </w:r>
+      <w:r>
+        <w:rPr>
+          <w:lang w:val="ru-RU"/>
+        </w:rPr>
+        <w:t xml:space="preserve"> состояния в </w:t>
+      </w:r>
+      <w:r>
+        <w:rPr>
+          <w:lang w:val="ru-RU"/>
+        </w:rPr>
+        <w:t>течение</w:t>
+      </w:r>
+      <w:r>
+        <w:rPr>
+          <w:lang w:val="ru-RU"/>
+        </w:rPr>
+        <w:t xml:space="preserve"> года до 3-р в сутки в различное время, пекущие боли в пятках, похолодание  в </w:t>
+      </w:r>
+      <w:proofErr w:type="gramStart"/>
+      <w:r>
+        <w:rPr>
+          <w:lang w:val="ru-RU"/>
+        </w:rPr>
+        <w:t>в</w:t>
+      </w:r>
+      <w:proofErr w:type="gramEnd"/>
+      <w:r>
+        <w:rPr>
+          <w:lang w:val="ru-RU"/>
+        </w:rPr>
+        <w:t>/к,  боли  в мышцах голени</w:t>
+      </w:r>
+      <w:r>
+        <w:rPr>
+          <w:lang w:val="ru-RU"/>
+        </w:rPr>
+        <w:t xml:space="preserve">, потеря веса на 8 кг за 6 </w:t>
+      </w:r>
+      <w:proofErr w:type="spellStart"/>
+      <w:r>
+        <w:rPr>
+          <w:lang w:val="ru-RU"/>
+        </w:rPr>
+        <w:t>мес</w:t>
+      </w:r>
+      <w:proofErr w:type="spellEnd"/>
+      <w:r>
+        <w:rPr>
+          <w:lang w:val="ru-RU"/>
+        </w:rPr>
+        <w:t xml:space="preserve"> ,чередование поносов и запоров ,урчание в животе,  ухудшение памяти. повышение АД до 130/80 мм </w:t>
+      </w:r>
+      <w:proofErr w:type="spellStart"/>
+      <w:r>
+        <w:rPr>
+          <w:lang w:val="ru-RU"/>
+        </w:rPr>
+        <w:t>рт</w:t>
+      </w:r>
+      <w:proofErr w:type="spellEnd"/>
+      <w:r>
+        <w:rPr>
           <w:lang w:val="ru-RU"/>
         </w:rPr>
         <w:t xml:space="preserve"> </w:t>
+      </w:r>
+      <w:proofErr w:type="spellStart"/>
+      <w:proofErr w:type="gramStart"/>
+      <w:r>
+        <w:rPr>
+          <w:lang w:val="ru-RU"/>
+        </w:rPr>
+        <w:t>ст</w:t>
+      </w:r>
+      <w:proofErr w:type="spellEnd"/>
+      <w:proofErr w:type="gramEnd"/>
+      <w:r>
+        <w:rPr>
+          <w:lang w:val="ru-RU"/>
+        </w:rPr>
+        <w:t>,</w:t>
+      </w:r>
+      <w:r>
+        <w:rPr>
+          <w:lang w:val="ru-RU"/>
+        </w:rPr>
+        <w:t xml:space="preserve"> </w:t>
+      </w:r>
+      <w:r>
+        <w:rPr>
+          <w:lang w:val="ru-RU"/>
+        </w:rPr>
+        <w:t xml:space="preserve"> </w:t>
+      </w:r>
+      <w:r>
+        <w:rPr>
+          <w:lang w:val="ru-RU"/>
+        </w:rPr>
+        <w:t xml:space="preserve">учащенное сердцебиение, тревожность раздражительность, редкий сухой кашель после перенесенного ОРВИ.  </w:t>
       </w:r>
     </w:p>
     <w:p>
@@ -1016,799 +778,99 @@
         <w:ind w:left="-567"/>
         <w:jc w:val="both"/>
         <w:rPr>
-          <w:color w:val="17365D" w:themeColor="text2" w:themeShade="BF"/>
-          <w:sz w:val="28"/>
-          <w:szCs w:val="28"/>
           <w:lang w:val="ru-RU"/>
         </w:rPr>
       </w:pPr>
       <w:r>
         <w:rPr>
-          <w:color w:val="17365D" w:themeColor="text2" w:themeShade="BF"/>
-          <w:sz w:val="28"/>
-          <w:szCs w:val="28"/>
-          <w:lang w:val="ru-RU"/>
-        </w:rPr>
-        <w:t>А</w:t>
-      </w:r>
-      <w:r>
-        <w:rPr>
-          <w:color w:val="17365D" w:themeColor="text2" w:themeShade="BF"/>
-          <w:sz w:val="28"/>
-          <w:szCs w:val="28"/>
-          <w:lang w:val="ru-RU"/>
-        </w:rPr>
-        <w:t xml:space="preserve">нгиопатия сосудов сетчатки </w:t>
+          <w:u w:val="single"/>
+          <w:lang w:val="ru-RU"/>
+        </w:rPr>
+        <w:t>Краткий анамнез</w:t>
+      </w:r>
+      <w:r>
+        <w:rPr>
+          <w:lang w:val="ru-RU"/>
+        </w:rPr>
+        <w:t xml:space="preserve">: СД </w:t>
+      </w:r>
+      <w:proofErr w:type="gramStart"/>
+      <w:r>
+        <w:rPr>
+          <w:lang w:val="ru-RU"/>
+        </w:rPr>
+        <w:t>выявлен</w:t>
+      </w:r>
+      <w:proofErr w:type="gramEnd"/>
+      <w:r>
+        <w:rPr>
+          <w:lang w:val="ru-RU"/>
+        </w:rPr>
+        <w:t xml:space="preserve"> в</w:t>
+      </w:r>
+      <w:r>
+        <w:rPr>
+          <w:lang w:val="ru-RU"/>
+        </w:rPr>
+        <w:t xml:space="preserve"> </w:t>
+      </w:r>
+      <w:r>
+        <w:rPr>
+          <w:lang w:val="ru-RU"/>
+        </w:rPr>
+        <w:t>2013</w:t>
+      </w:r>
+      <w:r>
+        <w:rPr>
+          <w:lang w:val="ru-RU"/>
+        </w:rPr>
+        <w:t>г.</w:t>
+      </w:r>
+      <w:r>
+        <w:rPr>
+          <w:lang w:val="ru-RU"/>
+        </w:rPr>
+        <w:t xml:space="preserve"> в кетоа</w:t>
+      </w:r>
+      <w:r>
+        <w:rPr>
+          <w:lang w:val="ru-RU"/>
+        </w:rPr>
+        <w:t>ци</w:t>
+      </w:r>
+      <w:r>
+        <w:rPr>
+          <w:lang w:val="ru-RU"/>
+        </w:rPr>
+        <w:t xml:space="preserve">дотическом </w:t>
+      </w:r>
+      <w:r>
+        <w:rPr>
+          <w:lang w:val="ru-RU"/>
+        </w:rPr>
+        <w:t>состоянии</w:t>
+      </w:r>
+      <w:r>
+        <w:rPr>
+          <w:lang w:val="ru-RU"/>
+        </w:rPr>
+        <w:t>.</w:t>
+      </w:r>
+      <w:r>
+        <w:rPr>
+          <w:lang w:val="ru-RU"/>
+        </w:rPr>
+        <w:t xml:space="preserve"> </w:t>
+      </w:r>
+      <w:r>
+        <w:rPr>
+          <w:lang w:val="ru-RU"/>
+        </w:rPr>
+        <w:t xml:space="preserve"> </w:t>
       </w:r>
       <w:sdt>
         <w:sdtPr>
           <w:rPr>
-            <w:color w:val="17365D" w:themeColor="text2" w:themeShade="BF"/>
-            <w:sz w:val="28"/>
-            <w:szCs w:val="28"/>
-            <w:lang w:val="ru-RU"/>
-          </w:rPr>
-          <w:id w:val="2051261544"/>
-          <w:placeholder>
-            <w:docPart w:val="DefaultPlaceholder_1082065159"/>
-          </w:placeholder>
-          <w:comboBox>
-            <w:listItem w:value="Выберите элемент."/>
-            <w:listItem w:displayText="ОИ" w:value="ОИ"/>
-            <w:listItem w:displayText="ОД" w:value="ОД"/>
-            <w:listItem w:displayText="OS" w:value="OS"/>
-          </w:comboBox>
-        </w:sdtPr>
-        <w:sdtEndPr/>
-        <w:sdtContent>
-          <w:r>
-            <w:rPr>
-              <w:color w:val="17365D" w:themeColor="text2" w:themeShade="BF"/>
-              <w:sz w:val="28"/>
-              <w:szCs w:val="28"/>
-              <w:lang w:val="ru-RU"/>
-            </w:rPr>
-            <w:t>ОИ</w:t>
-          </w:r>
-        </w:sdtContent>
-      </w:sdt>
-      <w:r>
-        <w:rPr>
-          <w:color w:val="17365D" w:themeColor="text2" w:themeShade="BF"/>
-          <w:sz w:val="28"/>
-          <w:szCs w:val="28"/>
-          <w:lang w:val="ru-RU"/>
-        </w:rPr>
-        <w:t>.</w:t>
-      </w:r>
-      <w:r>
-        <w:rPr>
-          <w:color w:val="17365D" w:themeColor="text2" w:themeShade="BF"/>
-          <w:sz w:val="28"/>
-          <w:szCs w:val="28"/>
-          <w:lang w:val="ru-RU"/>
-        </w:rPr>
-        <w:t xml:space="preserve"> </w:t>
-      </w:r>
-      <w:r>
-        <w:rPr>
-          <w:color w:val="17365D" w:themeColor="text2" w:themeShade="BF"/>
-          <w:sz w:val="28"/>
-          <w:szCs w:val="28"/>
-          <w:lang w:val="ru-RU"/>
-        </w:rPr>
-        <w:t xml:space="preserve">Начальная катаракта </w:t>
-      </w:r>
-      <w:sdt>
-        <w:sdtPr>
-          <w:rPr>
-            <w:color w:val="17365D" w:themeColor="text2" w:themeShade="BF"/>
-            <w:sz w:val="28"/>
-            <w:szCs w:val="28"/>
-            <w:lang w:val="ru-RU"/>
-          </w:rPr>
-          <w:id w:val="517513702"/>
-          <w:placeholder>
-            <w:docPart w:val="DB435B1E68954750936FB322747598D2"/>
-          </w:placeholder>
-          <w:comboBox>
-            <w:listItem w:value="Выберите элемент."/>
-            <w:listItem w:displayText="ОИ" w:value="ОИ"/>
-            <w:listItem w:displayText="ОД" w:value="ОД"/>
-            <w:listItem w:displayText="OS" w:value="OS"/>
-          </w:comboBox>
-        </w:sdtPr>
-        <w:sdtEndPr/>
-        <w:sdtContent>
-          <w:r>
-            <w:rPr>
-              <w:color w:val="17365D" w:themeColor="text2" w:themeShade="BF"/>
-              <w:sz w:val="28"/>
-              <w:szCs w:val="28"/>
-              <w:lang w:val="ru-RU"/>
-            </w:rPr>
-            <w:t>ОИ</w:t>
-          </w:r>
-        </w:sdtContent>
-      </w:sdt>
-      <w:r>
-        <w:rPr>
-          <w:color w:val="17365D" w:themeColor="text2" w:themeShade="BF"/>
-          <w:sz w:val="28"/>
-          <w:szCs w:val="28"/>
-          <w:lang w:val="ru-RU"/>
-        </w:rPr>
-        <w:t xml:space="preserve">. </w:t>
-      </w:r>
-      <w:r>
-        <w:rPr>
-          <w:color w:val="17365D" w:themeColor="text2" w:themeShade="BF"/>
-          <w:sz w:val="28"/>
-          <w:szCs w:val="28"/>
-          <w:lang w:val="ru-RU"/>
-        </w:rPr>
-        <w:t xml:space="preserve"> </w:t>
-      </w:r>
-    </w:p>
-    <w:p>
-      <w:pPr>
-        <w:ind w:left="-567"/>
-        <w:jc w:val="both"/>
-        <w:rPr>
-          <w:color w:val="17365D" w:themeColor="text2" w:themeShade="BF"/>
-          <w:sz w:val="28"/>
-          <w:szCs w:val="28"/>
-          <w:lang w:val="ru-RU"/>
-        </w:rPr>
-      </w:pPr>
-      <w:r>
-        <w:rPr>
-          <w:color w:val="17365D" w:themeColor="text2" w:themeShade="BF"/>
-          <w:sz w:val="28"/>
-          <w:szCs w:val="28"/>
-          <w:lang w:val="ru-RU"/>
-        </w:rPr>
-        <w:t>Непро</w:t>
-      </w:r>
-      <w:r>
-        <w:rPr>
-          <w:color w:val="17365D" w:themeColor="text2" w:themeShade="BF"/>
-          <w:sz w:val="28"/>
-          <w:szCs w:val="28"/>
-          <w:lang w:val="ru-RU"/>
-        </w:rPr>
-        <w:t>лиферативная  диабетическая</w:t>
-      </w:r>
-      <w:r>
-        <w:rPr>
-          <w:color w:val="17365D" w:themeColor="text2" w:themeShade="BF"/>
-          <w:sz w:val="28"/>
-          <w:szCs w:val="28"/>
-          <w:lang w:val="ru-RU"/>
-        </w:rPr>
-        <w:t xml:space="preserve"> </w:t>
-      </w:r>
-      <w:proofErr w:type="spellStart"/>
-      <w:r>
-        <w:rPr>
-          <w:color w:val="17365D" w:themeColor="text2" w:themeShade="BF"/>
-          <w:sz w:val="28"/>
-          <w:szCs w:val="28"/>
-          <w:lang w:val="ru-RU"/>
-        </w:rPr>
-        <w:t>ретинопатия</w:t>
-      </w:r>
-      <w:proofErr w:type="spellEnd"/>
-      <w:r>
-        <w:rPr>
-          <w:color w:val="17365D" w:themeColor="text2" w:themeShade="BF"/>
-          <w:sz w:val="28"/>
-          <w:szCs w:val="28"/>
-          <w:lang w:val="ru-RU"/>
-        </w:rPr>
-        <w:t xml:space="preserve"> </w:t>
-      </w:r>
-      <w:sdt>
-        <w:sdtPr>
-          <w:rPr>
-            <w:color w:val="17365D" w:themeColor="text2" w:themeShade="BF"/>
-            <w:sz w:val="28"/>
-            <w:szCs w:val="28"/>
-            <w:lang w:val="ru-RU"/>
-          </w:rPr>
-          <w:id w:val="389392371"/>
-          <w:placeholder>
-            <w:docPart w:val="5917FEE754784A0BA4173B51A4E1CE95"/>
-          </w:placeholder>
-          <w:comboBox>
-            <w:listItem w:value="Выберите элемент."/>
-            <w:listItem w:displayText="ОИ" w:value="ОИ"/>
-            <w:listItem w:displayText="ОД" w:value="ОД"/>
-            <w:listItem w:displayText="OS" w:value="OS"/>
-          </w:comboBox>
-        </w:sdtPr>
-        <w:sdtEndPr/>
-        <w:sdtContent>
-          <w:r>
-            <w:rPr>
-              <w:color w:val="17365D" w:themeColor="text2" w:themeShade="BF"/>
-              <w:sz w:val="28"/>
-              <w:szCs w:val="28"/>
-              <w:lang w:val="ru-RU"/>
-            </w:rPr>
-            <w:t>ОИ</w:t>
-          </w:r>
-        </w:sdtContent>
-      </w:sdt>
-      <w:r>
-        <w:rPr>
-          <w:color w:val="17365D" w:themeColor="text2" w:themeShade="BF"/>
-          <w:sz w:val="28"/>
-          <w:szCs w:val="28"/>
-          <w:lang w:val="ru-RU"/>
-        </w:rPr>
-        <w:t>.</w:t>
-      </w:r>
-    </w:p>
-    <w:p>
-      <w:pPr>
-        <w:ind w:left="-567"/>
-        <w:jc w:val="both"/>
-        <w:rPr>
-          <w:color w:val="C00000"/>
-          <w:sz w:val="28"/>
-          <w:szCs w:val="28"/>
-          <w:lang w:val="ru-RU"/>
-        </w:rPr>
-      </w:pPr>
-      <w:r>
-        <w:rPr>
-          <w:color w:val="C00000"/>
-          <w:sz w:val="28"/>
-          <w:szCs w:val="28"/>
-          <w:lang w:val="ru-RU"/>
-        </w:rPr>
-        <w:t xml:space="preserve">ИБС, стенокардия напряжения, диффузный кардиосклероз, II </w:t>
-      </w:r>
-      <w:proofErr w:type="spellStart"/>
-      <w:r>
-        <w:rPr>
-          <w:color w:val="C00000"/>
-          <w:sz w:val="28"/>
-          <w:szCs w:val="28"/>
-          <w:lang w:val="ru-RU"/>
-        </w:rPr>
-        <w:t>ф.кл</w:t>
-      </w:r>
-      <w:proofErr w:type="spellEnd"/>
-      <w:r>
-        <w:rPr>
-          <w:color w:val="C00000"/>
-          <w:sz w:val="28"/>
-          <w:szCs w:val="28"/>
-          <w:lang w:val="ru-RU"/>
-        </w:rPr>
-        <w:t>. СН II</w:t>
-      </w:r>
-      <w:proofErr w:type="gramStart"/>
-      <w:r>
-        <w:rPr>
-          <w:color w:val="C00000"/>
-          <w:sz w:val="28"/>
-          <w:szCs w:val="28"/>
-          <w:lang w:val="ru-RU"/>
-        </w:rPr>
-        <w:t xml:space="preserve"> А</w:t>
-      </w:r>
-      <w:proofErr w:type="gramEnd"/>
-      <w:r>
-        <w:rPr>
-          <w:color w:val="C00000"/>
-          <w:sz w:val="28"/>
-          <w:szCs w:val="28"/>
-          <w:lang w:val="ru-RU"/>
-        </w:rPr>
-        <w:t xml:space="preserve"> </w:t>
-      </w:r>
-      <w:proofErr w:type="spellStart"/>
-      <w:r>
-        <w:rPr>
-          <w:color w:val="C00000"/>
-          <w:sz w:val="28"/>
-          <w:szCs w:val="28"/>
-          <w:lang w:val="ru-RU"/>
-        </w:rPr>
-        <w:t>ф.кл</w:t>
-      </w:r>
-      <w:proofErr w:type="spellEnd"/>
-      <w:r>
-        <w:rPr>
-          <w:color w:val="C00000"/>
-          <w:sz w:val="28"/>
-          <w:szCs w:val="28"/>
-          <w:lang w:val="ru-RU"/>
-        </w:rPr>
-        <w:t xml:space="preserve">. II. Гипертоническая болезнь III стадии … степени. Гипертензивное сердце СН I. Риск 4. Метаболическая кардиомиопатия СН 0-I. </w:t>
-      </w:r>
-      <w:proofErr w:type="spellStart"/>
-      <w:r>
-        <w:rPr>
-          <w:color w:val="C00000"/>
-          <w:sz w:val="28"/>
-          <w:szCs w:val="28"/>
-          <w:lang w:val="ru-RU"/>
-        </w:rPr>
-        <w:t>ф.кл</w:t>
-      </w:r>
-      <w:proofErr w:type="spellEnd"/>
-      <w:r>
-        <w:rPr>
-          <w:color w:val="C00000"/>
-          <w:sz w:val="28"/>
-          <w:szCs w:val="28"/>
-          <w:lang w:val="ru-RU"/>
-        </w:rPr>
-        <w:t>. II.</w:t>
-      </w:r>
-    </w:p>
-    <w:p>
-      <w:pPr>
-        <w:ind w:left="-567"/>
-        <w:jc w:val="both"/>
-        <w:rPr>
-          <w:color w:val="C00000"/>
-          <w:sz w:val="28"/>
-          <w:szCs w:val="28"/>
-          <w:lang w:val="ru-RU"/>
-        </w:rPr>
-      </w:pPr>
-      <w:r>
-        <w:rPr>
-          <w:color w:val="C00000"/>
-          <w:sz w:val="28"/>
-          <w:szCs w:val="28"/>
-          <w:lang w:val="ru-RU"/>
-        </w:rPr>
-        <w:t>НЦД по смешанному типу.</w:t>
-      </w:r>
-    </w:p>
-    <w:p>
-      <w:pPr>
-        <w:ind w:left="-567"/>
-        <w:jc w:val="both"/>
-        <w:rPr>
-          <w:color w:val="0000FF"/>
-          <w:sz w:val="28"/>
-          <w:szCs w:val="28"/>
-          <w:lang w:val="ru-RU"/>
-        </w:rPr>
-      </w:pPr>
-      <w:sdt>
-        <w:sdtPr>
-          <w:rPr>
-            <w:color w:val="0000FF"/>
-            <w:sz w:val="28"/>
-            <w:szCs w:val="28"/>
-            <w:lang w:val="ru-RU"/>
-          </w:rPr>
-          <w:id w:val="-968201283"/>
-          <w:placeholder>
-            <w:docPart w:val="DefaultPlaceholder_1082065159"/>
-          </w:placeholder>
-          <w:comboBox>
-            <w:listItem w:value="Выберите элемент."/>
-            <w:listItem w:displayText="Дисциркуляторная" w:value="Дисциркуляторная"/>
-            <w:listItem w:displayText="Диабетическая" w:value="Диабетическая"/>
-            <w:listItem w:displayText="Дисметаболическая" w:value="Дисметаболическая"/>
-          </w:comboBox>
-        </w:sdtPr>
-        <w:sdtEndPr/>
-        <w:sdtContent>
-          <w:r>
-            <w:rPr>
-              <w:color w:val="0000FF"/>
-              <w:sz w:val="28"/>
-              <w:szCs w:val="28"/>
-              <w:lang w:val="ru-RU"/>
-            </w:rPr>
-            <w:t>Дисциркуляторная</w:t>
-          </w:r>
-        </w:sdtContent>
-      </w:sdt>
-      <w:r>
-        <w:rPr>
-          <w:color w:val="0000FF"/>
-          <w:sz w:val="28"/>
-          <w:szCs w:val="28"/>
-          <w:lang w:val="ru-RU"/>
-        </w:rPr>
-        <w:t xml:space="preserve"> энцефалопатия I-II сочетанного генеза (</w:t>
-      </w:r>
-      <w:r>
-        <w:rPr>
-          <w:color w:val="0000FF"/>
-          <w:sz w:val="28"/>
-          <w:szCs w:val="28"/>
-          <w:lang w:val="ru-RU"/>
-        </w:rPr>
-        <w:t>дисметаболическая</w:t>
-      </w:r>
-      <w:r>
-        <w:rPr>
-          <w:color w:val="0000FF"/>
-          <w:sz w:val="28"/>
-          <w:szCs w:val="28"/>
-          <w:lang w:val="ru-RU"/>
-        </w:rPr>
-        <w:t>, гипертоническая).</w:t>
-      </w:r>
-    </w:p>
-    <w:p>
-      <w:pPr>
-        <w:ind w:left="-567"/>
-        <w:jc w:val="both"/>
-        <w:rPr>
-          <w:color w:val="0000FF"/>
-          <w:sz w:val="28"/>
-          <w:szCs w:val="28"/>
-          <w:lang w:val="ru-RU"/>
-        </w:rPr>
-      </w:pPr>
-      <w:r>
-        <w:rPr>
-          <w:color w:val="0000FF"/>
-          <w:sz w:val="28"/>
-          <w:szCs w:val="28"/>
-          <w:lang w:val="ru-RU"/>
-        </w:rPr>
-        <w:t xml:space="preserve">астеновегетативный </w:t>
-      </w:r>
-      <w:proofErr w:type="gramStart"/>
-      <w:r>
-        <w:rPr>
-          <w:color w:val="0000FF"/>
-          <w:sz w:val="28"/>
-          <w:szCs w:val="28"/>
-          <w:lang w:val="ru-RU"/>
-        </w:rPr>
-        <w:t>с-м</w:t>
-      </w:r>
-      <w:proofErr w:type="gramEnd"/>
-      <w:r>
-        <w:rPr>
-          <w:color w:val="0000FF"/>
-          <w:sz w:val="28"/>
-          <w:szCs w:val="28"/>
-          <w:lang w:val="ru-RU"/>
-        </w:rPr>
-        <w:t xml:space="preserve">, </w:t>
-      </w:r>
-      <w:proofErr w:type="spellStart"/>
-      <w:r>
-        <w:rPr>
-          <w:color w:val="0000FF"/>
-          <w:sz w:val="28"/>
-          <w:szCs w:val="28"/>
-          <w:lang w:val="ru-RU"/>
-        </w:rPr>
-        <w:t>астено</w:t>
-      </w:r>
-      <w:proofErr w:type="spellEnd"/>
-      <w:r>
-        <w:rPr>
-          <w:color w:val="0000FF"/>
-          <w:sz w:val="28"/>
-          <w:szCs w:val="28"/>
-          <w:lang w:val="ru-RU"/>
-        </w:rPr>
-        <w:t xml:space="preserve">-невротический с-м, </w:t>
-      </w:r>
-      <w:proofErr w:type="spellStart"/>
-      <w:r>
-        <w:rPr>
-          <w:color w:val="0000FF"/>
-          <w:sz w:val="28"/>
-          <w:szCs w:val="28"/>
-          <w:lang w:val="ru-RU"/>
-        </w:rPr>
-        <w:t>вестибуло</w:t>
-      </w:r>
-      <w:proofErr w:type="spellEnd"/>
-      <w:r>
-        <w:rPr>
-          <w:color w:val="0000FF"/>
-          <w:sz w:val="28"/>
-          <w:szCs w:val="28"/>
-          <w:lang w:val="ru-RU"/>
-        </w:rPr>
-        <w:t xml:space="preserve">-атактический с-м.  </w:t>
-      </w:r>
-      <w:proofErr w:type="spellStart"/>
-      <w:r>
-        <w:rPr>
-          <w:color w:val="0000FF"/>
-          <w:sz w:val="28"/>
-          <w:szCs w:val="28"/>
-          <w:lang w:val="ru-RU"/>
-        </w:rPr>
-        <w:t>цереброастенический</w:t>
-      </w:r>
-      <w:proofErr w:type="spellEnd"/>
-      <w:r>
-        <w:rPr>
-          <w:color w:val="0000FF"/>
-          <w:sz w:val="28"/>
-          <w:szCs w:val="28"/>
-          <w:lang w:val="ru-RU"/>
-        </w:rPr>
-        <w:t xml:space="preserve"> с-м, цефалгический с-м,</w:t>
-      </w:r>
-    </w:p>
-    <w:p>
-      <w:pPr>
-        <w:ind w:left="-567"/>
-        <w:jc w:val="both"/>
-        <w:rPr>
-          <w:color w:val="008080"/>
-          <w:sz w:val="28"/>
-          <w:szCs w:val="28"/>
-          <w:lang w:val="ru-RU"/>
-        </w:rPr>
-      </w:pPr>
-      <w:bookmarkStart w:id="4" w:name="дк"/>
-      <w:bookmarkEnd w:id="4"/>
-    </w:p>
-    <w:p>
-      <w:pPr>
-        <w:ind w:left="-567"/>
-        <w:jc w:val="both"/>
-        <w:rPr>
-          <w:sz w:val="28"/>
-          <w:szCs w:val="28"/>
-          <w:lang w:val="ru-RU"/>
-        </w:rPr>
-      </w:pPr>
-      <w:r>
-        <w:rPr>
-          <w:sz w:val="28"/>
-          <w:szCs w:val="28"/>
-          <w:u w:val="single"/>
-          <w:lang w:val="ru-RU"/>
-        </w:rPr>
-        <w:t xml:space="preserve">Жалобы при поступлении </w:t>
-      </w:r>
-      <w:r>
-        <w:rPr>
-          <w:sz w:val="28"/>
-          <w:szCs w:val="28"/>
-          <w:lang w:val="ru-RU"/>
-        </w:rPr>
-        <w:t xml:space="preserve">на </w:t>
-      </w:r>
-      <w:r>
-        <w:rPr>
-          <w:sz w:val="28"/>
-          <w:szCs w:val="28"/>
-          <w:lang w:val="ru-RU"/>
-        </w:rPr>
-        <w:t xml:space="preserve">стойкую гипергликемию </w:t>
-      </w:r>
-      <w:r>
-        <w:rPr>
-          <w:sz w:val="28"/>
-          <w:szCs w:val="28"/>
-          <w:lang w:val="ru-RU"/>
-        </w:rPr>
-        <w:t xml:space="preserve"> в течение последних 2 </w:t>
-      </w:r>
-      <w:proofErr w:type="spellStart"/>
-      <w:r>
-        <w:rPr>
-          <w:sz w:val="28"/>
-          <w:szCs w:val="28"/>
-          <w:lang w:val="ru-RU"/>
-        </w:rPr>
-        <w:t>нед</w:t>
-      </w:r>
-      <w:proofErr w:type="spellEnd"/>
-      <w:r>
-        <w:rPr>
-          <w:sz w:val="28"/>
-          <w:szCs w:val="28"/>
-          <w:lang w:val="ru-RU"/>
-        </w:rPr>
-        <w:t xml:space="preserve"> на фоне перенесенного ОРВИ, частые </w:t>
-      </w:r>
-      <w:r>
-        <w:rPr>
-          <w:sz w:val="28"/>
-          <w:szCs w:val="28"/>
-          <w:lang w:val="ru-RU"/>
-        </w:rPr>
-        <w:t>гипогликемические</w:t>
-      </w:r>
-      <w:r>
-        <w:rPr>
-          <w:sz w:val="28"/>
-          <w:szCs w:val="28"/>
-          <w:lang w:val="ru-RU"/>
-        </w:rPr>
-        <w:t xml:space="preserve"> состояния в </w:t>
-      </w:r>
-      <w:r>
-        <w:rPr>
-          <w:sz w:val="28"/>
-          <w:szCs w:val="28"/>
-          <w:lang w:val="ru-RU"/>
-        </w:rPr>
-        <w:t>течение</w:t>
-      </w:r>
-      <w:r>
-        <w:rPr>
-          <w:sz w:val="28"/>
-          <w:szCs w:val="28"/>
-          <w:lang w:val="ru-RU"/>
-        </w:rPr>
-        <w:t xml:space="preserve"> года до 3-р в сутки в различное время, пекущие боли в пятках, похолодание  в </w:t>
-      </w:r>
-      <w:proofErr w:type="gramStart"/>
-      <w:r>
-        <w:rPr>
-          <w:sz w:val="28"/>
-          <w:szCs w:val="28"/>
-          <w:lang w:val="ru-RU"/>
-        </w:rPr>
-        <w:t>в</w:t>
-      </w:r>
-      <w:proofErr w:type="gramEnd"/>
-      <w:r>
-        <w:rPr>
-          <w:sz w:val="28"/>
-          <w:szCs w:val="28"/>
-          <w:lang w:val="ru-RU"/>
-        </w:rPr>
-        <w:t>/к,  боли  в мышцах голени.</w:t>
-      </w:r>
-      <w:r>
-        <w:rPr>
-          <w:sz w:val="28"/>
-          <w:szCs w:val="28"/>
-          <w:lang w:val="ru-RU"/>
-        </w:rPr>
-        <w:t xml:space="preserve"> </w:t>
-      </w:r>
-      <w:r>
-        <w:rPr>
-          <w:sz w:val="28"/>
-          <w:szCs w:val="28"/>
-          <w:lang w:val="ru-RU"/>
-        </w:rPr>
-        <w:t xml:space="preserve"> </w:t>
-      </w:r>
-    </w:p>
-    <w:p>
-      <w:pPr>
-        <w:ind w:left="-567"/>
-        <w:jc w:val="both"/>
-        <w:rPr>
-          <w:sz w:val="28"/>
-          <w:lang w:val="ru-RU"/>
-        </w:rPr>
-      </w:pPr>
-      <w:r>
-        <w:rPr>
-          <w:sz w:val="28"/>
-          <w:szCs w:val="28"/>
-          <w:u w:val="single"/>
-          <w:lang w:val="ru-RU"/>
-        </w:rPr>
-        <w:t>Краткий анамнез</w:t>
-      </w:r>
-      <w:r>
-        <w:rPr>
-          <w:sz w:val="28"/>
-          <w:szCs w:val="28"/>
-          <w:lang w:val="ru-RU"/>
-        </w:rPr>
-        <w:t xml:space="preserve">: СД </w:t>
-      </w:r>
-      <w:proofErr w:type="gramStart"/>
-      <w:r>
-        <w:rPr>
-          <w:sz w:val="28"/>
-          <w:szCs w:val="28"/>
-          <w:lang w:val="ru-RU"/>
-        </w:rPr>
-        <w:t>выявлен</w:t>
-      </w:r>
-      <w:proofErr w:type="gramEnd"/>
-      <w:r>
-        <w:rPr>
-          <w:sz w:val="28"/>
-          <w:szCs w:val="28"/>
-          <w:lang w:val="ru-RU"/>
-        </w:rPr>
-        <w:t xml:space="preserve"> в</w:t>
-      </w:r>
-      <w:r>
-        <w:rPr>
-          <w:sz w:val="28"/>
-          <w:szCs w:val="28"/>
-          <w:lang w:val="ru-RU"/>
-        </w:rPr>
-        <w:t xml:space="preserve"> </w:t>
-      </w:r>
-      <w:r>
-        <w:rPr>
-          <w:sz w:val="28"/>
-          <w:szCs w:val="28"/>
-          <w:lang w:val="ru-RU"/>
-        </w:rPr>
-        <w:t>2013</w:t>
-      </w:r>
-      <w:r>
-        <w:rPr>
-          <w:sz w:val="28"/>
-          <w:szCs w:val="28"/>
-          <w:lang w:val="ru-RU"/>
-        </w:rPr>
-        <w:t>г.</w:t>
-      </w:r>
-      <w:r>
-        <w:rPr>
-          <w:sz w:val="28"/>
-          <w:szCs w:val="28"/>
-          <w:lang w:val="ru-RU"/>
-        </w:rPr>
-        <w:t xml:space="preserve"> в </w:t>
-      </w:r>
-      <w:proofErr w:type="spellStart"/>
-      <w:r>
-        <w:rPr>
-          <w:sz w:val="28"/>
-          <w:szCs w:val="28"/>
-          <w:lang w:val="ru-RU"/>
-        </w:rPr>
-        <w:t>кетоадотическом</w:t>
-      </w:r>
-      <w:proofErr w:type="spellEnd"/>
-      <w:r>
-        <w:rPr>
-          <w:sz w:val="28"/>
-          <w:szCs w:val="28"/>
-          <w:lang w:val="ru-RU"/>
-        </w:rPr>
-        <w:t xml:space="preserve"> </w:t>
-      </w:r>
-      <w:r>
-        <w:rPr>
-          <w:sz w:val="28"/>
-          <w:szCs w:val="28"/>
-          <w:lang w:val="ru-RU"/>
-        </w:rPr>
-        <w:t>состоянии</w:t>
-      </w:r>
-      <w:r>
-        <w:rPr>
-          <w:sz w:val="28"/>
-          <w:szCs w:val="28"/>
-          <w:lang w:val="ru-RU"/>
-        </w:rPr>
-        <w:t xml:space="preserve"> </w:t>
-      </w:r>
-      <w:r>
-        <w:rPr>
-          <w:sz w:val="28"/>
-          <w:szCs w:val="28"/>
-          <w:lang w:val="ru-RU"/>
-        </w:rPr>
-        <w:t xml:space="preserve"> </w:t>
-      </w:r>
-      <w:sdt>
-        <w:sdtPr>
-          <w:rPr>
-            <w:sz w:val="28"/>
-            <w:szCs w:val="28"/>
             <w:lang w:val="ru-RU"/>
           </w:rPr>
           <w:alias w:val="течение"/>
@@ -1827,8 +889,6 @@
         <w:sdtContent>
           <w:r>
             <w:rPr>
-              <w:sz w:val="28"/>
-              <w:szCs w:val="28"/>
               <w:lang w:val="ru-RU"/>
             </w:rPr>
             <w:t>Течение заболевания лабильное, в анамнезе частые  гипогликемические состояния</w:t>
@@ -1837,8 +897,6 @@
       </w:sdt>
       <w:r>
         <w:rPr>
-          <w:sz w:val="28"/>
-          <w:szCs w:val="28"/>
           <w:lang w:val="ru-RU"/>
         </w:rPr>
         <w:t xml:space="preserve">. Комы отрицает. С начала заболевания </w:t>
@@ -1846,8 +904,6 @@
       <w:sdt>
         <w:sdtPr>
           <w:rPr>
-            <w:sz w:val="28"/>
-            <w:szCs w:val="28"/>
             <w:lang w:val="ru-RU"/>
           </w:rPr>
           <w:id w:val="1862779417"/>
@@ -1865,18 +921,20 @@
         <w:sdtContent>
           <w:r>
             <w:rPr>
-              <w:sz w:val="28"/>
-              <w:szCs w:val="28"/>
               <w:lang w:val="ru-RU"/>
             </w:rPr>
-            <w:t>инсулинотерапия.</w:t>
+            <w:t>инсулинотерапия</w:t>
+          </w:r>
+          <w:r>
+            <w:rPr>
+              <w:lang w:val="ru-RU"/>
+            </w:rPr>
+            <w:t>:</w:t>
           </w:r>
         </w:sdtContent>
       </w:sdt>
       <w:r>
         <w:rPr>
-          <w:sz w:val="28"/>
-          <w:szCs w:val="28"/>
           <w:lang w:val="ru-RU"/>
         </w:rPr>
         <w:t xml:space="preserve"> </w:t>
@@ -1884,8 +942,6 @@
       <w:proofErr w:type="spellStart"/>
       <w:r>
         <w:rPr>
-          <w:sz w:val="28"/>
-          <w:szCs w:val="28"/>
           <w:lang w:val="ru-RU"/>
         </w:rPr>
         <w:t>Хумодар</w:t>
@@ -1893,8 +949,6 @@
       <w:proofErr w:type="spellEnd"/>
       <w:r>
         <w:rPr>
-          <w:sz w:val="28"/>
-          <w:szCs w:val="28"/>
           <w:lang w:val="ru-RU"/>
         </w:rPr>
         <w:t xml:space="preserve"> Р100Р, </w:t>
@@ -1902,8 +956,6 @@
       <w:proofErr w:type="spellStart"/>
       <w:r>
         <w:rPr>
-          <w:sz w:val="28"/>
-          <w:szCs w:val="28"/>
           <w:lang w:val="ru-RU"/>
         </w:rPr>
         <w:t>Хумодар</w:t>
@@ -1911,8 +963,6 @@
       <w:proofErr w:type="spellEnd"/>
       <w:r>
         <w:rPr>
-          <w:sz w:val="28"/>
-          <w:szCs w:val="28"/>
           <w:lang w:val="ru-RU"/>
         </w:rPr>
         <w:t xml:space="preserve"> Б100Р, </w:t>
@@ -1920,8 +970,6 @@
       <w:proofErr w:type="spellStart"/>
       <w:r>
         <w:rPr>
-          <w:sz w:val="28"/>
-          <w:szCs w:val="28"/>
           <w:lang w:val="ru-RU"/>
         </w:rPr>
         <w:t>Инсуман</w:t>
@@ -1929,8 +977,6 @@
       <w:proofErr w:type="spellEnd"/>
       <w:r>
         <w:rPr>
-          <w:sz w:val="28"/>
-          <w:szCs w:val="28"/>
           <w:lang w:val="ru-RU"/>
         </w:rPr>
         <w:t xml:space="preserve"> </w:t>
@@ -1938,8 +984,6 @@
       <w:proofErr w:type="spellStart"/>
       <w:r>
         <w:rPr>
-          <w:sz w:val="28"/>
-          <w:szCs w:val="28"/>
           <w:lang w:val="ru-RU"/>
         </w:rPr>
         <w:t>Комб</w:t>
@@ -1947,8 +991,6 @@
       <w:proofErr w:type="spellEnd"/>
       <w:r>
         <w:rPr>
-          <w:sz w:val="28"/>
-          <w:szCs w:val="28"/>
           <w:lang w:val="ru-RU"/>
         </w:rPr>
         <w:t xml:space="preserve">, затем  </w:t>
@@ -1956,8 +998,6 @@
       <w:proofErr w:type="spellStart"/>
       <w:r>
         <w:rPr>
-          <w:sz w:val="28"/>
-          <w:szCs w:val="28"/>
           <w:lang w:val="ru-RU"/>
         </w:rPr>
         <w:t>Генсулин</w:t>
@@ -1965,35 +1005,47 @@
       <w:proofErr w:type="spellEnd"/>
       <w:r>
         <w:rPr>
-          <w:sz w:val="28"/>
-          <w:szCs w:val="28"/>
-          <w:lang w:val="ru-RU"/>
-        </w:rPr>
-        <w:t xml:space="preserve"> Н 2р2/д, затем в ЗОЭЕД в </w:t>
+          <w:lang w:val="ru-RU"/>
+        </w:rPr>
+        <w:t xml:space="preserve"> Н 2р/д, затем в ЗОЭД в связи с  лабильным течение в 2014 переведена на </w:t>
       </w:r>
       <w:proofErr w:type="spellStart"/>
       <w:r>
         <w:rPr>
-          <w:sz w:val="28"/>
-          <w:szCs w:val="28"/>
-          <w:lang w:val="ru-RU"/>
-        </w:rPr>
-        <w:t>свяхзи</w:t>
+          <w:lang w:val="ru-RU"/>
+        </w:rPr>
+        <w:t>Актрапид</w:t>
       </w:r>
       <w:proofErr w:type="spellEnd"/>
       <w:r>
         <w:rPr>
-          <w:sz w:val="28"/>
-          <w:szCs w:val="28"/>
-          <w:lang w:val="ru-RU"/>
-        </w:rPr>
-        <w:t xml:space="preserve"> с  лабильным течение в 2014 переведена на  </w:t>
+          <w:lang w:val="ru-RU"/>
+        </w:rPr>
+        <w:t xml:space="preserve"> НМ, </w:t>
       </w:r>
       <w:proofErr w:type="spellStart"/>
       <w:r>
         <w:rPr>
-          <w:sz w:val="28"/>
-          <w:szCs w:val="28"/>
+          <w:lang w:val="ru-RU"/>
+        </w:rPr>
+        <w:t>Протафан</w:t>
+      </w:r>
+      <w:proofErr w:type="spellEnd"/>
+      <w:r>
+        <w:rPr>
+          <w:lang w:val="ru-RU"/>
+        </w:rPr>
+        <w:t xml:space="preserve"> НМ. </w:t>
+      </w:r>
+      <w:r>
+        <w:rPr>
+          <w:lang w:val="ru-RU"/>
+        </w:rPr>
+        <w:t xml:space="preserve"> вводила </w:t>
+      </w:r>
+      <w:proofErr w:type="spellStart"/>
+      <w:r>
+        <w:rPr>
           <w:lang w:val="ru-RU"/>
         </w:rPr>
         <w:t>Актрапид</w:t>
@@ -2001,17 +1053,191 @@
       <w:proofErr w:type="spellEnd"/>
       <w:r>
         <w:rPr>
-          <w:sz w:val="28"/>
-          <w:szCs w:val="28"/>
-          <w:lang w:val="ru-RU"/>
-        </w:rPr>
-        <w:t xml:space="preserve"> НМ, </w:t>
+          <w:lang w:val="ru-RU"/>
+        </w:rPr>
+        <w:t xml:space="preserve"> НМ п/з 10 </w:t>
       </w:r>
       <w:proofErr w:type="spellStart"/>
       <w:r>
         <w:rPr>
-          <w:sz w:val="28"/>
-          <w:szCs w:val="28"/>
+          <w:lang w:val="ru-RU"/>
+        </w:rPr>
+        <w:t>ед</w:t>
+      </w:r>
+      <w:proofErr w:type="spellEnd"/>
+      <w:r>
+        <w:rPr>
+          <w:lang w:val="ru-RU"/>
+        </w:rPr>
+        <w:t xml:space="preserve">, п/о 8 </w:t>
+      </w:r>
+      <w:proofErr w:type="spellStart"/>
+      <w:r>
+        <w:rPr>
+          <w:lang w:val="ru-RU"/>
+        </w:rPr>
+        <w:t>ед</w:t>
+      </w:r>
+      <w:proofErr w:type="spellEnd"/>
+      <w:r>
+        <w:rPr>
+          <w:lang w:val="ru-RU"/>
+        </w:rPr>
+        <w:t xml:space="preserve"> ,п/у 8 </w:t>
+      </w:r>
+      <w:proofErr w:type="spellStart"/>
+      <w:r>
+        <w:rPr>
+          <w:lang w:val="ru-RU"/>
+        </w:rPr>
+        <w:t>ед</w:t>
+      </w:r>
+      <w:proofErr w:type="spellEnd"/>
+      <w:r>
+        <w:rPr>
+          <w:lang w:val="ru-RU"/>
+        </w:rPr>
+        <w:t xml:space="preserve">, </w:t>
+      </w:r>
+      <w:proofErr w:type="spellStart"/>
+      <w:r>
+        <w:rPr>
+          <w:lang w:val="ru-RU"/>
+        </w:rPr>
+        <w:t>Протофан</w:t>
+      </w:r>
+      <w:proofErr w:type="spellEnd"/>
+      <w:r>
+        <w:rPr>
+          <w:lang w:val="ru-RU"/>
+        </w:rPr>
+        <w:t xml:space="preserve"> НМ 22.00 – 18 – 20 ед. В течени</w:t>
+      </w:r>
+      <w:proofErr w:type="gramStart"/>
+      <w:r>
+        <w:rPr>
+          <w:lang w:val="ru-RU"/>
+        </w:rPr>
+        <w:t>и</w:t>
+      </w:r>
+      <w:proofErr w:type="gramEnd"/>
+      <w:r>
+        <w:rPr>
+          <w:lang w:val="ru-RU"/>
+        </w:rPr>
+        <w:t xml:space="preserve"> последних 2 </w:t>
+      </w:r>
+      <w:proofErr w:type="spellStart"/>
+      <w:r>
+        <w:rPr>
+          <w:lang w:val="ru-RU"/>
+        </w:rPr>
+        <w:t>нед</w:t>
+      </w:r>
+      <w:proofErr w:type="spellEnd"/>
+      <w:r>
+        <w:rPr>
+          <w:lang w:val="ru-RU"/>
+        </w:rPr>
+        <w:t xml:space="preserve"> дозы увеличены  в связи с ОРВИ.</w:t>
+      </w:r>
+      <w:r>
+        <w:rPr>
+          <w:lang w:val="ru-RU"/>
+        </w:rPr>
+        <w:t xml:space="preserve"> </w:t>
+      </w:r>
+      <w:r>
+        <w:rPr>
+          <w:lang w:val="ru-RU"/>
+        </w:rPr>
+        <w:t>вводит</w:t>
+      </w:r>
+      <w:r>
+        <w:rPr>
+          <w:lang w:val="ru-RU"/>
+        </w:rPr>
+        <w:t xml:space="preserve">: </w:t>
+      </w:r>
+      <w:proofErr w:type="spellStart"/>
+      <w:r>
+        <w:rPr>
+          <w:lang w:val="ru-RU"/>
+        </w:rPr>
+        <w:t>Актрапид</w:t>
+      </w:r>
+      <w:proofErr w:type="spellEnd"/>
+      <w:r>
+        <w:rPr>
+          <w:lang w:val="ru-RU"/>
+        </w:rPr>
+        <w:t xml:space="preserve"> НМ </w:t>
+      </w:r>
+      <w:r>
+        <w:rPr>
+          <w:lang w:val="ru-RU"/>
+        </w:rPr>
+        <w:t xml:space="preserve"> </w:t>
+      </w:r>
+      <w:proofErr w:type="gramStart"/>
+      <w:r>
+        <w:rPr>
+          <w:lang w:val="ru-RU"/>
+        </w:rPr>
+        <w:t>п</w:t>
+      </w:r>
+      <w:proofErr w:type="gramEnd"/>
+      <w:r>
+        <w:rPr>
+          <w:lang w:val="ru-RU"/>
+        </w:rPr>
+        <w:t>/з-</w:t>
+      </w:r>
+      <w:r>
+        <w:rPr>
+          <w:lang w:val="ru-RU"/>
+        </w:rPr>
+        <w:t>12</w:t>
+      </w:r>
+      <w:r>
+        <w:rPr>
+          <w:lang w:val="ru-RU"/>
+        </w:rPr>
+        <w:t xml:space="preserve"> ед., п/о- </w:t>
+      </w:r>
+      <w:r>
+        <w:rPr>
+          <w:lang w:val="ru-RU"/>
+        </w:rPr>
+        <w:t>12</w:t>
+      </w:r>
+      <w:r>
+        <w:rPr>
+          <w:lang w:val="ru-RU"/>
+        </w:rPr>
+        <w:t>ед., п/у-</w:t>
+      </w:r>
+      <w:r>
+        <w:rPr>
+          <w:lang w:val="ru-RU"/>
+        </w:rPr>
+        <w:t>12</w:t>
+      </w:r>
+      <w:r>
+        <w:rPr>
+          <w:lang w:val="ru-RU"/>
+        </w:rPr>
+        <w:t xml:space="preserve"> ед., </w:t>
+      </w:r>
+      <w:r>
+        <w:rPr>
+          <w:lang w:val="ru-RU"/>
+        </w:rPr>
+        <w:t xml:space="preserve"> </w:t>
+      </w:r>
+      <w:proofErr w:type="spellStart"/>
+      <w:r>
+        <w:rPr>
           <w:lang w:val="ru-RU"/>
         </w:rPr>
         <w:t>Протафан</w:t>
@@ -2019,416 +1245,133 @@
       <w:proofErr w:type="spellEnd"/>
       <w:r>
         <w:rPr>
-          <w:sz w:val="28"/>
-          <w:szCs w:val="28"/>
-          <w:lang w:val="ru-RU"/>
-        </w:rPr>
-        <w:t xml:space="preserve"> НМ.. </w:t>
-      </w:r>
-      <w:r>
-        <w:rPr>
-          <w:sz w:val="28"/>
-          <w:szCs w:val="28"/>
-          <w:lang w:val="ru-RU"/>
-        </w:rPr>
-        <w:t xml:space="preserve"> В наст</w:t>
-      </w:r>
-      <w:proofErr w:type="gramStart"/>
-      <w:r>
-        <w:rPr>
-          <w:sz w:val="28"/>
-          <w:szCs w:val="28"/>
-          <w:lang w:val="ru-RU"/>
-        </w:rPr>
-        <w:t>.</w:t>
-      </w:r>
-      <w:proofErr w:type="gramEnd"/>
-      <w:r>
-        <w:rPr>
-          <w:sz w:val="28"/>
-          <w:szCs w:val="28"/>
-          <w:lang w:val="ru-RU"/>
-        </w:rPr>
-        <w:t xml:space="preserve"> </w:t>
-      </w:r>
-      <w:proofErr w:type="gramStart"/>
-      <w:r>
-        <w:rPr>
-          <w:sz w:val="28"/>
-          <w:szCs w:val="28"/>
-          <w:lang w:val="ru-RU"/>
-        </w:rPr>
-        <w:t>в</w:t>
-      </w:r>
-      <w:proofErr w:type="gramEnd"/>
-      <w:r>
-        <w:rPr>
-          <w:sz w:val="28"/>
-          <w:szCs w:val="28"/>
-          <w:lang w:val="ru-RU"/>
-        </w:rPr>
-        <w:t xml:space="preserve">ремя принимает: </w:t>
+          <w:lang w:val="ru-RU"/>
+        </w:rPr>
+        <w:t xml:space="preserve"> НМ </w:t>
+      </w:r>
+      <w:r>
+        <w:rPr>
+          <w:lang w:val="ru-RU"/>
+        </w:rPr>
+        <w:t>22.00</w:t>
+      </w:r>
+      <w:r>
+        <w:rPr>
+          <w:lang w:val="ru-RU"/>
+        </w:rPr>
+        <w:t xml:space="preserve"> 19 ед. </w:t>
+      </w:r>
+      <w:r>
+        <w:rPr>
+          <w:lang w:val="ru-RU"/>
+        </w:rPr>
+        <w:t xml:space="preserve">Гликемия </w:t>
+      </w:r>
+      <w:r>
+        <w:rPr>
+          <w:lang w:val="ru-RU"/>
+        </w:rPr>
+        <w:t xml:space="preserve">– </w:t>
+      </w:r>
+      <w:r>
+        <w:rPr>
+          <w:lang w:val="ru-RU"/>
+        </w:rPr>
+        <w:t>2,0-22,0</w:t>
+      </w:r>
+      <w:r>
+        <w:rPr>
+          <w:lang w:val="ru-RU"/>
+        </w:rPr>
+        <w:t>ммоль/л</w:t>
+      </w:r>
+      <w:r>
+        <w:rPr>
+          <w:lang w:val="ru-RU"/>
+        </w:rPr>
+        <w:t xml:space="preserve">. </w:t>
       </w:r>
       <w:proofErr w:type="spellStart"/>
       <w:r>
         <w:rPr>
-          <w:sz w:val="28"/>
-          <w:szCs w:val="28"/>
-          <w:lang w:val="ru-RU"/>
-        </w:rPr>
-        <w:t>Актрапид</w:t>
+          <w:lang w:val="ru-RU"/>
+        </w:rPr>
+        <w:t>НвАIс</w:t>
       </w:r>
       <w:proofErr w:type="spellEnd"/>
       <w:r>
         <w:rPr>
-          <w:sz w:val="28"/>
-          <w:szCs w:val="28"/>
-          <w:lang w:val="ru-RU"/>
-        </w:rPr>
-        <w:t xml:space="preserve"> НМ </w:t>
-      </w:r>
-      <w:r>
-        <w:rPr>
-          <w:sz w:val="28"/>
-          <w:szCs w:val="28"/>
-          <w:lang w:val="ru-RU"/>
-        </w:rPr>
-        <w:t xml:space="preserve"> </w:t>
-      </w:r>
-      <w:proofErr w:type="gramStart"/>
-      <w:r>
-        <w:rPr>
-          <w:sz w:val="28"/>
-          <w:szCs w:val="28"/>
-          <w:lang w:val="ru-RU"/>
-        </w:rPr>
-        <w:t>п</w:t>
-      </w:r>
-      <w:proofErr w:type="gramEnd"/>
-      <w:r>
-        <w:rPr>
-          <w:sz w:val="28"/>
-          <w:szCs w:val="28"/>
-          <w:lang w:val="ru-RU"/>
-        </w:rPr>
-        <w:t>/з-</w:t>
-      </w:r>
-      <w:r>
-        <w:rPr>
-          <w:sz w:val="28"/>
-          <w:szCs w:val="28"/>
-          <w:lang w:val="ru-RU"/>
-        </w:rPr>
-        <w:t>12</w:t>
-      </w:r>
-      <w:r>
-        <w:rPr>
-          <w:sz w:val="28"/>
-          <w:szCs w:val="28"/>
-          <w:lang w:val="ru-RU"/>
-        </w:rPr>
-        <w:t xml:space="preserve"> ед., п/о- </w:t>
-      </w:r>
-      <w:r>
-        <w:rPr>
-          <w:sz w:val="28"/>
-          <w:szCs w:val="28"/>
-          <w:lang w:val="ru-RU"/>
-        </w:rPr>
-        <w:t>12</w:t>
-      </w:r>
-      <w:r>
-        <w:rPr>
-          <w:sz w:val="28"/>
-          <w:szCs w:val="28"/>
-          <w:lang w:val="ru-RU"/>
-        </w:rPr>
-        <w:t>ед., п/у-</w:t>
-      </w:r>
-      <w:r>
-        <w:rPr>
-          <w:sz w:val="28"/>
-          <w:szCs w:val="28"/>
-          <w:lang w:val="ru-RU"/>
-        </w:rPr>
-        <w:t>12</w:t>
-      </w:r>
-      <w:r>
-        <w:rPr>
-          <w:sz w:val="28"/>
-          <w:szCs w:val="28"/>
-          <w:lang w:val="ru-RU"/>
-        </w:rPr>
-        <w:t xml:space="preserve"> ед., </w:t>
-      </w:r>
-      <w:r>
-        <w:rPr>
-          <w:sz w:val="28"/>
-          <w:szCs w:val="28"/>
-          <w:lang w:val="ru-RU"/>
-        </w:rPr>
-        <w:t xml:space="preserve"> </w:t>
+          <w:lang w:val="ru-RU"/>
+        </w:rPr>
+        <w:t xml:space="preserve"> -</w:t>
+      </w:r>
+      <w:r>
+        <w:rPr>
+          <w:lang w:val="ru-RU"/>
+        </w:rPr>
+        <w:t>8,6</w:t>
+      </w:r>
+      <w:r>
+        <w:rPr>
+          <w:lang w:val="ru-RU"/>
+        </w:rPr>
+        <w:t>%</w:t>
+      </w:r>
+      <w:r>
+        <w:rPr>
+          <w:lang w:val="ru-RU"/>
+        </w:rPr>
+        <w:t xml:space="preserve"> от  </w:t>
+      </w:r>
+      <w:r>
+        <w:rPr>
+          <w:lang w:val="ru-RU"/>
+        </w:rPr>
+        <w:t>05.2018</w:t>
+      </w:r>
+      <w:r>
+        <w:rPr>
+          <w:lang w:val="ru-RU"/>
+        </w:rPr>
+        <w:t xml:space="preserve">. </w:t>
+      </w:r>
+      <w:r>
+        <w:rPr>
+          <w:lang w:val="ru-RU"/>
+        </w:rPr>
+        <w:t xml:space="preserve">Последнее </w:t>
       </w:r>
       <w:proofErr w:type="spellStart"/>
       <w:r>
         <w:rPr>
-          <w:sz w:val="28"/>
-          <w:szCs w:val="28"/>
-          <w:lang w:val="ru-RU"/>
-        </w:rPr>
-        <w:t>Протафан</w:t>
+          <w:lang w:val="ru-RU"/>
+        </w:rPr>
+        <w:t>стац</w:t>
       </w:r>
       <w:proofErr w:type="spellEnd"/>
       <w:r>
         <w:rPr>
-          <w:sz w:val="28"/>
-          <w:szCs w:val="28"/>
-          <w:lang w:val="ru-RU"/>
-        </w:rPr>
-        <w:t xml:space="preserve"> НМ </w:t>
-      </w:r>
-      <w:r>
-        <w:rPr>
-          <w:sz w:val="28"/>
-          <w:szCs w:val="28"/>
-          <w:lang w:val="ru-RU"/>
-        </w:rPr>
-        <w:t>22.00</w:t>
-      </w:r>
-      <w:r>
-        <w:rPr>
-          <w:sz w:val="28"/>
-          <w:szCs w:val="28"/>
-          <w:lang w:val="ru-RU"/>
-        </w:rPr>
-        <w:t xml:space="preserve"> 19 ед. </w:t>
-      </w:r>
-      <w:r>
-        <w:rPr>
-          <w:sz w:val="28"/>
-          <w:lang w:val="ru-RU"/>
-        </w:rPr>
-        <w:t xml:space="preserve">Гликемия </w:t>
-      </w:r>
-      <w:r>
-        <w:rPr>
-          <w:sz w:val="28"/>
-          <w:lang w:val="ru-RU"/>
-        </w:rPr>
-        <w:t xml:space="preserve">– </w:t>
-      </w:r>
-      <w:r>
-        <w:rPr>
-          <w:sz w:val="28"/>
-          <w:lang w:val="ru-RU"/>
-        </w:rPr>
-        <w:t>2,0-22,0</w:t>
-      </w:r>
-      <w:r>
-        <w:rPr>
-          <w:sz w:val="28"/>
-          <w:lang w:val="ru-RU"/>
-        </w:rPr>
-        <w:t>ммоль/л</w:t>
-      </w:r>
-      <w:r>
-        <w:rPr>
-          <w:sz w:val="28"/>
-          <w:lang w:val="ru-RU"/>
-        </w:rPr>
-        <w:t xml:space="preserve">. </w:t>
-      </w:r>
-      <w:proofErr w:type="spellStart"/>
-      <w:r>
-        <w:rPr>
-          <w:sz w:val="28"/>
-          <w:lang w:val="ru-RU"/>
-        </w:rPr>
-        <w:t>НвАIс</w:t>
-      </w:r>
-      <w:proofErr w:type="spellEnd"/>
-      <w:r>
-        <w:rPr>
-          <w:sz w:val="28"/>
-          <w:lang w:val="ru-RU"/>
-        </w:rPr>
-        <w:t xml:space="preserve"> -</w:t>
-      </w:r>
-      <w:r>
-        <w:rPr>
-          <w:sz w:val="28"/>
-          <w:lang w:val="ru-RU"/>
-        </w:rPr>
-        <w:t>8,6</w:t>
-      </w:r>
-      <w:r>
-        <w:rPr>
-          <w:sz w:val="28"/>
-          <w:lang w:val="ru-RU"/>
-        </w:rPr>
-        <w:t xml:space="preserve">  %</w:t>
-      </w:r>
-      <w:r>
-        <w:rPr>
-          <w:sz w:val="28"/>
-          <w:lang w:val="ru-RU"/>
-        </w:rPr>
-        <w:t xml:space="preserve"> от  </w:t>
-      </w:r>
-      <w:r>
-        <w:rPr>
-          <w:sz w:val="28"/>
-          <w:lang w:val="ru-RU"/>
-        </w:rPr>
-        <w:t xml:space="preserve">05.2018 </w:t>
-      </w:r>
-      <w:r>
-        <w:rPr>
-          <w:sz w:val="28"/>
-          <w:lang w:val="ru-RU"/>
-        </w:rPr>
-        <w:t xml:space="preserve">. </w:t>
-      </w:r>
-      <w:r>
-        <w:rPr>
-          <w:sz w:val="28"/>
-          <w:lang w:val="ru-RU"/>
-        </w:rPr>
-        <w:t xml:space="preserve">Последнее </w:t>
-      </w:r>
-      <w:proofErr w:type="spellStart"/>
-      <w:r>
-        <w:rPr>
-          <w:sz w:val="28"/>
-          <w:lang w:val="ru-RU"/>
-        </w:rPr>
-        <w:t>стац</w:t>
-      </w:r>
-      <w:proofErr w:type="spellEnd"/>
-      <w:r>
-        <w:rPr>
-          <w:sz w:val="28"/>
           <w:lang w:val="ru-RU"/>
         </w:rPr>
         <w:t xml:space="preserve">. лечение  в </w:t>
       </w:r>
       <w:r>
         <w:rPr>
-          <w:sz w:val="28"/>
           <w:lang w:val="ru-RU"/>
         </w:rPr>
         <w:t>2017</w:t>
       </w:r>
       <w:r>
         <w:rPr>
-          <w:sz w:val="28"/>
           <w:lang w:val="ru-RU"/>
         </w:rPr>
         <w:t xml:space="preserve">г. </w:t>
       </w:r>
       <w:r>
         <w:rPr>
-          <w:sz w:val="28"/>
-          <w:lang w:val="ru-RU"/>
-        </w:rPr>
-        <w:t xml:space="preserve">АИТ, </w:t>
-      </w:r>
-      <w:proofErr w:type="spellStart"/>
-      <w:r>
-        <w:rPr>
-          <w:sz w:val="28"/>
-          <w:lang w:val="ru-RU"/>
-        </w:rPr>
-        <w:t>гиоптиреоз</w:t>
-      </w:r>
-      <w:proofErr w:type="spellEnd"/>
-      <w:r>
-        <w:rPr>
-          <w:sz w:val="28"/>
-          <w:lang w:val="ru-RU"/>
-        </w:rPr>
-        <w:t xml:space="preserve"> с 2004, АТТПО – 270,8 (0-30) – 2017. Принимает </w:t>
-      </w:r>
-      <w:proofErr w:type="spellStart"/>
-      <w:r>
-        <w:rPr>
-          <w:sz w:val="28"/>
-          <w:lang w:val="ru-RU"/>
-        </w:rPr>
-        <w:t>эутирокс</w:t>
-      </w:r>
-      <w:proofErr w:type="spellEnd"/>
-      <w:r>
-        <w:rPr>
-          <w:sz w:val="28"/>
-          <w:lang w:val="ru-RU"/>
-        </w:rPr>
-        <w:t xml:space="preserve"> 75/100 мкг через день, ТТГ в </w:t>
-      </w:r>
-      <w:r>
-        <w:rPr>
-          <w:sz w:val="28"/>
-          <w:lang w:val="ru-RU"/>
-        </w:rPr>
-        <w:t>течение</w:t>
-      </w:r>
-      <w:r>
-        <w:rPr>
-          <w:sz w:val="28"/>
-          <w:lang w:val="ru-RU"/>
-        </w:rPr>
-        <w:t xml:space="preserve"> года не контролировала. В </w:t>
-      </w:r>
-      <w:proofErr w:type="spellStart"/>
-      <w:r>
-        <w:rPr>
-          <w:sz w:val="28"/>
-          <w:lang w:val="ru-RU"/>
-        </w:rPr>
-        <w:t>анмнезе</w:t>
-      </w:r>
-      <w:proofErr w:type="spellEnd"/>
-      <w:r>
-        <w:rPr>
-          <w:sz w:val="28"/>
-          <w:lang w:val="ru-RU"/>
-        </w:rPr>
-        <w:t xml:space="preserve"> СРК по смешанном</w:t>
-      </w:r>
-      <w:r>
-        <w:rPr>
-          <w:sz w:val="28"/>
-          <w:lang w:val="ru-RU"/>
-        </w:rPr>
-        <w:t>у</w:t>
-      </w:r>
-      <w:r>
-        <w:rPr>
-          <w:sz w:val="28"/>
-          <w:lang w:val="ru-RU"/>
-        </w:rPr>
-        <w:t xml:space="preserve"> </w:t>
-      </w:r>
-      <w:r>
-        <w:rPr>
-          <w:sz w:val="28"/>
-          <w:lang w:val="ru-RU"/>
-        </w:rPr>
-        <w:t xml:space="preserve">типу. </w:t>
-      </w:r>
-      <w:r>
-        <w:rPr>
-          <w:sz w:val="28"/>
-          <w:lang w:val="ru-RU"/>
-        </w:rPr>
-        <w:t>Госпитализирован  в обл. энд. диспансер для коррекции инсулинотерапии, ССТ, лечения хр. осложнений СД.</w:t>
-      </w:r>
-      <w:r>
-        <w:rPr>
-          <w:sz w:val="28"/>
-          <w:lang w:val="ru-RU"/>
-        </w:rPr>
-        <w:t xml:space="preserve"> </w:t>
+          <w:lang w:val="ru-RU"/>
+        </w:rPr>
+        <w:t xml:space="preserve">Госпитализирован  в обл. энд. диспансер для коррекции инсулинотерапии,  лечения хр. осложнений СД. </w:t>
       </w:r>
     </w:p>
     <w:p>
@@ -2436,18 +1379,147 @@
         <w:ind w:left="-567"/>
         <w:jc w:val="both"/>
         <w:rPr>
-          <w:sz w:val="28"/>
+          <w:lang w:val="ru-RU"/>
+        </w:rPr>
+      </w:pPr>
+      <w:r>
+        <w:rPr>
           <w:u w:val="single"/>
           <w:lang w:val="ru-RU"/>
         </w:rPr>
-      </w:pPr>
-      <w:r>
-        <w:rPr>
-          <w:sz w:val="28"/>
-          <w:u w:val="single"/>
-          <w:lang w:val="ru-RU"/>
-        </w:rPr>
-        <w:t>Данные лабораторных исследований.</w:t>
+        <w:t xml:space="preserve">Анамнез жизни: </w:t>
+      </w:r>
+      <w:r>
+        <w:rPr>
+          <w:lang w:val="ru-RU"/>
+        </w:rPr>
+        <w:t>АИТ, ги</w:t>
+      </w:r>
+      <w:r>
+        <w:rPr>
+          <w:lang w:val="ru-RU"/>
+        </w:rPr>
+        <w:t>п</w:t>
+      </w:r>
+      <w:r>
+        <w:rPr>
+          <w:lang w:val="ru-RU"/>
+        </w:rPr>
+        <w:t>о</w:t>
+      </w:r>
+      <w:r>
+        <w:rPr>
+          <w:lang w:val="ru-RU"/>
+        </w:rPr>
+        <w:t xml:space="preserve">тиреоз с 2004, АТТПО – 270,8 (0-30) </w:t>
+      </w:r>
+      <w:r>
+        <w:rPr>
+          <w:lang w:val="ru-RU"/>
+        </w:rPr>
+        <w:t>от</w:t>
+      </w:r>
+      <w:r>
+        <w:rPr>
+          <w:lang w:val="ru-RU"/>
+        </w:rPr>
+        <w:t xml:space="preserve"> 2017. Принимает </w:t>
+      </w:r>
+      <w:proofErr w:type="spellStart"/>
+      <w:r>
+        <w:rPr>
+          <w:lang w:val="ru-RU"/>
+        </w:rPr>
+        <w:t>эутирокс</w:t>
+      </w:r>
+      <w:proofErr w:type="spellEnd"/>
+      <w:r>
+        <w:rPr>
+          <w:lang w:val="ru-RU"/>
+        </w:rPr>
+        <w:t xml:space="preserve"> 75/100 мкг через день, ТТГ в </w:t>
+      </w:r>
+      <w:r>
+        <w:rPr>
+          <w:lang w:val="ru-RU"/>
+        </w:rPr>
+        <w:t>течение</w:t>
+      </w:r>
+      <w:r>
+        <w:rPr>
+          <w:lang w:val="ru-RU"/>
+        </w:rPr>
+        <w:t xml:space="preserve"> года не контролировала. В </w:t>
+      </w:r>
+      <w:r>
+        <w:rPr>
+          <w:lang w:val="ru-RU"/>
+        </w:rPr>
+        <w:t>анамнезе</w:t>
+      </w:r>
+      <w:r>
+        <w:rPr>
+          <w:lang w:val="ru-RU"/>
+        </w:rPr>
+        <w:t xml:space="preserve"> СРК по смешанном</w:t>
+      </w:r>
+      <w:r>
+        <w:rPr>
+          <w:lang w:val="ru-RU"/>
+        </w:rPr>
+        <w:t>у</w:t>
+      </w:r>
+      <w:r>
+        <w:rPr>
+          <w:lang w:val="ru-RU"/>
+        </w:rPr>
+        <w:t xml:space="preserve"> </w:t>
+      </w:r>
+      <w:r>
+        <w:rPr>
+          <w:lang w:val="ru-RU"/>
+        </w:rPr>
+        <w:t>типу</w:t>
+      </w:r>
+      <w:r>
+        <w:rPr>
+          <w:lang w:val="ru-RU"/>
+        </w:rPr>
+        <w:t xml:space="preserve">, хр. </w:t>
+      </w:r>
+      <w:proofErr w:type="spellStart"/>
+      <w:r>
+        <w:rPr>
+          <w:lang w:val="ru-RU"/>
+        </w:rPr>
+        <w:t>гепатоз</w:t>
+      </w:r>
+      <w:proofErr w:type="spellEnd"/>
+      <w:r>
+        <w:rPr>
+          <w:lang w:val="ru-RU"/>
+        </w:rPr>
+        <w:t xml:space="preserve">, хр. панкреатит, </w:t>
+      </w:r>
+      <w:proofErr w:type="spellStart"/>
+      <w:r>
+        <w:rPr>
+          <w:lang w:val="ru-RU"/>
+        </w:rPr>
+        <w:t>перодчиески</w:t>
+      </w:r>
+      <w:proofErr w:type="spellEnd"/>
+      <w:r>
+        <w:rPr>
+          <w:lang w:val="ru-RU"/>
+        </w:rPr>
+        <w:t xml:space="preserve"> принимает желчегонные ферменты поджелудочной железы. </w:t>
+      </w:r>
+      <w:r>
+        <w:rPr>
+          <w:lang w:val="ru-RU"/>
+        </w:rPr>
+        <w:t xml:space="preserve"> </w:t>
       </w:r>
     </w:p>
     <w:p>
@@ -2455,7 +1527,118 @@
         <w:ind w:left="-567"/>
         <w:jc w:val="both"/>
         <w:rPr>
-          <w:sz w:val="28"/>
+          <w:lang w:val="ru-RU"/>
+        </w:rPr>
+      </w:pPr>
+      <w:proofErr w:type="spellStart"/>
+      <w:r>
+        <w:rPr>
+          <w:u w:val="single"/>
+          <w:lang w:val="ru-RU"/>
+        </w:rPr>
+        <w:t>Аллергологический</w:t>
+      </w:r>
+      <w:proofErr w:type="spellEnd"/>
+      <w:r>
+        <w:rPr>
+          <w:u w:val="single"/>
+          <w:lang w:val="ru-RU"/>
+        </w:rPr>
+        <w:t xml:space="preserve"> анамнез:</w:t>
+      </w:r>
+      <w:r>
+        <w:rPr>
+          <w:lang w:val="ru-RU"/>
+        </w:rPr>
+        <w:t xml:space="preserve"> </w:t>
+      </w:r>
+      <w:proofErr w:type="spellStart"/>
+      <w:r>
+        <w:rPr>
+          <w:lang w:val="ru-RU"/>
+        </w:rPr>
+        <w:t>пиницлин</w:t>
+      </w:r>
+      <w:proofErr w:type="spellEnd"/>
+      <w:r>
+        <w:rPr>
+          <w:lang w:val="ru-RU"/>
+        </w:rPr>
+        <w:t xml:space="preserve">, </w:t>
+      </w:r>
+      <w:proofErr w:type="spellStart"/>
+      <w:r>
+        <w:rPr>
+          <w:lang w:val="ru-RU"/>
+        </w:rPr>
+        <w:t>альфалипоевая</w:t>
+      </w:r>
+      <w:proofErr w:type="spellEnd"/>
+      <w:r>
+        <w:rPr>
+          <w:lang w:val="ru-RU"/>
+        </w:rPr>
+        <w:t xml:space="preserve"> кислота</w:t>
+      </w:r>
+      <w:proofErr w:type="gramStart"/>
+      <w:r>
+        <w:rPr>
+          <w:lang w:val="ru-RU"/>
+        </w:rPr>
+        <w:t xml:space="preserve"> ,</w:t>
+      </w:r>
+      <w:proofErr w:type="spellStart"/>
+      <w:proofErr w:type="gramEnd"/>
+      <w:r>
+        <w:rPr>
+          <w:lang w:val="ru-RU"/>
+        </w:rPr>
+        <w:t>виатмины</w:t>
+      </w:r>
+      <w:proofErr w:type="spellEnd"/>
+      <w:r>
+        <w:rPr>
+          <w:lang w:val="ru-RU"/>
+        </w:rPr>
+        <w:t xml:space="preserve"> </w:t>
+      </w:r>
+      <w:proofErr w:type="spellStart"/>
+      <w:r>
+        <w:rPr>
+          <w:lang w:val="ru-RU"/>
+        </w:rPr>
+        <w:t>гр</w:t>
+      </w:r>
+      <w:proofErr w:type="spellEnd"/>
+      <w:r>
+        <w:rPr>
+          <w:lang w:val="ru-RU"/>
+        </w:rPr>
+        <w:t xml:space="preserve"> В.</w:t>
+      </w:r>
+    </w:p>
+    <w:p>
+      <w:pPr>
+        <w:ind w:left="-567"/>
+        <w:jc w:val="both"/>
+        <w:rPr>
+          <w:u w:val="single"/>
+          <w:lang w:val="ru-RU"/>
+        </w:rPr>
+      </w:pPr>
+      <w:r>
+        <w:rPr>
+          <w:u w:val="single"/>
+          <w:lang w:val="ru-RU"/>
+        </w:rPr>
+        <w:t>Данные лабораторных исследований.</w:t>
+      </w:r>
+    </w:p>
+    <w:p>
+      <w:pPr>
+        <w:ind w:left="-567"/>
+        <w:jc w:val="both"/>
+        <w:rPr>
           <w:u w:val="single"/>
           <w:lang w:val="ru-RU"/>
         </w:rPr>
@@ -2834,7 +2017,6 @@
               <w:rPr>
                 <w:lang w:val="ru-RU"/>
               </w:rPr>
-              <w:lastRenderedPageBreak/>
               <w:t>30.10</w:t>
             </w:r>
           </w:p>
@@ -4070,7 +3252,6 @@
         <w:ind w:left="-567"/>
         <w:jc w:val="both"/>
         <w:rPr>
-          <w:sz w:val="28"/>
           <w:lang w:val="ru-RU"/>
         </w:rPr>
       </w:pPr>
@@ -4080,35 +3261,29 @@
         <w:ind w:left="-567"/>
         <w:jc w:val="both"/>
         <w:rPr>
-          <w:sz w:val="28"/>
-          <w:szCs w:val="20"/>
           <w:lang w:val="ru-RU"/>
         </w:rPr>
       </w:pPr>
       <w:r>
         <w:rPr>
-          <w:sz w:val="28"/>
           <w:lang w:val="ru-RU"/>
         </w:rPr>
         <w:t>30</w:t>
       </w:r>
       <w:r>
         <w:rPr>
-          <w:sz w:val="28"/>
           <w:lang w:val="ru-RU"/>
         </w:rPr>
         <w:t>.</w:t>
       </w:r>
       <w:r>
         <w:rPr>
-          <w:sz w:val="28"/>
           <w:lang w:val="ru-RU"/>
         </w:rPr>
         <w:t>10.18</w:t>
       </w:r>
       <w:r>
         <w:rPr>
-          <w:sz w:val="28"/>
           <w:lang w:val="ru-RU"/>
         </w:rPr>
         <w:t xml:space="preserve"> </w:t>
@@ -4116,7 +3291,6 @@
       <w:proofErr w:type="spellStart"/>
       <w:r>
         <w:rPr>
-          <w:sz w:val="28"/>
           <w:lang w:val="ru-RU"/>
         </w:rPr>
         <w:t>Глик</w:t>
@@ -4124,10 +3298,21 @@
       <w:proofErr w:type="spellEnd"/>
       <w:r>
         <w:rPr>
-          <w:sz w:val="28"/>
-          <w:lang w:val="ru-RU"/>
-        </w:rPr>
-        <w:t>. гемоглобин - %</w:t>
+          <w:lang w:val="ru-RU"/>
+        </w:rPr>
+        <w:t>. гемоглобин -</w:t>
+      </w:r>
+      <w:r>
+        <w:rPr>
+          <w:lang w:val="ru-RU"/>
+        </w:rPr>
+        <w:t>8,0</w:t>
+      </w:r>
+      <w:r>
+        <w:rPr>
+          <w:lang w:val="ru-RU"/>
+        </w:rPr>
+        <w:t xml:space="preserve"> %</w:t>
       </w:r>
     </w:p>
     <w:p>
@@ -4135,41 +3320,35 @@
         <w:ind w:left="-567"/>
         <w:jc w:val="both"/>
         <w:rPr>
-          <w:sz w:val="28"/>
           <w:lang w:val="ru-RU"/>
         </w:rPr>
       </w:pPr>
       <w:r>
         <w:rPr>
-          <w:sz w:val="28"/>
           <w:lang w:val="ru-RU"/>
         </w:rPr>
         <w:t>30</w:t>
       </w:r>
       <w:r>
         <w:rPr>
-          <w:sz w:val="28"/>
           <w:lang w:val="ru-RU"/>
         </w:rPr>
         <w:t>.</w:t>
       </w:r>
       <w:r>
         <w:rPr>
-          <w:sz w:val="28"/>
           <w:lang w:val="ru-RU"/>
         </w:rPr>
         <w:t>10.18</w:t>
       </w:r>
       <w:r>
         <w:rPr>
-          <w:sz w:val="28"/>
           <w:lang w:val="ru-RU"/>
         </w:rPr>
         <w:t xml:space="preserve"> </w:t>
       </w:r>
       <w:r>
         <w:rPr>
-          <w:sz w:val="28"/>
           <w:lang w:val="ru-RU"/>
         </w:rPr>
         <w:t xml:space="preserve">Анализ крови на RW- </w:t>
@@ -4177,7 +3356,6 @@
       <w:proofErr w:type="spellStart"/>
       <w:r>
         <w:rPr>
-          <w:sz w:val="28"/>
           <w:lang w:val="ru-RU"/>
         </w:rPr>
         <w:t>отр</w:t>
@@ -4185,7 +3363,6 @@
       <w:proofErr w:type="spellEnd"/>
       <w:r>
         <w:rPr>
-          <w:sz w:val="28"/>
           <w:lang w:val="ru-RU"/>
         </w:rPr>
         <w:t xml:space="preserve"> </w:t>
@@ -4196,62 +3373,53 @@
         <w:ind w:left="-567"/>
         <w:jc w:val="both"/>
         <w:rPr>
-          <w:sz w:val="28"/>
           <w:lang w:val="ru-RU"/>
         </w:rPr>
       </w:pPr>
       <w:r>
         <w:rPr>
-          <w:sz w:val="28"/>
           <w:lang w:val="ru-RU"/>
         </w:rPr>
         <w:t xml:space="preserve">02.11.18 </w:t>
       </w:r>
       <w:r>
         <w:rPr>
-          <w:sz w:val="28"/>
           <w:lang w:val="ru-RU"/>
         </w:rPr>
         <w:t xml:space="preserve">ТТГ </w:t>
       </w:r>
       <w:r>
         <w:rPr>
-          <w:sz w:val="28"/>
           <w:lang w:val="ru-RU"/>
         </w:rPr>
         <w:t>–</w:t>
       </w:r>
       <w:r>
         <w:rPr>
-          <w:sz w:val="28"/>
           <w:lang w:val="ru-RU"/>
         </w:rPr>
         <w:t xml:space="preserve"> </w:t>
       </w:r>
       <w:r>
         <w:rPr>
-          <w:sz w:val="28"/>
           <w:lang w:val="ru-RU"/>
         </w:rPr>
         <w:t>6,6</w:t>
       </w:r>
       <w:r>
         <w:rPr>
-          <w:sz w:val="28"/>
           <w:lang w:val="ru-RU"/>
         </w:rPr>
         <w:t xml:space="preserve"> </w:t>
       </w:r>
       <w:r>
         <w:rPr>
-          <w:sz w:val="28"/>
           <w:lang w:val="ru-RU"/>
         </w:rPr>
         <w:t xml:space="preserve"> </w:t>
       </w:r>
       <w:r>
         <w:rPr>
-          <w:sz w:val="28"/>
           <w:lang w:val="ru-RU"/>
         </w:rPr>
         <w:t xml:space="preserve">(0,3-4,0) </w:t>
@@ -4259,7 +3427,6 @@
       <w:proofErr w:type="spellStart"/>
       <w:r>
         <w:rPr>
-          <w:sz w:val="28"/>
           <w:lang w:val="ru-RU"/>
         </w:rPr>
         <w:t>Мме</w:t>
@@ -4267,21 +3434,18 @@
       <w:proofErr w:type="spellEnd"/>
       <w:r>
         <w:rPr>
-          <w:sz w:val="28"/>
           <w:lang w:val="ru-RU"/>
         </w:rPr>
         <w:t>/</w:t>
       </w:r>
       <w:r>
         <w:rPr>
-          <w:sz w:val="28"/>
           <w:lang w:val="ru-RU"/>
         </w:rPr>
         <w:t>м</w:t>
       </w:r>
       <w:r>
         <w:rPr>
-          <w:sz w:val="28"/>
           <w:lang w:val="ru-RU"/>
         </w:rPr>
         <w:t>л</w:t>
@@ -4292,47 +3456,35 @@
         <w:ind w:left="-567"/>
         <w:jc w:val="both"/>
         <w:rPr>
-          <w:sz w:val="28"/>
-          <w:szCs w:val="28"/>
           <w:lang w:val="ru-RU"/>
         </w:rPr>
       </w:pPr>
       <w:r>
         <w:rPr>
-          <w:sz w:val="28"/>
-          <w:szCs w:val="28"/>
           <w:lang w:val="ru-RU"/>
         </w:rPr>
         <w:t>30</w:t>
       </w:r>
       <w:r>
         <w:rPr>
-          <w:sz w:val="28"/>
-          <w:szCs w:val="28"/>
           <w:lang w:val="ru-RU"/>
         </w:rPr>
         <w:t>.</w:t>
       </w:r>
       <w:r>
         <w:rPr>
-          <w:sz w:val="28"/>
-          <w:szCs w:val="28"/>
           <w:lang w:val="ru-RU"/>
         </w:rPr>
         <w:t>10.18</w:t>
       </w:r>
       <w:r>
         <w:rPr>
-          <w:sz w:val="28"/>
-          <w:szCs w:val="28"/>
           <w:lang w:val="ru-RU"/>
         </w:rPr>
         <w:t xml:space="preserve"> К – </w:t>
       </w:r>
       <w:r>
         <w:rPr>
-          <w:sz w:val="28"/>
-          <w:szCs w:val="28"/>
           <w:lang w:val="ru-RU"/>
         </w:rPr>
         <w:t>4,58</w:t>
@@ -4340,8 +3492,6 @@
       <w:proofErr w:type="gramStart"/>
       <w:r>
         <w:rPr>
-          <w:sz w:val="28"/>
-          <w:szCs w:val="28"/>
           <w:lang w:val="ru-RU"/>
         </w:rPr>
         <w:t xml:space="preserve">  ;</w:t>
@@ -4349,8 +3499,6 @@
       <w:proofErr w:type="gramEnd"/>
       <w:r>
         <w:rPr>
-          <w:sz w:val="28"/>
-          <w:szCs w:val="28"/>
           <w:lang w:val="ru-RU"/>
         </w:rPr>
         <w:t xml:space="preserve"> </w:t>
@@ -4358,8 +3506,6 @@
       <w:proofErr w:type="spellStart"/>
       <w:r>
         <w:rPr>
-          <w:sz w:val="28"/>
-          <w:szCs w:val="28"/>
           <w:lang w:val="ru-RU"/>
         </w:rPr>
         <w:t>Nа</w:t>
@@ -4367,24 +3513,18 @@
       <w:proofErr w:type="spellEnd"/>
       <w:r>
         <w:rPr>
-          <w:sz w:val="28"/>
-          <w:szCs w:val="28"/>
           <w:lang w:val="ru-RU"/>
         </w:rPr>
         <w:t xml:space="preserve"> – </w:t>
       </w:r>
       <w:r>
         <w:rPr>
-          <w:sz w:val="28"/>
-          <w:szCs w:val="28"/>
           <w:lang w:val="ru-RU"/>
         </w:rPr>
         <w:t>139</w:t>
       </w:r>
       <w:r>
         <w:rPr>
-          <w:sz w:val="28"/>
-          <w:szCs w:val="28"/>
           <w:lang w:val="ru-RU"/>
         </w:rPr>
         <w:t xml:space="preserve"> </w:t>
@@ -4392,8 +3532,6 @@
       <w:proofErr w:type="spellStart"/>
       <w:r>
         <w:rPr>
-          <w:sz w:val="28"/>
-          <w:szCs w:val="28"/>
           <w:lang w:val="ru-RU"/>
         </w:rPr>
         <w:t>Са</w:t>
@@ -4401,8 +3539,6 @@
       <w:proofErr w:type="spellEnd"/>
       <w:r>
         <w:rPr>
-          <w:sz w:val="28"/>
-          <w:szCs w:val="28"/>
           <w:vertAlign w:val="superscript"/>
           <w:lang w:val="ru-RU"/>
         </w:rPr>
@@ -4410,40 +3546,30 @@
       </w:r>
       <w:r>
         <w:rPr>
-          <w:sz w:val="28"/>
-          <w:szCs w:val="28"/>
           <w:lang w:val="ru-RU"/>
         </w:rPr>
         <w:t xml:space="preserve"> -</w:t>
       </w:r>
       <w:r>
         <w:rPr>
-          <w:sz w:val="28"/>
-          <w:szCs w:val="28"/>
           <w:lang w:val="ru-RU"/>
         </w:rPr>
         <w:t>1,08</w:t>
       </w:r>
       <w:r>
         <w:rPr>
-          <w:sz w:val="28"/>
-          <w:szCs w:val="28"/>
           <w:lang w:val="ru-RU"/>
         </w:rPr>
         <w:t xml:space="preserve"> С1 -</w:t>
       </w:r>
       <w:r>
         <w:rPr>
-          <w:sz w:val="28"/>
-          <w:szCs w:val="28"/>
           <w:lang w:val="ru-RU"/>
         </w:rPr>
         <w:t>99</w:t>
       </w:r>
       <w:r>
         <w:rPr>
-          <w:sz w:val="28"/>
-          <w:szCs w:val="28"/>
           <w:lang w:val="ru-RU"/>
         </w:rPr>
         <w:t xml:space="preserve">   </w:t>
@@ -4451,8 +3577,6 @@
       <w:proofErr w:type="spellStart"/>
       <w:r>
         <w:rPr>
-          <w:sz w:val="28"/>
-          <w:szCs w:val="28"/>
           <w:lang w:val="ru-RU"/>
         </w:rPr>
         <w:t>ммоль</w:t>
@@ -4460,11 +3584,24 @@
       <w:proofErr w:type="spellEnd"/>
       <w:r>
         <w:rPr>
-          <w:sz w:val="28"/>
-          <w:szCs w:val="28"/>
           <w:lang w:val="ru-RU"/>
         </w:rPr>
         <w:t>/л</w:t>
+      </w:r>
+    </w:p>
+    <w:p>
+      <w:pPr>
+        <w:ind w:left="-567"/>
+        <w:jc w:val="both"/>
+        <w:rPr>
+          <w:lang w:val="ru-RU"/>
+        </w:rPr>
+      </w:pPr>
+      <w:r>
+        <w:rPr>
+          <w:lang w:val="ru-RU"/>
+        </w:rPr>
+        <w:t>29.10.18 ацетон 2+</w:t>
       </w:r>
     </w:p>
     <w:p>
@@ -4474,53 +3611,71 @@
         <w:jc w:val="both"/>
         <w:rPr>
           <w:b w:val="0"/>
+          <w:sz w:val="24"/>
+          <w:szCs w:val="24"/>
         </w:rPr>
       </w:pPr>
       <w:r>
         <w:rPr>
           <w:b w:val="0"/>
+          <w:sz w:val="24"/>
+          <w:szCs w:val="24"/>
         </w:rPr>
         <w:t>30</w:t>
       </w:r>
       <w:r>
         <w:rPr>
           <w:b w:val="0"/>
+          <w:sz w:val="24"/>
+          <w:szCs w:val="24"/>
         </w:rPr>
         <w:t>.</w:t>
       </w:r>
       <w:r>
         <w:rPr>
           <w:b w:val="0"/>
+          <w:sz w:val="24"/>
+          <w:szCs w:val="24"/>
         </w:rPr>
         <w:t>10.18</w:t>
       </w:r>
       <w:r>
         <w:rPr>
           <w:b w:val="0"/>
+          <w:sz w:val="24"/>
+          <w:szCs w:val="24"/>
         </w:rPr>
         <w:t xml:space="preserve"> </w:t>
       </w:r>
       <w:r>
         <w:rPr>
           <w:b w:val="0"/>
+          <w:sz w:val="24"/>
+          <w:szCs w:val="24"/>
         </w:rPr>
         <w:t>Общ. а</w:t>
       </w:r>
       <w:r>
         <w:rPr>
           <w:b w:val="0"/>
+          <w:sz w:val="24"/>
+          <w:szCs w:val="24"/>
         </w:rPr>
         <w:t>н. мочи уд вес 10</w:t>
       </w:r>
       <w:r>
         <w:rPr>
           <w:b w:val="0"/>
+          <w:sz w:val="24"/>
+          <w:szCs w:val="24"/>
         </w:rPr>
         <w:t>14</w:t>
       </w:r>
       <w:r>
         <w:rPr>
           <w:b w:val="0"/>
+          <w:sz w:val="24"/>
+          <w:szCs w:val="24"/>
         </w:rPr>
         <w:t xml:space="preserve">  </w:t>
       </w:r>
@@ -4528,6 +3683,8 @@
       <w:r>
         <w:rPr>
           <w:b w:val="0"/>
+          <w:sz w:val="24"/>
+          <w:szCs w:val="24"/>
         </w:rPr>
         <w:t>лейк</w:t>
       </w:r>
@@ -4535,18 +3692,24 @@
       <w:r>
         <w:rPr>
           <w:b w:val="0"/>
+          <w:sz w:val="24"/>
+          <w:szCs w:val="24"/>
         </w:rPr>
         <w:t xml:space="preserve"> – </w:t>
       </w:r>
       <w:r>
         <w:rPr>
           <w:b w:val="0"/>
+          <w:sz w:val="24"/>
+          <w:szCs w:val="24"/>
         </w:rPr>
         <w:t>2-3</w:t>
       </w:r>
       <w:r>
         <w:rPr>
           <w:b w:val="0"/>
+          <w:sz w:val="24"/>
+          <w:szCs w:val="24"/>
         </w:rPr>
         <w:t xml:space="preserve">  в </w:t>
       </w:r>
@@ -4554,6 +3717,8 @@
       <w:r>
         <w:rPr>
           <w:b w:val="0"/>
+          <w:sz w:val="24"/>
+          <w:szCs w:val="24"/>
         </w:rPr>
         <w:t>п</w:t>
       </w:r>
@@ -4561,6 +3726,8 @@
       <w:r>
         <w:rPr>
           <w:b w:val="0"/>
+          <w:sz w:val="24"/>
+          <w:szCs w:val="24"/>
         </w:rPr>
         <w:t>/</w:t>
       </w:r>
@@ -4568,6 +3735,8 @@
       <w:r>
         <w:rPr>
           <w:b w:val="0"/>
+          <w:sz w:val="24"/>
+          <w:szCs w:val="24"/>
         </w:rPr>
         <w:t>зр</w:t>
       </w:r>
@@ -4575,6 +3744,8 @@
       <w:r>
         <w:rPr>
           <w:b w:val="0"/>
+          <w:sz w:val="24"/>
+          <w:szCs w:val="24"/>
         </w:rPr>
         <w:t xml:space="preserve"> белок – </w:t>
       </w:r>
@@ -4582,6 +3753,8 @@
       <w:r>
         <w:rPr>
           <w:b w:val="0"/>
+          <w:sz w:val="24"/>
+          <w:szCs w:val="24"/>
         </w:rPr>
         <w:t>отр</w:t>
       </w:r>
@@ -4589,6 +3762,8 @@
       <w:r>
         <w:rPr>
           <w:b w:val="0"/>
+          <w:sz w:val="24"/>
+          <w:szCs w:val="24"/>
         </w:rPr>
         <w:t xml:space="preserve">  ацетон –</w:t>
       </w:r>
@@ -4596,6 +3771,8 @@
       <w:r>
         <w:rPr>
           <w:b w:val="0"/>
+          <w:sz w:val="24"/>
+          <w:szCs w:val="24"/>
         </w:rPr>
         <w:t>отр</w:t>
       </w:r>
@@ -4603,12 +3780,16 @@
       <w:r>
         <w:rPr>
           <w:b w:val="0"/>
+          <w:sz w:val="24"/>
+          <w:szCs w:val="24"/>
         </w:rPr>
         <w:t xml:space="preserve">; </w:t>
       </w:r>
       <w:r>
         <w:rPr>
           <w:b w:val="0"/>
+          <w:sz w:val="24"/>
+          <w:szCs w:val="24"/>
         </w:rPr>
         <w:t xml:space="preserve"> </w:t>
       </w:r>
@@ -4616,6 +3797,8 @@
       <w:r>
         <w:rPr>
           <w:b w:val="0"/>
+          <w:sz w:val="24"/>
+          <w:szCs w:val="24"/>
         </w:rPr>
         <w:t>эпит</w:t>
       </w:r>
@@ -4623,6 +3806,8 @@
       <w:r>
         <w:rPr>
           <w:b w:val="0"/>
+          <w:sz w:val="24"/>
+          <w:szCs w:val="24"/>
         </w:rPr>
         <w:t>. пл. -</w:t>
       </w:r>
@@ -4630,6 +3815,8 @@
       <w:r>
         <w:rPr>
           <w:b w:val="0"/>
+          <w:sz w:val="24"/>
+          <w:szCs w:val="24"/>
         </w:rPr>
         <w:t>ед</w:t>
       </w:r>
@@ -4637,6 +3824,8 @@
       <w:r>
         <w:rPr>
           <w:b w:val="0"/>
+          <w:sz w:val="24"/>
+          <w:szCs w:val="24"/>
         </w:rPr>
         <w:t xml:space="preserve"> ; </w:t>
       </w:r>
@@ -4644,6 +3833,8 @@
       <w:r>
         <w:rPr>
           <w:b w:val="0"/>
+          <w:sz w:val="24"/>
+          <w:szCs w:val="24"/>
         </w:rPr>
         <w:t>эпит</w:t>
       </w:r>
@@ -4651,6 +3842,8 @@
       <w:r>
         <w:rPr>
           <w:b w:val="0"/>
+          <w:sz w:val="24"/>
+          <w:szCs w:val="24"/>
         </w:rPr>
         <w:t xml:space="preserve">. </w:t>
       </w:r>
@@ -4658,6 +3851,8 @@
       <w:r>
         <w:rPr>
           <w:b w:val="0"/>
+          <w:sz w:val="24"/>
+          <w:szCs w:val="24"/>
         </w:rPr>
         <w:t>перех</w:t>
       </w:r>
@@ -4665,6 +3860,8 @@
       <w:r>
         <w:rPr>
           <w:b w:val="0"/>
+          <w:sz w:val="24"/>
+          <w:szCs w:val="24"/>
         </w:rPr>
         <w:t>. -</w:t>
       </w:r>
@@ -4672,6 +3869,8 @@
       <w:r>
         <w:rPr>
           <w:b w:val="0"/>
+          <w:sz w:val="24"/>
+          <w:szCs w:val="24"/>
         </w:rPr>
         <w:t>ед</w:t>
       </w:r>
@@ -4679,12 +3878,16 @@
       <w:r>
         <w:rPr>
           <w:b w:val="0"/>
+          <w:sz w:val="24"/>
+          <w:szCs w:val="24"/>
         </w:rPr>
         <w:t xml:space="preserve"> </w:t>
       </w:r>
       <w:r>
         <w:rPr>
           <w:b w:val="0"/>
+          <w:sz w:val="24"/>
+          <w:szCs w:val="24"/>
         </w:rPr>
         <w:t xml:space="preserve"> в п/</w:t>
       </w:r>
@@ -4692,6 +3895,26 @@
       <w:r>
         <w:rPr>
           <w:b w:val="0"/>
+          <w:sz w:val="24"/>
+          <w:szCs w:val="24"/>
+        </w:rPr>
+        <w:t>зр</w:t>
+      </w:r>
+      <w:proofErr w:type="spellEnd"/>
+      <w:r>
+        <w:rPr>
+          <w:b w:val="0"/>
+          <w:sz w:val="24"/>
+          <w:szCs w:val="24"/>
+        </w:rPr>
+        <w:t xml:space="preserve"> фосфаты на все п/</w:t>
+      </w:r>
+      <w:proofErr w:type="spellStart"/>
+      <w:r>
+        <w:rPr>
+          <w:b w:val="0"/>
+          <w:sz w:val="24"/>
+          <w:szCs w:val="24"/>
         </w:rPr>
         <w:t>зр</w:t>
       </w:r>
@@ -4701,42 +3924,35 @@
       <w:pPr>
         <w:ind w:left="-567"/>
         <w:rPr>
-          <w:sz w:val="28"/>
-          <w:szCs w:val="20"/>
           <w:lang w:val="ru-RU"/>
         </w:rPr>
       </w:pPr>
       <w:r>
         <w:rPr>
-          <w:sz w:val="28"/>
           <w:lang w:val="ru-RU"/>
         </w:rPr>
         <w:t>31</w:t>
       </w:r>
       <w:r>
         <w:rPr>
-          <w:sz w:val="28"/>
           <w:lang w:val="ru-RU"/>
         </w:rPr>
         <w:t>.</w:t>
       </w:r>
       <w:r>
         <w:rPr>
-          <w:sz w:val="28"/>
           <w:lang w:val="ru-RU"/>
         </w:rPr>
         <w:t>10.18</w:t>
       </w:r>
       <w:r>
         <w:rPr>
-          <w:sz w:val="28"/>
           <w:lang w:val="ru-RU"/>
         </w:rPr>
         <w:t xml:space="preserve"> </w:t>
       </w:r>
       <w:r>
         <w:rPr>
-          <w:sz w:val="28"/>
           <w:lang w:val="ru-RU"/>
         </w:rPr>
         <w:t xml:space="preserve">Суточная </w:t>
@@ -4744,7 +3960,6 @@
       <w:proofErr w:type="spellStart"/>
       <w:r>
         <w:rPr>
-          <w:sz w:val="28"/>
           <w:lang w:val="ru-RU"/>
         </w:rPr>
         <w:t>глюкозурия</w:t>
@@ -4752,28 +3967,24 @@
       <w:proofErr w:type="spellEnd"/>
       <w:r>
         <w:rPr>
-          <w:sz w:val="28"/>
           <w:lang w:val="ru-RU"/>
         </w:rPr>
         <w:t xml:space="preserve"> –  </w:t>
       </w:r>
       <w:r>
         <w:rPr>
-          <w:sz w:val="28"/>
           <w:lang w:val="ru-RU"/>
         </w:rPr>
         <w:t>0,52</w:t>
       </w:r>
       <w:r>
         <w:rPr>
-          <w:sz w:val="28"/>
           <w:lang w:val="ru-RU"/>
         </w:rPr>
         <w:t>%</w:t>
       </w:r>
       <w:r>
         <w:rPr>
-          <w:sz w:val="28"/>
           <w:lang w:val="ru-RU"/>
         </w:rPr>
         <w:t xml:space="preserve">;   Суточная протеинурия –  </w:t>
@@ -4781,7 +3992,6 @@
       <w:proofErr w:type="spellStart"/>
       <w:r>
         <w:rPr>
-          <w:sz w:val="28"/>
           <w:lang w:val="ru-RU"/>
         </w:rPr>
         <w:t>отр</w:t>
@@ -4792,36 +4002,80 @@
       <w:pPr>
         <w:pStyle w:val="5"/>
         <w:ind w:left="-567"/>
+        <w:rPr>
+          <w:sz w:val="24"/>
+          <w:szCs w:val="24"/>
+        </w:rPr>
       </w:pPr>
       <w:r>
+        <w:rPr>
+          <w:sz w:val="24"/>
+          <w:szCs w:val="24"/>
+        </w:rPr>
         <w:t>31</w:t>
       </w:r>
       <w:r>
+        <w:rPr>
+          <w:sz w:val="24"/>
+          <w:szCs w:val="24"/>
+        </w:rPr>
         <w:t>.</w:t>
       </w:r>
       <w:r>
+        <w:rPr>
+          <w:sz w:val="24"/>
+          <w:szCs w:val="24"/>
+        </w:rPr>
         <w:t>10.18</w:t>
       </w:r>
       <w:r>
+        <w:rPr>
+          <w:sz w:val="24"/>
+          <w:szCs w:val="24"/>
+        </w:rPr>
         <w:t xml:space="preserve"> </w:t>
       </w:r>
       <w:r>
+        <w:rPr>
+          <w:sz w:val="24"/>
+          <w:szCs w:val="24"/>
+        </w:rPr>
         <w:t xml:space="preserve">Микроальбуминурия </w:t>
       </w:r>
       <w:r>
+        <w:rPr>
+          <w:sz w:val="24"/>
+          <w:szCs w:val="24"/>
+        </w:rPr>
         <w:t>–</w:t>
       </w:r>
       <w:r>
+        <w:rPr>
+          <w:sz w:val="24"/>
+          <w:szCs w:val="24"/>
+        </w:rPr>
         <w:t>88,0</w:t>
       </w:r>
       <w:r>
+        <w:rPr>
+          <w:sz w:val="24"/>
+          <w:szCs w:val="24"/>
+        </w:rPr>
         <w:t xml:space="preserve"> </w:t>
       </w:r>
       <w:r>
+        <w:rPr>
+          <w:sz w:val="24"/>
+          <w:szCs w:val="24"/>
+        </w:rPr>
         <w:t>мг/</w:t>
       </w:r>
       <w:proofErr w:type="spellStart"/>
       <w:r>
+        <w:rPr>
+          <w:sz w:val="24"/>
+          <w:szCs w:val="24"/>
+        </w:rPr>
         <w:t>сут</w:t>
       </w:r>
       <w:proofErr w:type="spellEnd"/>
@@ -4855,15 +4109,11 @@
           <w:p>
             <w:pPr>
               <w:rPr>
-                <w:sz w:val="28"/>
-                <w:szCs w:val="28"/>
                 <w:lang w:val="ru-RU"/>
               </w:rPr>
             </w:pPr>
             <w:r>
               <w:rPr>
-                <w:sz w:val="28"/>
-                <w:szCs w:val="28"/>
                 <w:lang w:val="ru-RU"/>
               </w:rPr>
               <w:t xml:space="preserve">Гликемический </w:t>
@@ -4872,15 +4122,11 @@
           <w:p>
             <w:pPr>
               <w:rPr>
-                <w:sz w:val="28"/>
-                <w:szCs w:val="28"/>
                 <w:lang w:val="ru-RU"/>
               </w:rPr>
             </w:pPr>
             <w:r>
               <w:rPr>
-                <w:sz w:val="28"/>
-                <w:szCs w:val="28"/>
                 <w:lang w:val="ru-RU"/>
               </w:rPr>
               <w:t>профиль</w:t>
@@ -4894,15 +4140,11 @@
           <w:p>
             <w:pPr>
               <w:rPr>
-                <w:sz w:val="28"/>
-                <w:szCs w:val="28"/>
                 <w:lang w:val="ru-RU"/>
               </w:rPr>
             </w:pPr>
             <w:r>
               <w:rPr>
-                <w:sz w:val="28"/>
-                <w:szCs w:val="28"/>
                 <w:lang w:val="ru-RU"/>
               </w:rPr>
               <w:t>8.00</w:t>
@@ -4916,15 +4158,11 @@
           <w:p>
             <w:pPr>
               <w:rPr>
-                <w:sz w:val="28"/>
-                <w:szCs w:val="28"/>
                 <w:lang w:val="ru-RU"/>
               </w:rPr>
             </w:pPr>
             <w:r>
               <w:rPr>
-                <w:sz w:val="28"/>
-                <w:szCs w:val="28"/>
                 <w:lang w:val="ru-RU"/>
               </w:rPr>
               <w:t>11.00</w:t>
@@ -4938,15 +4176,11 @@
           <w:p>
             <w:pPr>
               <w:rPr>
-                <w:sz w:val="28"/>
-                <w:szCs w:val="28"/>
                 <w:lang w:val="ru-RU"/>
               </w:rPr>
             </w:pPr>
             <w:r>
               <w:rPr>
-                <w:sz w:val="28"/>
-                <w:szCs w:val="28"/>
                 <w:lang w:val="ru-RU"/>
               </w:rPr>
               <w:t>16.00</w:t>
@@ -4960,15 +4194,11 @@
           <w:p>
             <w:pPr>
               <w:rPr>
-                <w:sz w:val="28"/>
-                <w:szCs w:val="28"/>
                 <w:lang w:val="ru-RU"/>
               </w:rPr>
             </w:pPr>
             <w:r>
               <w:rPr>
-                <w:sz w:val="28"/>
-                <w:szCs w:val="28"/>
                 <w:lang w:val="ru-RU"/>
               </w:rPr>
               <w:t>20.00</w:t>
@@ -4982,15 +4212,11 @@
           <w:p>
             <w:pPr>
               <w:rPr>
-                <w:sz w:val="28"/>
-                <w:szCs w:val="28"/>
                 <w:lang w:val="ru-RU"/>
               </w:rPr>
             </w:pPr>
             <w:r>
               <w:rPr>
-                <w:sz w:val="28"/>
-                <w:szCs w:val="28"/>
                 <w:lang w:val="ru-RU"/>
               </w:rPr>
               <w:t>22.00</w:t>
@@ -5007,15 +4233,11 @@
             <w:pPr>
               <w:ind w:firstLine="708"/>
               <w:rPr>
-                <w:sz w:val="28"/>
-                <w:szCs w:val="28"/>
                 <w:lang w:val="ru-RU"/>
               </w:rPr>
             </w:pPr>
             <w:r>
               <w:rPr>
-                <w:sz w:val="28"/>
-                <w:szCs w:val="28"/>
                 <w:lang w:val="ru-RU"/>
               </w:rPr>
               <w:t>29.10</w:t>
@@ -5029,8 +4251,6 @@
           <w:p>
             <w:pPr>
               <w:rPr>
-                <w:sz w:val="28"/>
-                <w:szCs w:val="28"/>
                 <w:lang w:val="ru-RU"/>
               </w:rPr>
             </w:pPr>
@@ -5043,15 +4263,11 @@
           <w:p>
             <w:pPr>
               <w:rPr>
-                <w:sz w:val="28"/>
-                <w:szCs w:val="28"/>
                 <w:lang w:val="ru-RU"/>
               </w:rPr>
             </w:pPr>
             <w:r>
               <w:rPr>
-                <w:sz w:val="28"/>
-                <w:szCs w:val="28"/>
                 <w:lang w:val="ru-RU"/>
               </w:rPr>
               <w:t>8,8</w:t>
@@ -5065,15 +4281,11 @@
           <w:p>
             <w:pPr>
               <w:rPr>
-                <w:sz w:val="28"/>
-                <w:szCs w:val="28"/>
                 <w:lang w:val="ru-RU"/>
               </w:rPr>
             </w:pPr>
             <w:r>
               <w:rPr>
-                <w:sz w:val="28"/>
-                <w:szCs w:val="28"/>
                 <w:lang w:val="ru-RU"/>
               </w:rPr>
               <w:t>9,0</w:t>
@@ -5087,15 +4299,11 @@
           <w:p>
             <w:pPr>
               <w:rPr>
-                <w:sz w:val="28"/>
-                <w:szCs w:val="28"/>
                 <w:lang w:val="ru-RU"/>
               </w:rPr>
             </w:pPr>
             <w:r>
               <w:rPr>
-                <w:sz w:val="28"/>
-                <w:szCs w:val="28"/>
                 <w:lang w:val="ru-RU"/>
               </w:rPr>
               <w:t>3,0</w:t>
@@ -5109,15 +4317,11 @@
           <w:p>
             <w:pPr>
               <w:rPr>
-                <w:sz w:val="28"/>
-                <w:szCs w:val="28"/>
                 <w:lang w:val="ru-RU"/>
               </w:rPr>
             </w:pPr>
             <w:r>
               <w:rPr>
-                <w:sz w:val="28"/>
-                <w:szCs w:val="28"/>
                 <w:lang w:val="ru-RU"/>
               </w:rPr>
               <w:t>6,1</w:t>
@@ -5133,15 +4337,11 @@
           <w:p>
             <w:pPr>
               <w:rPr>
-                <w:sz w:val="28"/>
-                <w:szCs w:val="28"/>
                 <w:lang w:val="ru-RU"/>
               </w:rPr>
             </w:pPr>
             <w:r>
               <w:rPr>
-                <w:sz w:val="28"/>
-                <w:szCs w:val="28"/>
                 <w:lang w:val="ru-RU"/>
               </w:rPr>
               <w:t>30.10</w:t>
@@ -5155,15 +4355,11 @@
           <w:p>
             <w:pPr>
               <w:rPr>
-                <w:sz w:val="28"/>
-                <w:szCs w:val="28"/>
                 <w:lang w:val="ru-RU"/>
               </w:rPr>
             </w:pPr>
             <w:r>
               <w:rPr>
-                <w:sz w:val="28"/>
-                <w:szCs w:val="28"/>
                 <w:lang w:val="ru-RU"/>
               </w:rPr>
               <w:t>8,2</w:t>
@@ -5177,15 +4373,11 @@
           <w:p>
             <w:pPr>
               <w:rPr>
-                <w:sz w:val="28"/>
-                <w:szCs w:val="28"/>
                 <w:lang w:val="ru-RU"/>
               </w:rPr>
             </w:pPr>
             <w:r>
               <w:rPr>
-                <w:sz w:val="28"/>
-                <w:szCs w:val="28"/>
                 <w:lang w:val="ru-RU"/>
               </w:rPr>
               <w:t>12,1</w:t>
@@ -5199,15 +4391,11 @@
           <w:p>
             <w:pPr>
               <w:rPr>
-                <w:sz w:val="28"/>
-                <w:szCs w:val="28"/>
                 <w:lang w:val="ru-RU"/>
               </w:rPr>
             </w:pPr>
             <w:r>
               <w:rPr>
-                <w:sz w:val="28"/>
-                <w:szCs w:val="28"/>
                 <w:lang w:val="ru-RU"/>
               </w:rPr>
               <w:t>5,9</w:t>
@@ -5221,15 +4409,11 @@
           <w:p>
             <w:pPr>
               <w:rPr>
-                <w:sz w:val="28"/>
-                <w:szCs w:val="28"/>
                 <w:lang w:val="ru-RU"/>
               </w:rPr>
             </w:pPr>
             <w:r>
               <w:rPr>
-                <w:sz w:val="28"/>
-                <w:szCs w:val="28"/>
                 <w:lang w:val="ru-RU"/>
               </w:rPr>
               <w:t>4,6</w:t>
@@ -5243,15 +4427,11 @@
           <w:p>
             <w:pPr>
               <w:rPr>
-                <w:sz w:val="28"/>
-                <w:szCs w:val="28"/>
                 <w:lang w:val="ru-RU"/>
               </w:rPr>
             </w:pPr>
             <w:r>
               <w:rPr>
-                <w:sz w:val="28"/>
-                <w:szCs w:val="28"/>
                 <w:lang w:val="ru-RU"/>
               </w:rPr>
               <w:t>2,6</w:t>
@@ -5267,15 +4447,11 @@
           <w:p>
             <w:pPr>
               <w:rPr>
-                <w:sz w:val="28"/>
-                <w:szCs w:val="28"/>
                 <w:lang w:val="ru-RU"/>
               </w:rPr>
             </w:pPr>
             <w:r>
               <w:rPr>
-                <w:sz w:val="28"/>
-                <w:szCs w:val="28"/>
                 <w:lang w:val="ru-RU"/>
               </w:rPr>
               <w:t>01.10</w:t>
@@ -5289,8 +4465,6 @@
           <w:p>
             <w:pPr>
               <w:rPr>
-                <w:sz w:val="28"/>
-                <w:szCs w:val="28"/>
                 <w:lang w:val="ru-RU"/>
               </w:rPr>
             </w:pPr>
@@ -5303,8 +4477,6 @@
           <w:p>
             <w:pPr>
               <w:rPr>
-                <w:sz w:val="28"/>
-                <w:szCs w:val="28"/>
                 <w:lang w:val="ru-RU"/>
               </w:rPr>
             </w:pPr>
@@ -5317,15 +4489,11 @@
           <w:p>
             <w:pPr>
               <w:rPr>
-                <w:sz w:val="28"/>
-                <w:szCs w:val="28"/>
                 <w:lang w:val="ru-RU"/>
               </w:rPr>
             </w:pPr>
             <w:r>
               <w:rPr>
-                <w:sz w:val="28"/>
-                <w:szCs w:val="28"/>
                 <w:lang w:val="ru-RU"/>
               </w:rPr>
               <w:t>7,5</w:t>
@@ -5339,15 +4507,11 @@
           <w:p>
             <w:pPr>
               <w:rPr>
-                <w:sz w:val="28"/>
-                <w:szCs w:val="28"/>
                 <w:lang w:val="ru-RU"/>
               </w:rPr>
             </w:pPr>
             <w:r>
               <w:rPr>
-                <w:sz w:val="28"/>
-                <w:szCs w:val="28"/>
                 <w:lang w:val="ru-RU"/>
               </w:rPr>
               <w:t>2,7</w:t>
@@ -5361,15 +4525,11 @@
           <w:p>
             <w:pPr>
               <w:rPr>
-                <w:sz w:val="28"/>
-                <w:szCs w:val="28"/>
                 <w:lang w:val="ru-RU"/>
               </w:rPr>
             </w:pPr>
             <w:r>
               <w:rPr>
-                <w:sz w:val="28"/>
-                <w:szCs w:val="28"/>
                 <w:lang w:val="ru-RU"/>
               </w:rPr>
               <w:t>4,1</w:t>
@@ -5385,15 +4545,11 @@
           <w:p>
             <w:pPr>
               <w:rPr>
-                <w:sz w:val="28"/>
-                <w:szCs w:val="28"/>
                 <w:lang w:val="ru-RU"/>
               </w:rPr>
             </w:pPr>
             <w:r>
               <w:rPr>
-                <w:sz w:val="28"/>
-                <w:szCs w:val="28"/>
                 <w:lang w:val="ru-RU"/>
               </w:rPr>
               <w:t>03.11 2.00-11,3</w:t>
@@ -5407,15 +4563,11 @@
           <w:p>
             <w:pPr>
               <w:rPr>
-                <w:sz w:val="28"/>
-                <w:szCs w:val="28"/>
                 <w:lang w:val="ru-RU"/>
               </w:rPr>
             </w:pPr>
             <w:r>
               <w:rPr>
-                <w:sz w:val="28"/>
-                <w:szCs w:val="28"/>
                 <w:lang w:val="ru-RU"/>
               </w:rPr>
               <w:t>12,7</w:t>
@@ -5429,15 +4581,11 @@
           <w:p>
             <w:pPr>
               <w:rPr>
-                <w:sz w:val="28"/>
-                <w:szCs w:val="28"/>
                 <w:lang w:val="ru-RU"/>
               </w:rPr>
             </w:pPr>
             <w:r>
               <w:rPr>
-                <w:sz w:val="28"/>
-                <w:szCs w:val="28"/>
                 <w:lang w:val="ru-RU"/>
               </w:rPr>
               <w:t>11,6</w:t>
@@ -5451,15 +4599,11 @@
           <w:p>
             <w:pPr>
               <w:rPr>
-                <w:sz w:val="28"/>
-                <w:szCs w:val="28"/>
                 <w:lang w:val="ru-RU"/>
               </w:rPr>
             </w:pPr>
             <w:r>
               <w:rPr>
-                <w:sz w:val="28"/>
-                <w:szCs w:val="28"/>
                 <w:lang w:val="ru-RU"/>
               </w:rPr>
               <w:t>2,9</w:t>
@@ -5473,15 +4617,11 @@
           <w:p>
             <w:pPr>
               <w:rPr>
-                <w:sz w:val="28"/>
-                <w:szCs w:val="28"/>
                 <w:lang w:val="ru-RU"/>
               </w:rPr>
             </w:pPr>
             <w:r>
               <w:rPr>
-                <w:sz w:val="28"/>
-                <w:szCs w:val="28"/>
                 <w:lang w:val="ru-RU"/>
               </w:rPr>
               <w:t>5,9</w:t>
@@ -5495,15 +4635,11 @@
           <w:p>
             <w:pPr>
               <w:rPr>
-                <w:sz w:val="28"/>
-                <w:szCs w:val="28"/>
                 <w:lang w:val="ru-RU"/>
               </w:rPr>
             </w:pPr>
             <w:r>
               <w:rPr>
-                <w:sz w:val="28"/>
-                <w:szCs w:val="28"/>
                 <w:lang w:val="ru-RU"/>
               </w:rPr>
               <w:t>4,7</w:t>
@@ -5519,15 +4655,11 @@
           <w:p>
             <w:pPr>
               <w:rPr>
-                <w:sz w:val="28"/>
-                <w:szCs w:val="28"/>
                 <w:lang w:val="ru-RU"/>
               </w:rPr>
             </w:pPr>
             <w:r>
               <w:rPr>
-                <w:sz w:val="28"/>
-                <w:szCs w:val="28"/>
                 <w:lang w:val="ru-RU"/>
               </w:rPr>
               <w:t>04.11</w:t>
@@ -5541,15 +4673,11 @@
           <w:p>
             <w:pPr>
               <w:rPr>
-                <w:sz w:val="28"/>
-                <w:szCs w:val="28"/>
                 <w:lang w:val="ru-RU"/>
               </w:rPr>
             </w:pPr>
             <w:r>
               <w:rPr>
-                <w:sz w:val="28"/>
-                <w:szCs w:val="28"/>
                 <w:lang w:val="ru-RU"/>
               </w:rPr>
               <w:t>11,2</w:t>
@@ -5563,15 +4691,11 @@
           <w:p>
             <w:pPr>
               <w:rPr>
-                <w:sz w:val="28"/>
-                <w:szCs w:val="28"/>
                 <w:lang w:val="ru-RU"/>
               </w:rPr>
             </w:pPr>
             <w:r>
               <w:rPr>
-                <w:sz w:val="28"/>
-                <w:szCs w:val="28"/>
                 <w:lang w:val="ru-RU"/>
               </w:rPr>
               <w:t>14,7</w:t>
@@ -5585,15 +4709,11 @@
           <w:p>
             <w:pPr>
               <w:rPr>
-                <w:sz w:val="28"/>
-                <w:szCs w:val="28"/>
                 <w:lang w:val="ru-RU"/>
               </w:rPr>
             </w:pPr>
             <w:r>
               <w:rPr>
-                <w:sz w:val="28"/>
-                <w:szCs w:val="28"/>
                 <w:lang w:val="ru-RU"/>
               </w:rPr>
               <w:t>5,9</w:t>
@@ -5607,15 +4727,11 @@
           <w:p>
             <w:pPr>
               <w:rPr>
-                <w:sz w:val="28"/>
-                <w:szCs w:val="28"/>
                 <w:lang w:val="ru-RU"/>
               </w:rPr>
             </w:pPr>
             <w:r>
               <w:rPr>
-                <w:sz w:val="28"/>
-                <w:szCs w:val="28"/>
                 <w:lang w:val="ru-RU"/>
               </w:rPr>
               <w:t>2,8</w:t>
@@ -5629,15 +4745,11 @@
           <w:p>
             <w:pPr>
               <w:rPr>
-                <w:sz w:val="28"/>
-                <w:szCs w:val="28"/>
                 <w:lang w:val="ru-RU"/>
               </w:rPr>
             </w:pPr>
             <w:r>
               <w:rPr>
-                <w:sz w:val="28"/>
-                <w:szCs w:val="28"/>
                 <w:lang w:val="ru-RU"/>
               </w:rPr>
               <w:t>3,2</w:t>
@@ -5653,17 +4765,14 @@
           <w:p>
             <w:pPr>
               <w:rPr>
-                <w:sz w:val="28"/>
-                <w:szCs w:val="28"/>
                 <w:lang w:val="ru-RU"/>
               </w:rPr>
             </w:pPr>
             <w:r>
               <w:rPr>
-                <w:sz w:val="28"/>
-                <w:szCs w:val="28"/>
-                <w:lang w:val="ru-RU"/>
-              </w:rPr>
+                <w:lang w:val="ru-RU"/>
+              </w:rPr>
+              <w:lastRenderedPageBreak/>
               <w:t>06.11</w:t>
             </w:r>
           </w:p>
@@ -5675,15 +4784,11 @@
           <w:p>
             <w:pPr>
               <w:rPr>
-                <w:sz w:val="28"/>
-                <w:szCs w:val="28"/>
                 <w:lang w:val="ru-RU"/>
               </w:rPr>
             </w:pPr>
             <w:r>
               <w:rPr>
-                <w:sz w:val="28"/>
-                <w:szCs w:val="28"/>
                 <w:lang w:val="ru-RU"/>
               </w:rPr>
               <w:t>12,7</w:t>
@@ -5697,8 +4802,6 @@
           <w:p>
             <w:pPr>
               <w:rPr>
-                <w:sz w:val="28"/>
-                <w:szCs w:val="28"/>
                 <w:lang w:val="ru-RU"/>
               </w:rPr>
             </w:pPr>
@@ -5711,15 +4814,11 @@
           <w:p>
             <w:pPr>
               <w:rPr>
-                <w:sz w:val="28"/>
-                <w:szCs w:val="28"/>
                 <w:lang w:val="ru-RU"/>
               </w:rPr>
             </w:pPr>
             <w:r>
               <w:rPr>
-                <w:sz w:val="28"/>
-                <w:szCs w:val="28"/>
                 <w:lang w:val="ru-RU"/>
               </w:rPr>
               <w:t>5,0</w:t>
@@ -5733,15 +4832,11 @@
           <w:p>
             <w:pPr>
               <w:rPr>
-                <w:sz w:val="28"/>
-                <w:szCs w:val="28"/>
                 <w:lang w:val="ru-RU"/>
               </w:rPr>
             </w:pPr>
             <w:r>
               <w:rPr>
-                <w:sz w:val="28"/>
-                <w:szCs w:val="28"/>
                 <w:lang w:val="ru-RU"/>
               </w:rPr>
               <w:t>4,9</w:t>
@@ -5755,15 +4850,11 @@
           <w:p>
             <w:pPr>
               <w:rPr>
-                <w:sz w:val="28"/>
-                <w:szCs w:val="28"/>
                 <w:lang w:val="ru-RU"/>
               </w:rPr>
             </w:pPr>
             <w:r>
               <w:rPr>
-                <w:sz w:val="28"/>
-                <w:szCs w:val="28"/>
                 <w:lang w:val="ru-RU"/>
               </w:rPr>
               <w:t>4,0</w:t>
@@ -5779,15 +4870,11 @@
           <w:p>
             <w:pPr>
               <w:rPr>
-                <w:sz w:val="28"/>
-                <w:szCs w:val="28"/>
                 <w:lang w:val="ru-RU"/>
               </w:rPr>
             </w:pPr>
             <w:r>
               <w:rPr>
-                <w:sz w:val="28"/>
-                <w:szCs w:val="28"/>
                 <w:lang w:val="ru-RU"/>
               </w:rPr>
               <w:t>07.11</w:t>
@@ -5801,15 +4888,11 @@
           <w:p>
             <w:pPr>
               <w:rPr>
-                <w:sz w:val="28"/>
-                <w:szCs w:val="28"/>
                 <w:lang w:val="ru-RU"/>
               </w:rPr>
             </w:pPr>
             <w:r>
               <w:rPr>
-                <w:sz w:val="28"/>
-                <w:szCs w:val="28"/>
                 <w:lang w:val="ru-RU"/>
               </w:rPr>
               <w:t>11,2</w:t>
@@ -5823,8 +4906,6 @@
           <w:p>
             <w:pPr>
               <w:rPr>
-                <w:sz w:val="28"/>
-                <w:szCs w:val="28"/>
                 <w:lang w:val="ru-RU"/>
               </w:rPr>
             </w:pPr>
@@ -5837,8 +4918,6 @@
           <w:p>
             <w:pPr>
               <w:rPr>
-                <w:sz w:val="28"/>
-                <w:szCs w:val="28"/>
                 <w:lang w:val="ru-RU"/>
               </w:rPr>
             </w:pPr>
@@ -5851,15 +4930,11 @@
           <w:p>
             <w:pPr>
               <w:rPr>
-                <w:sz w:val="28"/>
-                <w:szCs w:val="28"/>
                 <w:lang w:val="ru-RU"/>
               </w:rPr>
             </w:pPr>
             <w:r>
               <w:rPr>
-                <w:sz w:val="28"/>
-                <w:szCs w:val="28"/>
                 <w:lang w:val="ru-RU"/>
               </w:rPr>
               <w:t>3,4</w:t>
@@ -5873,15 +4948,11 @@
           <w:p>
             <w:pPr>
               <w:rPr>
-                <w:sz w:val="28"/>
-                <w:szCs w:val="28"/>
                 <w:lang w:val="ru-RU"/>
               </w:rPr>
             </w:pPr>
             <w:r>
               <w:rPr>
-                <w:sz w:val="28"/>
-                <w:szCs w:val="28"/>
                 <w:lang w:val="ru-RU"/>
               </w:rPr>
               <w:t>4,1</w:t>
@@ -5897,15 +4968,11 @@
           <w:p>
             <w:pPr>
               <w:rPr>
-                <w:sz w:val="28"/>
-                <w:szCs w:val="28"/>
                 <w:lang w:val="ru-RU"/>
               </w:rPr>
             </w:pPr>
             <w:r>
               <w:rPr>
-                <w:sz w:val="28"/>
-                <w:szCs w:val="28"/>
                 <w:lang w:val="ru-RU"/>
               </w:rPr>
               <w:t>08.11 2.00-10,1</w:t>
@@ -5919,11 +4986,15 @@
           <w:p>
             <w:pPr>
               <w:rPr>
-                <w:sz w:val="28"/>
-                <w:szCs w:val="28"/>
                 <w:lang w:val="ru-RU"/>
               </w:rPr>
             </w:pPr>
+            <w:r>
+              <w:rPr>
+                <w:lang w:val="ru-RU"/>
+              </w:rPr>
+              <w:t>8,9</w:t>
+            </w:r>
           </w:p>
         </w:tc>
         <w:tc>
@@ -5933,8 +5004,24 @@
           <w:p>
             <w:pPr>
               <w:rPr>
-                <w:sz w:val="28"/>
-                <w:szCs w:val="28"/>
+                <w:lang w:val="ru-RU"/>
+              </w:rPr>
+            </w:pPr>
+            <w:r>
+              <w:rPr>
+                <w:lang w:val="ru-RU"/>
+              </w:rPr>
+              <w:t>7,7</w:t>
+            </w:r>
+          </w:p>
+        </w:tc>
+        <w:tc>
+          <w:tcPr>
+            <w:tcW w:w="992" w:type="dxa"/>
+          </w:tcPr>
+          <w:p>
+            <w:pPr>
+              <w:rPr>
                 <w:lang w:val="ru-RU"/>
               </w:rPr>
             </w:pPr>
@@ -5947,8 +5034,6 @@
           <w:p>
             <w:pPr>
               <w:rPr>
-                <w:sz w:val="28"/>
-                <w:szCs w:val="28"/>
                 <w:lang w:val="ru-RU"/>
               </w:rPr>
             </w:pPr>
@@ -5961,22 +5046,6 @@
           <w:p>
             <w:pPr>
               <w:rPr>
-                <w:sz w:val="28"/>
-                <w:szCs w:val="28"/>
-                <w:lang w:val="ru-RU"/>
-              </w:rPr>
-            </w:pPr>
-          </w:p>
-        </w:tc>
-        <w:tc>
-          <w:tcPr>
-            <w:tcW w:w="992" w:type="dxa"/>
-          </w:tcPr>
-          <w:p>
-            <w:pPr>
-              <w:rPr>
-                <w:sz w:val="28"/>
-                <w:szCs w:val="28"/>
                 <w:lang w:val="ru-RU"/>
               </w:rPr>
             </w:pPr>
@@ -5987,6 +5056,9 @@
     <w:p>
       <w:pPr>
         <w:ind w:left="-567"/>
+        <w:rPr>
+          <w:lang w:val="ru-RU"/>
+        </w:rPr>
       </w:pPr>
       <w:r>
         <w:rPr>
@@ -6005,21 +5077,9 @@
       <w:r>
         <w:t xml:space="preserve">: </w:t>
       </w:r>
-    </w:p>
-    <w:p>
-      <w:pPr>
-        <w:ind w:left="-567"/>
-        <w:jc w:val="both"/>
-        <w:rPr>
-          <w:sz w:val="28"/>
-          <w:szCs w:val="20"/>
-          <w:lang w:val="ru-RU"/>
-        </w:rPr>
-      </w:pPr>
       <w:sdt>
         <w:sdtPr>
           <w:rPr>
-            <w:sz w:val="28"/>
             <w:lang w:val="ru-RU"/>
           </w:rPr>
           <w:id w:val="1272982356"/>
@@ -6038,7 +5098,6 @@
         <w:sdtContent>
           <w:r>
             <w:rPr>
-              <w:sz w:val="28"/>
               <w:lang w:val="ru-RU"/>
             </w:rPr>
             <w:t xml:space="preserve"> </w:t>
@@ -6047,42 +5106,36 @@
       </w:sdt>
       <w:r>
         <w:rPr>
-          <w:sz w:val="28"/>
           <w:lang w:val="ru-RU"/>
         </w:rPr>
         <w:t xml:space="preserve"> Гл. дно: </w:t>
       </w:r>
       <w:r>
         <w:rPr>
-          <w:sz w:val="28"/>
           <w:lang w:val="ru-RU"/>
         </w:rPr>
         <w:t xml:space="preserve"> артерии </w:t>
       </w:r>
       <w:r>
         <w:rPr>
-          <w:sz w:val="28"/>
           <w:lang w:val="ru-RU"/>
         </w:rPr>
         <w:t>ДЗН бледно-розовые. Границы четкие</w:t>
       </w:r>
       <w:r>
         <w:rPr>
-          <w:sz w:val="28"/>
           <w:lang w:val="ru-RU"/>
         </w:rPr>
         <w:t>.</w:t>
       </w:r>
       <w:r>
         <w:rPr>
-          <w:sz w:val="28"/>
           <w:lang w:val="ru-RU"/>
         </w:rPr>
         <w:t xml:space="preserve"> </w:t>
       </w:r>
       <w:r>
         <w:rPr>
-          <w:sz w:val="28"/>
           <w:lang w:val="ru-RU"/>
         </w:rPr>
         <w:t xml:space="preserve">А:V </w:t>
@@ -6113,72 +5166,60 @@
       </w:sdt>
       <w:r>
         <w:rPr>
-          <w:sz w:val="28"/>
           <w:lang w:val="ru-RU"/>
         </w:rPr>
         <w:t xml:space="preserve"> </w:t>
       </w:r>
       <w:r>
         <w:rPr>
-          <w:sz w:val="28"/>
           <w:lang w:val="ru-RU"/>
         </w:rPr>
         <w:t>Сос</w:t>
       </w:r>
       <w:r>
         <w:rPr>
-          <w:sz w:val="28"/>
           <w:lang w:val="ru-RU"/>
         </w:rPr>
         <w:t>уды</w:t>
       </w:r>
       <w:r>
         <w:rPr>
-          <w:sz w:val="28"/>
           <w:lang w:val="ru-RU"/>
         </w:rPr>
         <w:t xml:space="preserve"> сужены,</w:t>
       </w:r>
       <w:r>
         <w:rPr>
-          <w:sz w:val="28"/>
           <w:lang w:val="ru-RU"/>
         </w:rPr>
         <w:t xml:space="preserve"> </w:t>
       </w:r>
       <w:r>
         <w:rPr>
-          <w:sz w:val="28"/>
-          <w:lang w:val="ru-RU"/>
-        </w:rPr>
-        <w:t xml:space="preserve"> вены неравномерного калибра</w:t>
-      </w:r>
-      <w:proofErr w:type="gramStart"/>
-      <w:r>
-        <w:rPr>
-          <w:sz w:val="28"/>
-          <w:lang w:val="ru-RU"/>
-        </w:rPr>
-        <w:t xml:space="preserve"> ,</w:t>
-      </w:r>
-      <w:proofErr w:type="gramEnd"/>
-      <w:r>
-        <w:rPr>
-          <w:sz w:val="28"/>
+          <w:lang w:val="ru-RU"/>
+        </w:rPr>
+        <w:t xml:space="preserve"> вены неравномерного калибра,</w:t>
+      </w:r>
+      <w:r>
+        <w:rPr>
+          <w:lang w:val="ru-RU"/>
+        </w:rPr>
+        <w:t xml:space="preserve"> </w:t>
+      </w:r>
+      <w:r>
+        <w:rPr>
           <w:lang w:val="ru-RU"/>
         </w:rPr>
         <w:t xml:space="preserve">полнокровны, сосуды умеренно извиты. </w:t>
       </w:r>
       <w:r>
         <w:rPr>
-          <w:sz w:val="28"/>
           <w:lang w:val="ru-RU"/>
         </w:rPr>
         <w:t>В</w:t>
       </w:r>
       <w:r>
         <w:rPr>
-          <w:sz w:val="28"/>
           <w:lang w:val="ru-RU"/>
         </w:rPr>
         <w:t xml:space="preserve"> </w:t>
@@ -6186,7 +5227,6 @@
       <w:proofErr w:type="spellStart"/>
       <w:r>
         <w:rPr>
-          <w:sz w:val="28"/>
           <w:lang w:val="ru-RU"/>
         </w:rPr>
         <w:t>макулярной</w:t>
@@ -6194,14 +5234,12 @@
       <w:proofErr w:type="spellEnd"/>
       <w:r>
         <w:rPr>
-          <w:sz w:val="28"/>
           <w:lang w:val="ru-RU"/>
         </w:rPr>
         <w:t xml:space="preserve"> области без особенностей</w:t>
       </w:r>
       <w:r>
         <w:rPr>
-          <w:sz w:val="28"/>
           <w:lang w:val="ru-RU"/>
         </w:rPr>
         <w:t xml:space="preserve"> Д-з: </w:t>
@@ -6209,7 +5247,6 @@
       <w:sdt>
         <w:sdtPr>
           <w:rPr>
-            <w:sz w:val="28"/>
             <w:lang w:val="ru-RU"/>
           </w:rPr>
           <w:id w:val="-1226214007"/>
@@ -6225,7 +5262,6 @@
         <w:sdtContent>
           <w:r>
             <w:rPr>
-              <w:sz w:val="28"/>
               <w:lang w:val="ru-RU"/>
             </w:rPr>
             <w:t>Ангиопатия сосудов сетчатки ОИ</w:t>
@@ -6234,7 +5270,6 @@
       </w:sdt>
       <w:r>
         <w:rPr>
-          <w:sz w:val="28"/>
           <w:lang w:val="ru-RU"/>
         </w:rPr>
         <w:t xml:space="preserve">.. </w:t>
@@ -6245,14 +5280,11 @@
         <w:ind w:left="-567"/>
         <w:jc w:val="both"/>
         <w:rPr>
-          <w:sz w:val="28"/>
-          <w:szCs w:val="20"/>
           <w:lang w:val="ru-RU"/>
         </w:rPr>
       </w:pPr>
       <w:r>
         <w:rPr>
-          <w:sz w:val="28"/>
           <w:u w:val="single"/>
           <w:lang w:val="ru-RU"/>
         </w:rPr>
@@ -6260,7 +5292,6 @@
       </w:r>
       <w:r>
         <w:rPr>
-          <w:sz w:val="28"/>
           <w:u w:val="single"/>
           <w:lang w:val="ru-RU"/>
         </w:rPr>
@@ -6268,29 +5299,37 @@
       </w:r>
       <w:r>
         <w:rPr>
-          <w:sz w:val="28"/>
           <w:lang w:val="ru-RU"/>
         </w:rPr>
         <w:t>:</w:t>
       </w:r>
       <w:r>
         <w:rPr>
-          <w:sz w:val="28"/>
           <w:lang w:val="ru-RU"/>
         </w:rPr>
         <w:t xml:space="preserve"> </w:t>
       </w:r>
       <w:r>
         <w:rPr>
-          <w:sz w:val="28"/>
-          <w:lang w:val="ru-RU"/>
-        </w:rPr>
-        <w:t xml:space="preserve">ЧСС - уд/мин. Вольтаж </w:t>
+          <w:lang w:val="ru-RU"/>
+        </w:rPr>
+        <w:t>ЧСС -</w:t>
+      </w:r>
+      <w:r>
+        <w:rPr>
+          <w:lang w:val="ru-RU"/>
+        </w:rPr>
+        <w:t>67</w:t>
+      </w:r>
+      <w:r>
+        <w:rPr>
+          <w:lang w:val="ru-RU"/>
+        </w:rPr>
+        <w:t xml:space="preserve"> уд/мин. Вольтаж </w:t>
       </w:r>
       <w:sdt>
         <w:sdtPr>
           <w:rPr>
-            <w:sz w:val="28"/>
             <w:lang w:val="ru-RU"/>
           </w:rPr>
           <w:id w:val="-1300382127"/>
@@ -6308,7 +5347,6 @@
         <w:sdtContent>
           <w:r>
             <w:rPr>
-              <w:sz w:val="28"/>
               <w:lang w:val="ru-RU"/>
             </w:rPr>
             <w:t>сохранен.</w:t>
@@ -6317,14 +5355,12 @@
       </w:sdt>
       <w:r>
         <w:rPr>
-          <w:sz w:val="28"/>
           <w:lang w:val="ru-RU"/>
         </w:rPr>
         <w:t xml:space="preserve">  Ритм синусовый</w:t>
       </w:r>
       <w:r>
         <w:rPr>
-          <w:sz w:val="28"/>
           <w:lang w:val="ru-RU"/>
         </w:rPr>
         <w:t>. Эл</w:t>
@@ -6332,7 +5368,6 @@
       <w:proofErr w:type="gramStart"/>
       <w:r>
         <w:rPr>
-          <w:sz w:val="28"/>
           <w:lang w:val="ru-RU"/>
         </w:rPr>
         <w:t>.</w:t>
@@ -6340,7 +5375,6 @@
       <w:proofErr w:type="gramEnd"/>
       <w:r>
         <w:rPr>
-          <w:sz w:val="28"/>
           <w:lang w:val="ru-RU"/>
         </w:rPr>
         <w:t xml:space="preserve"> </w:t>
@@ -6348,7 +5382,6 @@
       <w:proofErr w:type="gramStart"/>
       <w:r>
         <w:rPr>
-          <w:sz w:val="28"/>
           <w:lang w:val="ru-RU"/>
         </w:rPr>
         <w:t>о</w:t>
@@ -6356,21 +5389,18 @@
       <w:proofErr w:type="gramEnd"/>
       <w:r>
         <w:rPr>
-          <w:sz w:val="28"/>
           <w:lang w:val="ru-RU"/>
         </w:rPr>
         <w:t xml:space="preserve">сь </w:t>
       </w:r>
       <w:r>
         <w:rPr>
-          <w:sz w:val="28"/>
           <w:lang w:val="ru-RU"/>
         </w:rPr>
         <w:t>не</w:t>
       </w:r>
       <w:r>
         <w:rPr>
-          <w:sz w:val="28"/>
           <w:lang w:val="ru-RU"/>
         </w:rPr>
         <w:t xml:space="preserve"> отклонена.  Гипертрофия левого желудочка. </w:t>
@@ -6381,35 +5411,37 @@
         <w:ind w:left="-567"/>
         <w:jc w:val="both"/>
         <w:rPr>
-          <w:sz w:val="28"/>
           <w:lang w:val="ru-RU"/>
         </w:rPr>
       </w:pPr>
       <w:r>
         <w:rPr>
-          <w:sz w:val="28"/>
           <w:u w:val="single"/>
           <w:lang w:val="ru-RU"/>
         </w:rPr>
+        <w:t>05.11.18</w:t>
+      </w:r>
+      <w:r>
+        <w:rPr>
+          <w:u w:val="single"/>
+          <w:lang w:val="ru-RU"/>
+        </w:rPr>
         <w:t>Кардиолог</w:t>
       </w:r>
       <w:r>
         <w:rPr>
-          <w:sz w:val="28"/>
           <w:lang w:val="ru-RU"/>
         </w:rPr>
         <w:t xml:space="preserve">: </w:t>
       </w:r>
       <w:r>
         <w:rPr>
-          <w:sz w:val="28"/>
           <w:lang w:val="ru-RU"/>
         </w:rPr>
         <w:t xml:space="preserve">Метаболическая кардиомиопатия СН0-I. </w:t>
       </w:r>
       <w:r>
         <w:rPr>
-          <w:sz w:val="28"/>
           <w:lang w:val="ru-RU"/>
         </w:rPr>
         <w:t xml:space="preserve">Рек: </w:t>
@@ -6417,7 +5449,6 @@
       <w:proofErr w:type="spellStart"/>
       <w:r>
         <w:rPr>
-          <w:sz w:val="28"/>
           <w:lang w:val="ru-RU"/>
         </w:rPr>
         <w:t>фитосет</w:t>
@@ -6425,7 +5456,6 @@
       <w:proofErr w:type="spellEnd"/>
       <w:r>
         <w:rPr>
-          <w:sz w:val="28"/>
           <w:lang w:val="ru-RU"/>
         </w:rPr>
         <w:t xml:space="preserve"> 1т 3р/д, кардонат 1т  2р/д 1 </w:t>
@@ -6434,7 +5464,6 @@
       <w:proofErr w:type="gramStart"/>
       <w:r>
         <w:rPr>
-          <w:sz w:val="28"/>
           <w:lang w:val="ru-RU"/>
         </w:rPr>
         <w:t>мес</w:t>
@@ -6443,10 +5472,9 @@
       <w:proofErr w:type="gramEnd"/>
       <w:r>
         <w:rPr>
-          <w:sz w:val="28"/>
-          <w:lang w:val="ru-RU"/>
-        </w:rPr>
-        <w:t>, Дообследование ЭХОКС, динамика АД, ЭКГ.</w:t>
+          <w:lang w:val="ru-RU"/>
+        </w:rPr>
+        <w:t xml:space="preserve">, Дообследование ЭХОКС, динамика АД, </w:t>
       </w:r>
     </w:p>
     <w:p>
@@ -6454,31 +5482,53 @@
         <w:ind w:left="-567"/>
         <w:jc w:val="both"/>
         <w:rPr>
-          <w:sz w:val="28"/>
           <w:lang w:val="ru-RU"/>
         </w:rPr>
       </w:pPr>
       <w:r>
         <w:rPr>
-          <w:sz w:val="28"/>
           <w:u w:val="single"/>
           <w:lang w:val="ru-RU"/>
         </w:rPr>
-        <w:t>01</w:t>
-      </w:r>
-      <w:r>
-        <w:rPr>
-          <w:sz w:val="28"/>
-          <w:lang w:val="ru-RU"/>
-        </w:rPr>
-        <w:t>.</w:t>
-      </w:r>
-      <w:r>
-        <w:rPr>
-          <w:sz w:val="28"/>
-          <w:lang w:val="ru-RU"/>
-        </w:rPr>
-        <w:t xml:space="preserve">11.18 Гинеколог:  фиброзно-кистозная  мастопатия. Нарушение менструального цикла. </w:t>
+        <w:t>01.11.18 Гинеколог:</w:t>
+      </w:r>
+      <w:r>
+        <w:rPr>
+          <w:lang w:val="ru-RU"/>
+        </w:rPr>
+        <w:t xml:space="preserve">  фиброзно-кистозная  мастопатия. Нарушение менструального цикла. </w:t>
+      </w:r>
+      <w:r>
+        <w:rPr>
+          <w:lang w:val="ru-RU"/>
+        </w:rPr>
+        <w:t xml:space="preserve">Рек: УЗИ молочных </w:t>
+      </w:r>
+      <w:proofErr w:type="spellStart"/>
+      <w:r>
+        <w:rPr>
+          <w:lang w:val="ru-RU"/>
+        </w:rPr>
+        <w:t>делез</w:t>
+      </w:r>
+      <w:proofErr w:type="spellEnd"/>
+      <w:r>
+        <w:rPr>
+          <w:lang w:val="ru-RU"/>
+        </w:rPr>
+        <w:t>, УЗИ ОМТ (</w:t>
+      </w:r>
+      <w:r>
+        <w:rPr>
+          <w:lang w:val="en-US"/>
+        </w:rPr>
+        <w:t>V</w:t>
+      </w:r>
+      <w:r>
+        <w:rPr>
+          <w:lang w:val="ru-RU"/>
+        </w:rPr>
+        <w:t xml:space="preserve"> – датчик). Повторный осмотр </w:t>
       </w:r>
     </w:p>
     <w:p>
@@ -6486,13 +5536,11 @@
         <w:ind w:left="-567"/>
         <w:jc w:val="both"/>
         <w:rPr>
-          <w:sz w:val="28"/>
           <w:lang w:val="ru-RU"/>
         </w:rPr>
       </w:pPr>
       <w:r>
         <w:rPr>
-          <w:sz w:val="28"/>
           <w:u w:val="single"/>
           <w:lang w:val="ru-RU"/>
         </w:rPr>
@@ -6500,7 +5548,6 @@
       </w:r>
       <w:r>
         <w:rPr>
-          <w:sz w:val="28"/>
           <w:u w:val="single"/>
           <w:lang w:val="ru-RU"/>
         </w:rPr>
@@ -6508,42 +5555,36 @@
       </w:r>
       <w:r>
         <w:rPr>
-          <w:sz w:val="28"/>
           <w:lang w:val="ru-RU"/>
         </w:rPr>
         <w:t xml:space="preserve">: </w:t>
       </w:r>
       <w:r>
         <w:rPr>
-          <w:sz w:val="28"/>
           <w:lang w:val="ru-RU"/>
         </w:rPr>
         <w:t xml:space="preserve">Диабетическая </w:t>
       </w:r>
       <w:r>
         <w:rPr>
-          <w:sz w:val="28"/>
           <w:lang w:val="ru-RU"/>
         </w:rPr>
         <w:t xml:space="preserve">ангиопатия </w:t>
       </w:r>
       <w:r>
         <w:rPr>
-          <w:sz w:val="28"/>
           <w:lang w:val="ru-RU"/>
         </w:rPr>
         <w:t xml:space="preserve">артерий </w:t>
       </w:r>
       <w:r>
         <w:rPr>
-          <w:sz w:val="28"/>
           <w:lang w:val="ru-RU"/>
         </w:rPr>
         <w:t>н/к.</w:t>
       </w:r>
       <w:r>
         <w:rPr>
-          <w:sz w:val="28"/>
           <w:lang w:val="ru-RU"/>
         </w:rPr>
         <w:t xml:space="preserve"> </w:t>
@@ -6551,7 +5592,6 @@
       <w:sdt>
         <w:sdtPr>
           <w:rPr>
-            <w:sz w:val="28"/>
             <w:lang w:val="ru-RU"/>
           </w:rPr>
           <w:id w:val="-2145254004"/>
@@ -6567,7 +5607,6 @@
         <w:sdtContent>
           <w:r>
             <w:rPr>
-              <w:sz w:val="28"/>
               <w:lang w:val="ru-RU"/>
             </w:rPr>
             <w:t xml:space="preserve">Рек:  </w:t>
@@ -6575,7 +5614,6 @@
           <w:proofErr w:type="spellStart"/>
           <w:r>
             <w:rPr>
-              <w:sz w:val="28"/>
               <w:lang w:val="ru-RU"/>
             </w:rPr>
             <w:t>плетол</w:t>
@@ -6583,7 +5621,6 @@
           <w:proofErr w:type="spellEnd"/>
           <w:r>
             <w:rPr>
-              <w:sz w:val="28"/>
               <w:lang w:val="ru-RU"/>
             </w:rPr>
             <w:t xml:space="preserve"> 100 мг, </w:t>
@@ -6591,7 +5628,6 @@
           <w:proofErr w:type="spellStart"/>
           <w:r>
             <w:rPr>
-              <w:sz w:val="28"/>
               <w:lang w:val="ru-RU"/>
             </w:rPr>
             <w:t>ливостор</w:t>
@@ -6599,7 +5635,6 @@
           <w:proofErr w:type="spellEnd"/>
           <w:r>
             <w:rPr>
-              <w:sz w:val="28"/>
               <w:lang w:val="ru-RU"/>
             </w:rPr>
             <w:t xml:space="preserve"> 20 мг длительно. </w:t>
@@ -6612,136 +5647,33 @@
         <w:ind w:left="-567"/>
         <w:jc w:val="both"/>
         <w:rPr>
-          <w:sz w:val="28"/>
-          <w:szCs w:val="28"/>
+          <w:u w:val="single"/>
           <w:lang w:val="ru-RU"/>
         </w:rPr>
       </w:pPr>
       <w:r>
         <w:rPr>
-          <w:sz w:val="28"/>
           <w:u w:val="single"/>
           <w:lang w:val="ru-RU"/>
         </w:rPr>
-        <w:t>Хирург</w:t>
-      </w:r>
-      <w:r>
-        <w:rPr>
-          <w:sz w:val="28"/>
-          <w:szCs w:val="28"/>
-          <w:lang w:val="ru-RU"/>
-        </w:rPr>
-        <w:t xml:space="preserve">: </w:t>
-      </w:r>
-      <w:r>
-        <w:rPr>
-          <w:sz w:val="28"/>
-          <w:szCs w:val="28"/>
-          <w:lang w:val="ru-RU"/>
-        </w:rPr>
-        <w:t xml:space="preserve"> </w:t>
-      </w:r>
-      <w:sdt>
-        <w:sdtPr>
-          <w:rPr>
-            <w:sz w:val="28"/>
-            <w:lang w:val="ru-RU"/>
-          </w:rPr>
-          <w:id w:val="-1004209914"/>
-          <w:placeholder>
-            <w:docPart w:val="DefaultPlaceholder_1082065159"/>
-          </w:placeholder>
-          <w:comboBox>
-            <w:listItem w:displayText="Диабетическая ангиопатия артерий н/к IIcт. " w:value="Диабетическая ангиопатия артерий н/к IIcт. "/>
-            <w:listItem w:displayText="В данный момент хирургической патологии нет. " w:value="В данный момент хирургической патологии нет. "/>
-          </w:comboBox>
-        </w:sdtPr>
-        <w:sdtEndPr/>
-        <w:sdtContent>
-          <w:r>
-            <w:rPr>
-              <w:sz w:val="28"/>
-              <w:lang w:val="ru-RU"/>
-            </w:rPr>
-            <w:t xml:space="preserve">Диабетическая ангиопатия артерий н/к </w:t>
-          </w:r>
-          <w:proofErr w:type="spellStart"/>
-          <w:r>
-            <w:rPr>
-              <w:sz w:val="28"/>
-              <w:lang w:val="ru-RU"/>
-            </w:rPr>
-            <w:t>IIc</w:t>
-          </w:r>
-          <w:proofErr w:type="gramStart"/>
-          <w:r>
-            <w:rPr>
-              <w:sz w:val="28"/>
-              <w:lang w:val="ru-RU"/>
-            </w:rPr>
-            <w:t>т</w:t>
-          </w:r>
-          <w:proofErr w:type="spellEnd"/>
-          <w:proofErr w:type="gramEnd"/>
-          <w:r>
-            <w:rPr>
-              <w:sz w:val="28"/>
-              <w:lang w:val="ru-RU"/>
-            </w:rPr>
-            <w:t xml:space="preserve">. </w:t>
-          </w:r>
-        </w:sdtContent>
-      </w:sdt>
-      <w:r>
-        <w:rPr>
-          <w:sz w:val="28"/>
-          <w:lang w:val="ru-RU"/>
-        </w:rPr>
-        <w:t xml:space="preserve"> </w:t>
-      </w:r>
-    </w:p>
-    <w:p>
-      <w:pPr>
-        <w:ind w:left="-567"/>
-        <w:jc w:val="both"/>
-        <w:rPr>
-          <w:sz w:val="28"/>
-          <w:szCs w:val="20"/>
+        <w:t>30.</w:t>
+      </w:r>
+      <w:r>
+        <w:rPr>
           <w:u w:val="single"/>
           <w:lang w:val="ru-RU"/>
         </w:rPr>
-      </w:pPr>
-      <w:r>
-        <w:rPr>
-          <w:sz w:val="28"/>
-          <w:szCs w:val="20"/>
+        <w:t>10.18</w:t>
+      </w:r>
+      <w:r>
+        <w:rPr>
           <w:u w:val="single"/>
           <w:lang w:val="ru-RU"/>
         </w:rPr>
-        <w:t>30.</w:t>
-      </w:r>
-      <w:r>
-        <w:rPr>
-          <w:sz w:val="28"/>
-          <w:szCs w:val="20"/>
-          <w:u w:val="single"/>
-          <w:lang w:val="ru-RU"/>
-        </w:rPr>
-        <w:t>10.18</w:t>
-      </w:r>
-      <w:r>
-        <w:rPr>
-          <w:sz w:val="28"/>
-          <w:szCs w:val="20"/>
-          <w:u w:val="single"/>
-          <w:lang w:val="ru-RU"/>
-        </w:rPr>
         <w:t xml:space="preserve">РВГ: </w:t>
       </w:r>
       <w:r>
         <w:rPr>
-          <w:sz w:val="28"/>
-          <w:szCs w:val="20"/>
           <w:lang w:val="ru-RU"/>
         </w:rPr>
         <w:t xml:space="preserve">объемное пульсовое кровенаполнение артерий н/к </w:t>
@@ -6797,20 +5729,10 @@
         <w:rPr>
           <w:lang w:val="ru-RU"/>
         </w:rPr>
-        <w:t>.</w:t>
-      </w:r>
-      <w:r>
-        <w:rPr>
-          <w:sz w:val="28"/>
-          <w:szCs w:val="20"/>
-          <w:lang w:val="ru-RU"/>
-        </w:rPr>
-        <w:t xml:space="preserve"> Тонус крупных артерий н/к</w:t>
-      </w:r>
-      <w:r>
-        <w:rPr>
-          <w:sz w:val="28"/>
-          <w:szCs w:val="20"/>
+        <w:t>. Тонус крупных артерий н/к</w:t>
+      </w:r>
+      <w:r>
+        <w:rPr>
           <w:lang w:val="ru-RU"/>
         </w:rPr>
         <w:t xml:space="preserve"> </w:t>
@@ -6818,8 +5740,6 @@
       <w:sdt>
         <w:sdtPr>
           <w:rPr>
-            <w:sz w:val="28"/>
-            <w:szCs w:val="20"/>
             <w:lang w:val="ru-RU"/>
           </w:rPr>
           <w:id w:val="-1121991939"/>
@@ -6836,8 +5756,6 @@
         <w:sdtContent>
           <w:r>
             <w:rPr>
-              <w:sz w:val="28"/>
-              <w:szCs w:val="20"/>
               <w:lang w:val="ru-RU"/>
             </w:rPr>
             <w:t>не изменен.</w:t>
@@ -6846,8 +5764,6 @@
       </w:sdt>
       <w:r>
         <w:rPr>
-          <w:sz w:val="28"/>
-          <w:szCs w:val="20"/>
           <w:lang w:val="ru-RU"/>
         </w:rPr>
         <w:t xml:space="preserve"> Тонус артерий среднего и мелкого калибра н/</w:t>
@@ -6855,8 +5771,6 @@
       <w:proofErr w:type="gramStart"/>
       <w:r>
         <w:rPr>
-          <w:sz w:val="28"/>
-          <w:szCs w:val="20"/>
           <w:lang w:val="ru-RU"/>
         </w:rPr>
         <w:t>к</w:t>
@@ -6864,8 +5778,6 @@
       <w:proofErr w:type="gramEnd"/>
       <w:r>
         <w:rPr>
-          <w:sz w:val="28"/>
-          <w:szCs w:val="20"/>
           <w:lang w:val="ru-RU"/>
         </w:rPr>
         <w:t xml:space="preserve"> </w:t>
@@ -6897,8 +5809,6 @@
       </w:sdt>
       <w:r>
         <w:rPr>
-          <w:sz w:val="28"/>
-          <w:szCs w:val="20"/>
           <w:lang w:val="ru-RU"/>
         </w:rPr>
         <w:t xml:space="preserve"> Периферическое сопротивление сосудов н/</w:t>
@@ -6906,8 +5816,6 @@
       <w:proofErr w:type="gramStart"/>
       <w:r>
         <w:rPr>
-          <w:sz w:val="28"/>
-          <w:szCs w:val="20"/>
           <w:lang w:val="ru-RU"/>
         </w:rPr>
         <w:t>к</w:t>
@@ -6915,8 +5823,6 @@
       <w:proofErr w:type="gramEnd"/>
       <w:r>
         <w:rPr>
-          <w:sz w:val="28"/>
-          <w:szCs w:val="20"/>
           <w:lang w:val="ru-RU"/>
         </w:rPr>
         <w:t xml:space="preserve"> </w:t>
@@ -6948,16 +5854,12 @@
       </w:sdt>
       <w:r>
         <w:rPr>
-          <w:sz w:val="28"/>
-          <w:szCs w:val="20"/>
           <w:lang w:val="ru-RU"/>
         </w:rPr>
         <w:t>. Симметрия кровенаполнения сосудов н/к нарушена.</w:t>
       </w:r>
       <w:r>
         <w:rPr>
-          <w:sz w:val="28"/>
-          <w:szCs w:val="20"/>
           <w:u w:val="single"/>
           <w:lang w:val="ru-RU"/>
         </w:rPr>
@@ -6969,14 +5871,11 @@
         <w:ind w:left="-567"/>
         <w:jc w:val="both"/>
         <w:rPr>
-          <w:sz w:val="28"/>
-          <w:szCs w:val="20"/>
           <w:lang w:val="ru-RU"/>
         </w:rPr>
       </w:pPr>
       <w:r>
         <w:rPr>
-          <w:sz w:val="28"/>
           <w:u w:val="single"/>
           <w:lang w:val="ru-RU"/>
         </w:rPr>
@@ -6984,7 +5883,6 @@
       </w:r>
       <w:r>
         <w:rPr>
-          <w:sz w:val="28"/>
           <w:u w:val="single"/>
           <w:lang w:val="ru-RU"/>
         </w:rPr>
@@ -6993,7 +5891,6 @@
       <w:proofErr w:type="gramStart"/>
       <w:r>
         <w:rPr>
-          <w:sz w:val="28"/>
           <w:u w:val="single"/>
           <w:lang w:val="ru-RU"/>
         </w:rPr>
@@ -7002,7 +5899,6 @@
       <w:proofErr w:type="gramEnd"/>
       <w:r>
         <w:rPr>
-          <w:sz w:val="28"/>
           <w:u w:val="single"/>
           <w:lang w:val="ru-RU"/>
         </w:rPr>
@@ -7011,7 +5907,6 @@
       <w:proofErr w:type="gramStart"/>
       <w:r>
         <w:rPr>
-          <w:sz w:val="28"/>
           <w:u w:val="single"/>
           <w:lang w:val="ru-RU"/>
         </w:rPr>
@@ -7020,7 +5915,6 @@
       <w:proofErr w:type="gramEnd"/>
       <w:r>
         <w:rPr>
-          <w:sz w:val="28"/>
           <w:u w:val="single"/>
           <w:lang w:val="ru-RU"/>
         </w:rPr>
@@ -7028,7 +5922,6 @@
       </w:r>
       <w:r>
         <w:rPr>
-          <w:sz w:val="28"/>
           <w:lang w:val="ru-RU"/>
         </w:rPr>
         <w:t xml:space="preserve">: </w:t>
@@ -7037,7 +5930,6 @@
       <w:proofErr w:type="gramStart"/>
       <w:r>
         <w:rPr>
-          <w:sz w:val="28"/>
           <w:lang w:val="ru-RU"/>
         </w:rPr>
         <w:t>Пр</w:t>
@@ -7046,28 +5938,24 @@
       <w:proofErr w:type="gramEnd"/>
       <w:r>
         <w:rPr>
-          <w:sz w:val="28"/>
           <w:lang w:val="ru-RU"/>
         </w:rPr>
         <w:t xml:space="preserve"> д. V = </w:t>
       </w:r>
       <w:r>
         <w:rPr>
-          <w:sz w:val="28"/>
           <w:lang w:val="ru-RU"/>
         </w:rPr>
         <w:t>10,7</w:t>
       </w:r>
       <w:r>
         <w:rPr>
-          <w:sz w:val="28"/>
           <w:lang w:val="ru-RU"/>
         </w:rPr>
         <w:t xml:space="preserve"> см</w:t>
       </w:r>
       <w:r>
         <w:rPr>
-          <w:sz w:val="28"/>
           <w:vertAlign w:val="superscript"/>
           <w:lang w:val="ru-RU"/>
         </w:rPr>
@@ -7075,28 +5963,30 @@
       </w:r>
       <w:r>
         <w:rPr>
-          <w:sz w:val="28"/>
           <w:lang w:val="ru-RU"/>
         </w:rPr>
         <w:t xml:space="preserve">; лев. д. V = </w:t>
       </w:r>
       <w:r>
         <w:rPr>
-          <w:sz w:val="28"/>
-          <w:lang w:val="ru-RU"/>
-        </w:rPr>
-        <w:t>7,4</w:t>
-      </w:r>
-      <w:r>
-        <w:rPr>
-          <w:sz w:val="28"/>
+          <w:lang w:val="ru-RU"/>
+        </w:rPr>
+        <w:t>7,</w:t>
+      </w:r>
+      <w:r>
+        <w:rPr>
+          <w:lang w:val="ru-RU"/>
+        </w:rPr>
+        <w:t>4</w:t>
+      </w:r>
+      <w:r>
+        <w:rPr>
           <w:lang w:val="ru-RU"/>
         </w:rPr>
         <w:t xml:space="preserve"> см</w:t>
       </w:r>
       <w:r>
         <w:rPr>
-          <w:sz w:val="28"/>
           <w:vertAlign w:val="superscript"/>
           <w:lang w:val="ru-RU"/>
         </w:rPr>
@@ -7108,221 +5998,237 @@
         <w:ind w:left="-567"/>
         <w:jc w:val="both"/>
         <w:rPr>
-          <w:sz w:val="28"/>
           <w:lang w:val="ru-RU"/>
         </w:rPr>
       </w:pPr>
       <w:r>
         <w:rPr>
-          <w:sz w:val="28"/>
-          <w:lang w:val="ru-RU"/>
-        </w:rPr>
-        <w:t>Щит. ж</w:t>
-      </w:r>
-      <w:r>
-        <w:rPr>
-          <w:sz w:val="28"/>
+          <w:lang w:val="ru-RU"/>
+        </w:rPr>
+        <w:t>Щит</w:t>
+      </w:r>
+      <w:proofErr w:type="gramStart"/>
+      <w:r>
+        <w:rPr>
+          <w:lang w:val="ru-RU"/>
+        </w:rPr>
+        <w:t>.</w:t>
+      </w:r>
+      <w:proofErr w:type="gramEnd"/>
+      <w:r>
+        <w:rPr>
+          <w:lang w:val="ru-RU"/>
+        </w:rPr>
+        <w:t xml:space="preserve"> </w:t>
+      </w:r>
+      <w:proofErr w:type="gramStart"/>
+      <w:r>
+        <w:rPr>
+          <w:lang w:val="ru-RU"/>
+        </w:rPr>
+        <w:t>ж</w:t>
+      </w:r>
+      <w:proofErr w:type="gramEnd"/>
+      <w:r>
+        <w:rPr>
           <w:lang w:val="ru-RU"/>
         </w:rPr>
         <w:t>елеза</w:t>
       </w:r>
       <w:r>
         <w:rPr>
-          <w:sz w:val="28"/>
           <w:lang w:val="ru-RU"/>
         </w:rPr>
         <w:t xml:space="preserve"> </w:t>
       </w:r>
       <w:r>
         <w:rPr>
-          <w:sz w:val="28"/>
-          <w:lang w:val="ru-RU"/>
-        </w:rPr>
-        <w:t xml:space="preserve">не увеличена, контуры </w:t>
-      </w:r>
-      <w:r>
-        <w:rPr>
-          <w:sz w:val="28"/>
+          <w:lang w:val="ru-RU"/>
+        </w:rPr>
+        <w:t xml:space="preserve">увеличена, контуры </w:t>
+      </w:r>
+      <w:r>
+        <w:rPr>
           <w:lang w:val="ru-RU"/>
         </w:rPr>
         <w:t>не</w:t>
       </w:r>
       <w:r>
         <w:rPr>
-          <w:sz w:val="28"/>
-          <w:lang w:val="ru-RU"/>
-        </w:rPr>
-        <w:t>ровные</w:t>
+          <w:lang w:val="ru-RU"/>
+        </w:rPr>
+        <w:t xml:space="preserve">ровные. </w:t>
+      </w:r>
+      <w:proofErr w:type="spellStart"/>
+      <w:r>
+        <w:rPr>
+          <w:lang w:val="ru-RU"/>
+        </w:rPr>
+        <w:t>Эхогенность</w:t>
+      </w:r>
+      <w:proofErr w:type="spellEnd"/>
+      <w:r>
+        <w:rPr>
+          <w:lang w:val="ru-RU"/>
+        </w:rPr>
+        <w:t xml:space="preserve"> паренхимы </w:t>
+      </w:r>
+      <w:r>
+        <w:rPr>
+          <w:lang w:val="ru-RU"/>
+        </w:rPr>
+        <w:t xml:space="preserve"> значительно </w:t>
       </w:r>
       <w:proofErr w:type="gramStart"/>
       <w:r>
         <w:rPr>
-          <w:sz w:val="28"/>
-          <w:lang w:val="ru-RU"/>
-        </w:rPr>
-        <w:t xml:space="preserve">.. </w:t>
+          <w:lang w:val="ru-RU"/>
+        </w:rPr>
+        <w:t>снижена</w:t>
+      </w:r>
+      <w:proofErr w:type="gramEnd"/>
+      <w:r>
+        <w:rPr>
+          <w:lang w:val="ru-RU"/>
+        </w:rPr>
+        <w:t>.</w:t>
+      </w:r>
+      <w:r>
+        <w:rPr>
+          <w:lang w:val="ru-RU"/>
+        </w:rPr>
+        <w:t xml:space="preserve"> </w:t>
       </w:r>
       <w:proofErr w:type="spellStart"/>
+      <w:r>
+        <w:rPr>
+          <w:lang w:val="ru-RU"/>
+        </w:rPr>
+        <w:t>Эхоструктура</w:t>
+      </w:r>
+      <w:proofErr w:type="spellEnd"/>
+      <w:r>
+        <w:rPr>
+          <w:lang w:val="ru-RU"/>
+        </w:rPr>
+        <w:t xml:space="preserve"> </w:t>
+      </w:r>
+      <w:proofErr w:type="gramStart"/>
+      <w:r>
+        <w:rPr>
+          <w:lang w:val="ru-RU"/>
+        </w:rPr>
+        <w:t>крупнозернистая</w:t>
+      </w:r>
       <w:proofErr w:type="gramEnd"/>
       <w:r>
         <w:rPr>
-          <w:sz w:val="28"/>
-          <w:lang w:val="ru-RU"/>
-        </w:rPr>
-        <w:t>Эхогенность</w:t>
+          <w:lang w:val="ru-RU"/>
+        </w:rPr>
+        <w:t xml:space="preserve"> </w:t>
+      </w:r>
+      <w:r>
+        <w:rPr>
+          <w:lang w:val="ru-RU"/>
+        </w:rPr>
+        <w:t xml:space="preserve"> с</w:t>
+      </w:r>
+      <w:r>
+        <w:rPr>
+          <w:lang w:val="ru-RU"/>
+        </w:rPr>
+        <w:t xml:space="preserve"> </w:t>
+      </w:r>
+      <w:r>
+        <w:rPr>
+          <w:lang w:val="ru-RU"/>
+        </w:rPr>
+        <w:t>прослойками фиброза.</w:t>
+      </w:r>
+      <w:r>
+        <w:rPr>
+          <w:lang w:val="ru-RU"/>
+        </w:rPr>
+        <w:t xml:space="preserve"> </w:t>
+      </w:r>
+      <w:r>
+        <w:rPr>
+          <w:lang w:val="ru-RU"/>
+        </w:rPr>
+        <w:t>Р</w:t>
+      </w:r>
+      <w:r>
+        <w:rPr>
+          <w:lang w:val="ru-RU"/>
+        </w:rPr>
+        <w:t>егионарны</w:t>
+      </w:r>
+      <w:r>
+        <w:rPr>
+          <w:lang w:val="ru-RU"/>
+        </w:rPr>
+        <w:t>е</w:t>
+      </w:r>
+      <w:r>
+        <w:rPr>
+          <w:lang w:val="ru-RU"/>
+        </w:rPr>
+        <w:t xml:space="preserve"> </w:t>
+      </w:r>
+      <w:proofErr w:type="gramStart"/>
+      <w:r>
+        <w:rPr>
+          <w:lang w:val="ru-RU"/>
+        </w:rPr>
+        <w:t>л</w:t>
+      </w:r>
+      <w:proofErr w:type="gramEnd"/>
+      <w:r>
+        <w:rPr>
+          <w:lang w:val="ru-RU"/>
+        </w:rPr>
+        <w:t>/узл</w:t>
+      </w:r>
+      <w:r>
+        <w:rPr>
+          <w:lang w:val="ru-RU"/>
+        </w:rPr>
+        <w:t>ы</w:t>
+      </w:r>
+      <w:r>
+        <w:rPr>
+          <w:lang w:val="ru-RU"/>
+        </w:rPr>
+        <w:t xml:space="preserve"> </w:t>
+      </w:r>
+      <w:r>
+        <w:rPr>
+          <w:lang w:val="ru-RU"/>
+        </w:rPr>
+        <w:t xml:space="preserve"> </w:t>
+      </w:r>
+      <w:r>
+        <w:rPr>
+          <w:lang w:val="ru-RU"/>
+        </w:rPr>
+        <w:t xml:space="preserve">не </w:t>
+      </w:r>
+      <w:r>
+        <w:rPr>
+          <w:lang w:val="ru-RU"/>
+        </w:rPr>
+        <w:t xml:space="preserve">визуализируются. </w:t>
+      </w:r>
+      <w:proofErr w:type="spellStart"/>
+      <w:r>
+        <w:rPr>
+          <w:lang w:val="ru-RU"/>
+        </w:rPr>
+        <w:t>Закл</w:t>
       </w:r>
       <w:proofErr w:type="spellEnd"/>
       <w:r>
         <w:rPr>
-          <w:sz w:val="28"/>
-          <w:lang w:val="ru-RU"/>
-        </w:rPr>
-        <w:t xml:space="preserve"> паренхимы снижена.</w:t>
-      </w:r>
-      <w:r>
-        <w:rPr>
-          <w:sz w:val="28"/>
-          <w:lang w:val="ru-RU"/>
-        </w:rPr>
-        <w:t xml:space="preserve"> </w:t>
-      </w:r>
-      <w:proofErr w:type="spellStart"/>
-      <w:r>
-        <w:rPr>
-          <w:sz w:val="28"/>
-          <w:lang w:val="ru-RU"/>
-        </w:rPr>
-        <w:t>Эхоструктура</w:t>
-      </w:r>
-      <w:proofErr w:type="spellEnd"/>
-      <w:r>
-        <w:rPr>
-          <w:sz w:val="28"/>
-          <w:lang w:val="ru-RU"/>
-        </w:rPr>
-        <w:t xml:space="preserve"> </w:t>
-      </w:r>
-      <w:proofErr w:type="gramStart"/>
-      <w:r>
-        <w:rPr>
-          <w:sz w:val="28"/>
-          <w:lang w:val="ru-RU"/>
-        </w:rPr>
-        <w:t>крупнозернистая</w:t>
-      </w:r>
-      <w:proofErr w:type="gramEnd"/>
-      <w:r>
-        <w:rPr>
-          <w:sz w:val="28"/>
-          <w:lang w:val="ru-RU"/>
-        </w:rPr>
-        <w:t xml:space="preserve">, </w:t>
-      </w:r>
-      <w:r>
-        <w:rPr>
-          <w:sz w:val="28"/>
-          <w:lang w:val="ru-RU"/>
-        </w:rPr>
-        <w:t>прослойками фиброза.</w:t>
-      </w:r>
-      <w:r>
-        <w:rPr>
-          <w:sz w:val="28"/>
-          <w:lang w:val="ru-RU"/>
-        </w:rPr>
-        <w:t xml:space="preserve"> </w:t>
-      </w:r>
-      <w:r>
-        <w:rPr>
-          <w:sz w:val="28"/>
-          <w:lang w:val="ru-RU"/>
-        </w:rPr>
-        <w:t>Р</w:t>
-      </w:r>
-      <w:r>
-        <w:rPr>
-          <w:sz w:val="28"/>
-          <w:lang w:val="ru-RU"/>
-        </w:rPr>
-        <w:t>егионарны</w:t>
-      </w:r>
-      <w:r>
-        <w:rPr>
-          <w:sz w:val="28"/>
-          <w:lang w:val="ru-RU"/>
-        </w:rPr>
-        <w:t>е</w:t>
-      </w:r>
-      <w:r>
-        <w:rPr>
-          <w:sz w:val="28"/>
-          <w:lang w:val="ru-RU"/>
-        </w:rPr>
-        <w:t xml:space="preserve"> </w:t>
-      </w:r>
-      <w:proofErr w:type="gramStart"/>
-      <w:r>
-        <w:rPr>
-          <w:sz w:val="28"/>
-          <w:lang w:val="ru-RU"/>
-        </w:rPr>
-        <w:t>л</w:t>
-      </w:r>
-      <w:proofErr w:type="gramEnd"/>
-      <w:r>
-        <w:rPr>
-          <w:sz w:val="28"/>
-          <w:lang w:val="ru-RU"/>
-        </w:rPr>
-        <w:t>/узл</w:t>
-      </w:r>
-      <w:r>
-        <w:rPr>
-          <w:sz w:val="28"/>
-          <w:lang w:val="ru-RU"/>
-        </w:rPr>
-        <w:t>ы</w:t>
-      </w:r>
-      <w:r>
-        <w:rPr>
-          <w:sz w:val="28"/>
-          <w:lang w:val="ru-RU"/>
-        </w:rPr>
-        <w:t xml:space="preserve"> </w:t>
-      </w:r>
-      <w:r>
-        <w:rPr>
-          <w:sz w:val="28"/>
-          <w:lang w:val="ru-RU"/>
-        </w:rPr>
-        <w:t xml:space="preserve"> </w:t>
-      </w:r>
-      <w:r>
-        <w:rPr>
-          <w:sz w:val="28"/>
-          <w:lang w:val="ru-RU"/>
-        </w:rPr>
-        <w:t xml:space="preserve">не </w:t>
-      </w:r>
-      <w:r>
-        <w:rPr>
-          <w:sz w:val="28"/>
-          <w:lang w:val="ru-RU"/>
-        </w:rPr>
-        <w:t xml:space="preserve">визуализируются. </w:t>
-      </w:r>
-      <w:proofErr w:type="spellStart"/>
-      <w:r>
-        <w:rPr>
-          <w:sz w:val="28"/>
-          <w:lang w:val="ru-RU"/>
-        </w:rPr>
-        <w:t>Закл</w:t>
-      </w:r>
-      <w:proofErr w:type="spellEnd"/>
-      <w:r>
-        <w:rPr>
-          <w:sz w:val="28"/>
           <w:lang w:val="ru-RU"/>
         </w:rPr>
         <w:t xml:space="preserve">.: </w:t>
@@ -7330,7 +6236,6 @@
       <w:sdt>
         <w:sdtPr>
           <w:rPr>
-            <w:sz w:val="28"/>
             <w:lang w:val="ru-RU"/>
           </w:rPr>
           <w:id w:val="-1644262041"/>
@@ -7346,7 +6251,6 @@
         <w:sdtContent>
           <w:r>
             <w:rPr>
-              <w:sz w:val="28"/>
               <w:lang w:val="ru-RU"/>
             </w:rPr>
             <w:t>Увеличение</w:t>
@@ -7355,7 +6259,6 @@
       </w:sdt>
       <w:r>
         <w:rPr>
-          <w:sz w:val="28"/>
           <w:lang w:val="ru-RU"/>
         </w:rPr>
         <w:t xml:space="preserve"> щит</w:t>
@@ -7363,7 +6266,6 @@
       <w:proofErr w:type="gramStart"/>
       <w:r>
         <w:rPr>
-          <w:sz w:val="28"/>
           <w:lang w:val="ru-RU"/>
         </w:rPr>
         <w:t>.</w:t>
@@ -7371,7 +6273,6 @@
       <w:proofErr w:type="gramEnd"/>
       <w:r>
         <w:rPr>
-          <w:sz w:val="28"/>
           <w:lang w:val="ru-RU"/>
         </w:rPr>
         <w:t xml:space="preserve"> </w:t>
@@ -7379,7 +6280,6 @@
       <w:proofErr w:type="gramStart"/>
       <w:r>
         <w:rPr>
-          <w:sz w:val="28"/>
           <w:lang w:val="ru-RU"/>
         </w:rPr>
         <w:t>ж</w:t>
@@ -7387,28 +6287,24 @@
       <w:proofErr w:type="gramEnd"/>
       <w:r>
         <w:rPr>
-          <w:sz w:val="28"/>
           <w:lang w:val="ru-RU"/>
         </w:rPr>
         <w:t xml:space="preserve">елезы. </w:t>
       </w:r>
       <w:r>
         <w:rPr>
-          <w:sz w:val="28"/>
           <w:lang w:val="ru-RU"/>
         </w:rPr>
         <w:t>Д</w:t>
       </w:r>
       <w:r>
         <w:rPr>
-          <w:sz w:val="28"/>
           <w:lang w:val="ru-RU"/>
         </w:rPr>
         <w:t>иффузные изменения паренхимы.</w:t>
       </w:r>
       <w:r>
         <w:rPr>
-          <w:sz w:val="28"/>
           <w:lang w:val="ru-RU"/>
         </w:rPr>
         <w:t xml:space="preserve"> </w:t>
@@ -7419,31 +6315,26 @@
         <w:ind w:left="-567"/>
         <w:jc w:val="both"/>
         <w:rPr>
-          <w:sz w:val="28"/>
-          <w:szCs w:val="20"/>
           <w:lang w:val="ru-RU"/>
         </w:rPr>
       </w:pPr>
       <w:r>
         <w:rPr>
-          <w:sz w:val="28"/>
           <w:u w:val="single"/>
           <w:lang w:val="ru-RU"/>
         </w:rPr>
         <w:t>Лечение:</w:t>
       </w:r>
-      <w:bookmarkStart w:id="5" w:name="лн"/>
-      <w:bookmarkEnd w:id="5"/>
-      <w:r>
-        <w:rPr>
-          <w:sz w:val="28"/>
+      <w:bookmarkStart w:id="3" w:name="лн"/>
+      <w:bookmarkEnd w:id="3"/>
+      <w:r>
+        <w:rPr>
           <w:lang w:val="ru-RU"/>
         </w:rPr>
         <w:t xml:space="preserve"> </w:t>
       </w:r>
       <w:r>
         <w:rPr>
-          <w:sz w:val="28"/>
           <w:lang w:val="ru-RU"/>
         </w:rPr>
         <w:t xml:space="preserve"> </w:t>
@@ -7451,7 +6342,6 @@
       <w:proofErr w:type="spellStart"/>
       <w:r>
         <w:rPr>
-          <w:sz w:val="28"/>
           <w:lang w:val="ru-RU"/>
         </w:rPr>
         <w:t>атоксил</w:t>
@@ -7459,7 +6349,6 @@
       <w:proofErr w:type="spellEnd"/>
       <w:r>
         <w:rPr>
-          <w:sz w:val="28"/>
           <w:lang w:val="ru-RU"/>
         </w:rPr>
         <w:t xml:space="preserve">, </w:t>
@@ -7467,7 +6356,6 @@
       <w:proofErr w:type="spellStart"/>
       <w:r>
         <w:rPr>
-          <w:sz w:val="28"/>
           <w:lang w:val="ru-RU"/>
         </w:rPr>
         <w:t>эутирокс</w:t>
@@ -7475,7 +6363,6 @@
       <w:proofErr w:type="spellEnd"/>
       <w:r>
         <w:rPr>
-          <w:sz w:val="28"/>
           <w:lang w:val="ru-RU"/>
         </w:rPr>
         <w:t xml:space="preserve">, </w:t>
@@ -7483,7 +6370,6 @@
       <w:proofErr w:type="spellStart"/>
       <w:r>
         <w:rPr>
-          <w:sz w:val="28"/>
           <w:lang w:val="ru-RU"/>
         </w:rPr>
         <w:t>Актрапид</w:t>
@@ -7491,7 +6377,6 @@
       <w:proofErr w:type="spellEnd"/>
       <w:r>
         <w:rPr>
-          <w:sz w:val="28"/>
           <w:lang w:val="ru-RU"/>
         </w:rPr>
         <w:t xml:space="preserve"> НМ, </w:t>
@@ -7499,7 +6384,6 @@
       <w:proofErr w:type="spellStart"/>
       <w:r>
         <w:rPr>
-          <w:sz w:val="28"/>
           <w:lang w:val="ru-RU"/>
         </w:rPr>
         <w:t>реосорбилакт</w:t>
@@ -7507,15 +6391,25 @@
       <w:proofErr w:type="spellEnd"/>
       <w:r>
         <w:rPr>
-          <w:sz w:val="28"/>
-          <w:lang w:val="ru-RU"/>
-        </w:rPr>
-        <w:t xml:space="preserve">, тиосульфат,  </w:t>
+          <w:lang w:val="ru-RU"/>
+        </w:rPr>
+        <w:t>, тиосульфат</w:t>
+      </w:r>
+      <w:r>
+        <w:rPr>
+          <w:lang w:val="ru-RU"/>
+        </w:rPr>
+        <w:t xml:space="preserve"> натрия</w:t>
+      </w:r>
+      <w:r>
+        <w:rPr>
+          <w:lang w:val="ru-RU"/>
+        </w:rPr>
+        <w:t xml:space="preserve">,  </w:t>
       </w:r>
       <w:proofErr w:type="spellStart"/>
       <w:r>
         <w:rPr>
-          <w:sz w:val="28"/>
           <w:lang w:val="ru-RU"/>
         </w:rPr>
         <w:t>Дарроу</w:t>
@@ -7523,14 +6417,24 @@
       <w:proofErr w:type="spellEnd"/>
       <w:r>
         <w:rPr>
-          <w:sz w:val="28"/>
-          <w:lang w:val="ru-RU"/>
-        </w:rPr>
-        <w:t xml:space="preserve">, глюкоза, </w:t>
-      </w:r>
-      <w:r>
-        <w:rPr>
-          <w:sz w:val="28"/>
+          <w:lang w:val="ru-RU"/>
+        </w:rPr>
+        <w:t>, глюкоза</w:t>
+      </w:r>
+      <w:r>
+        <w:rPr>
+          <w:lang w:val="ru-RU"/>
+        </w:rPr>
+        <w:t xml:space="preserve"> 5%</w:t>
+      </w:r>
+      <w:r>
+        <w:rPr>
+          <w:lang w:val="ru-RU"/>
+        </w:rPr>
+        <w:t xml:space="preserve">, </w:t>
+      </w:r>
+      <w:r>
+        <w:rPr>
           <w:lang w:val="ru-RU"/>
         </w:rPr>
         <w:t xml:space="preserve"> </w:t>
@@ -7538,7 +6442,6 @@
       <w:proofErr w:type="spellStart"/>
       <w:r>
         <w:rPr>
-          <w:sz w:val="28"/>
           <w:lang w:val="ru-RU"/>
         </w:rPr>
         <w:t>саргин</w:t>
@@ -7546,7 +6449,6 @@
       <w:proofErr w:type="spellEnd"/>
       <w:r>
         <w:rPr>
-          <w:sz w:val="28"/>
           <w:lang w:val="ru-RU"/>
         </w:rPr>
         <w:t xml:space="preserve">, </w:t>
@@ -7554,7 +6456,6 @@
       <w:proofErr w:type="spellStart"/>
       <w:r>
         <w:rPr>
-          <w:sz w:val="28"/>
           <w:lang w:val="ru-RU"/>
         </w:rPr>
         <w:t>пирацетам</w:t>
@@ -7562,7 +6463,6 @@
       <w:proofErr w:type="spellEnd"/>
       <w:r>
         <w:rPr>
-          <w:sz w:val="28"/>
           <w:lang w:val="ru-RU"/>
         </w:rPr>
         <w:t xml:space="preserve">,  </w:t>
@@ -7570,7 +6470,6 @@
       <w:proofErr w:type="spellStart"/>
       <w:r>
         <w:rPr>
-          <w:sz w:val="28"/>
           <w:lang w:val="ru-RU"/>
         </w:rPr>
         <w:t>Протафан</w:t>
@@ -7578,10 +6477,29 @@
       <w:proofErr w:type="spellEnd"/>
       <w:r>
         <w:rPr>
-          <w:sz w:val="28"/>
           <w:lang w:val="ru-RU"/>
         </w:rPr>
         <w:t xml:space="preserve"> НМ, </w:t>
+      </w:r>
+      <w:r>
+        <w:rPr>
+          <w:lang w:val="ru-RU"/>
+        </w:rPr>
+        <w:t xml:space="preserve">щелочное питье,  </w:t>
+      </w:r>
+      <w:proofErr w:type="spellStart"/>
+      <w:r>
+        <w:rPr>
+          <w:lang w:val="ru-RU"/>
+        </w:rPr>
+        <w:t>креон</w:t>
+      </w:r>
+      <w:proofErr w:type="spellEnd"/>
+      <w:r>
+        <w:rPr>
+          <w:lang w:val="ru-RU"/>
+        </w:rPr>
+        <w:t xml:space="preserve">  калия хлорид. Армадин.</w:t>
       </w:r>
     </w:p>
     <w:p>
@@ -7589,17 +6507,15 @@
         <w:ind w:left="-567"/>
         <w:jc w:val="both"/>
         <w:rPr>
-          <w:sz w:val="28"/>
           <w:lang w:val="ru-RU"/>
         </w:rPr>
       </w:pPr>
-      <w:bookmarkStart w:id="6" w:name="дд"/>
-      <w:bookmarkStart w:id="7" w:name="лк"/>
-      <w:bookmarkEnd w:id="6"/>
-      <w:bookmarkEnd w:id="7"/>
-      <w:r>
-        <w:rPr>
-          <w:sz w:val="28"/>
+      <w:bookmarkStart w:id="4" w:name="дд"/>
+      <w:bookmarkStart w:id="5" w:name="лк"/>
+      <w:bookmarkEnd w:id="4"/>
+      <w:bookmarkEnd w:id="5"/>
+      <w:r>
+        <w:rPr>
           <w:u w:val="single"/>
           <w:lang w:val="ru-RU"/>
         </w:rPr>
@@ -7607,74 +6523,119 @@
       </w:r>
       <w:r>
         <w:rPr>
-          <w:sz w:val="28"/>
-          <w:lang w:val="ru-RU"/>
-        </w:rPr>
-        <w:t xml:space="preserve">:  </w:t>
-      </w:r>
-      <w:sdt>
-        <w:sdtPr>
-          <w:rPr>
-            <w:lang w:val="ru-RU"/>
-          </w:rPr>
-          <w:id w:val="1801420885"/>
-          <w:placeholder>
-            <w:docPart w:val="DefaultPlaceholder_1082065159"/>
-          </w:placeholder>
-          <w:comboBox>
-            <w:listItem w:displayText="Общее состояние улучшилось, гликемия нормализовалась, уменьшились боли в н/к." w:value="Общее состояние улучшилось, гликемия нормализовалась, уменьшились боли в н/к."/>
-          </w:comboBox>
-        </w:sdtPr>
-        <w:sdtEndPr/>
-        <w:sdtContent>
-          <w:r>
-            <w:rPr>
-              <w:lang w:val="ru-RU"/>
-            </w:rPr>
-            <w:t xml:space="preserve">Общее состояние улучшилось, гликемия </w:t>
-          </w:r>
-          <w:r>
-            <w:rPr>
-              <w:lang w:val="ru-RU"/>
-            </w:rPr>
-            <w:t>нормализовалась</w:t>
-          </w:r>
-          <w:r>
-            <w:rPr>
-              <w:lang w:val="ru-RU"/>
-            </w:rPr>
-            <w:t>, уменьшились боли в н/к.</w:t>
-          </w:r>
-        </w:sdtContent>
-      </w:sdt>
+          <w:lang w:val="ru-RU"/>
+        </w:rPr>
+        <w:t xml:space="preserve">: </w:t>
+      </w:r>
+      <w:r>
+        <w:rPr>
+          <w:lang w:val="ru-RU"/>
+        </w:rPr>
+        <w:t xml:space="preserve">На фоне </w:t>
+      </w:r>
+      <w:proofErr w:type="spellStart"/>
+      <w:r>
+        <w:rPr>
+          <w:lang w:val="ru-RU"/>
+        </w:rPr>
+        <w:t>метаболчиеской</w:t>
+      </w:r>
+      <w:proofErr w:type="spellEnd"/>
+      <w:r>
+        <w:rPr>
+          <w:lang w:val="ru-RU"/>
+        </w:rPr>
+        <w:t xml:space="preserve"> терапии несколько уменьшились боли в н/к, </w:t>
+      </w:r>
+      <w:r>
+        <w:rPr>
+          <w:lang w:val="ru-RU"/>
+        </w:rPr>
+        <w:t>явления</w:t>
+      </w:r>
       <w:r>
         <w:rPr>
           <w:lang w:val="ru-RU"/>
         </w:rPr>
         <w:t xml:space="preserve"> </w:t>
       </w:r>
-      <w:r>
-        <w:rPr>
-          <w:sz w:val="28"/>
-          <w:lang w:val="ru-RU"/>
-        </w:rPr>
-        <w:t xml:space="preserve">АД  </w:t>
+      <w:proofErr w:type="spellStart"/>
+      <w:r>
+        <w:rPr>
+          <w:lang w:val="ru-RU"/>
+        </w:rPr>
+        <w:t>кетоацдоза</w:t>
+      </w:r>
+      <w:proofErr w:type="spellEnd"/>
+      <w:r>
+        <w:rPr>
+          <w:lang w:val="ru-RU"/>
+        </w:rPr>
+        <w:t xml:space="preserve"> купированы, ацетон мочи от с 30.10.18, сохраняется нестабильная гликемия, с тенденцией к снижению глюкозы крови до</w:t>
+      </w:r>
+      <w:r>
+        <w:rPr>
+          <w:lang w:val="ru-RU"/>
+        </w:rPr>
+        <w:t xml:space="preserve"> 3,4-3,0-2,8 </w:t>
+      </w:r>
+      <w:proofErr w:type="spellStart"/>
+      <w:r>
+        <w:rPr>
+          <w:lang w:val="ru-RU"/>
+        </w:rPr>
+        <w:t>ммоль</w:t>
+      </w:r>
+      <w:proofErr w:type="spellEnd"/>
+      <w:r>
+        <w:rPr>
+          <w:lang w:val="ru-RU"/>
+        </w:rPr>
+        <w:t>/л в вечернее  время и гипергликемии натощак 8,9-12,7-11,2ммоль/л</w:t>
       </w:r>
       <w:proofErr w:type="gramStart"/>
       <w:r>
         <w:rPr>
-          <w:sz w:val="28"/>
-          <w:lang w:val="ru-RU"/>
-        </w:rPr>
-        <w:t>мм</w:t>
+          <w:lang w:val="ru-RU"/>
+        </w:rPr>
+        <w:t xml:space="preserve">  Н</w:t>
       </w:r>
       <w:proofErr w:type="gramEnd"/>
       <w:r>
         <w:rPr>
-          <w:sz w:val="28"/>
-          <w:lang w:val="ru-RU"/>
-        </w:rPr>
-        <w:t xml:space="preserve"> рт. ст. </w:t>
+          <w:lang w:val="ru-RU"/>
+        </w:rPr>
+        <w:t>уждается в дальнейшем подборе инсулинотерапии, однако настаивает на выписке по семейным обстоятельствам о чем имеется запись в истории болезни.</w:t>
+      </w:r>
+      <w:r>
+        <w:rPr>
+          <w:lang w:val="ru-RU"/>
+        </w:rPr>
+        <w:t xml:space="preserve"> </w:t>
+      </w:r>
+      <w:r>
+        <w:rPr>
+          <w:lang w:val="ru-RU"/>
+        </w:rPr>
+        <w:t xml:space="preserve"> </w:t>
+      </w:r>
+      <w:r>
+        <w:rPr>
+          <w:lang w:val="ru-RU"/>
+        </w:rPr>
+        <w:t xml:space="preserve">АД </w:t>
+      </w:r>
+      <w:r>
+        <w:rPr>
+          <w:lang w:val="ru-RU"/>
+        </w:rPr>
+        <w:t>120/80</w:t>
+      </w:r>
+      <w:r>
+        <w:rPr>
+          <w:lang w:val="ru-RU"/>
+        </w:rPr>
+        <w:t xml:space="preserve"> мм рт. ст. </w:t>
       </w:r>
       <w:sdt>
         <w:sdtPr>
@@ -7702,14 +6663,12 @@
       </w:sdt>
       <w:r>
         <w:rPr>
-          <w:sz w:val="28"/>
           <w:lang w:val="ru-RU"/>
         </w:rPr>
         <w:t xml:space="preserve">  </w:t>
       </w:r>
       <w:r>
         <w:rPr>
-          <w:sz w:val="28"/>
           <w:lang w:val="ru-RU"/>
         </w:rPr>
         <w:t xml:space="preserve"> </w:t>
@@ -7717,8 +6676,6 @@
       <w:sdt>
         <w:sdtPr>
           <w:rPr>
-            <w:sz w:val="20"/>
-            <w:szCs w:val="20"/>
             <w:lang w:val="ru-RU"/>
           </w:rPr>
           <w:id w:val="-698077397"/>
@@ -7734,8 +6691,6 @@
         <w:sdtContent>
           <w:r>
             <w:rPr>
-              <w:sz w:val="20"/>
-              <w:szCs w:val="20"/>
               <w:lang w:val="ru-RU"/>
             </w:rPr>
             <w:t xml:space="preserve"> </w:t>
@@ -7748,7 +6703,6 @@
         <w:ind w:left="-567"/>
         <w:jc w:val="both"/>
         <w:rPr>
-          <w:sz w:val="28"/>
           <w:lang w:val="ru-RU"/>
         </w:rPr>
       </w:pPr>
@@ -7792,7 +6746,6 @@
         <w:rPr>
           <w:lang w:val="ru-RU"/>
         </w:rPr>
-        <w:lastRenderedPageBreak/>
         <w:t xml:space="preserve">«Д» наблюдение </w:t>
       </w:r>
       <w:r>
@@ -8032,6 +6985,26 @@
         </w:rPr>
         <w:t xml:space="preserve">Инсулинотерапия:   </w:t>
       </w:r>
+      <w:proofErr w:type="spellStart"/>
+      <w:r>
+        <w:rPr>
+          <w:lang w:val="ru-RU"/>
+        </w:rPr>
+        <w:t>Актрапид</w:t>
+      </w:r>
+      <w:proofErr w:type="spellEnd"/>
+      <w:r>
+        <w:rPr>
+          <w:lang w:val="ru-RU"/>
+        </w:rPr>
+        <w:t xml:space="preserve"> НМ</w:t>
+      </w:r>
+      <w:r>
+        <w:rPr>
+          <w:lang w:val="ru-RU"/>
+        </w:rPr>
+        <w:t xml:space="preserve"> </w:t>
+      </w:r>
       <w:proofErr w:type="gramStart"/>
       <w:r>
         <w:rPr>
@@ -8044,7 +7017,31 @@
         <w:rPr>
           <w:lang w:val="ru-RU"/>
         </w:rPr>
-        <w:t>/з- ед., п/о- ед., п/у</w:t>
+        <w:t>/з-</w:t>
+      </w:r>
+      <w:r>
+        <w:rPr>
+          <w:lang w:val="ru-RU"/>
+        </w:rPr>
+        <w:t>12-14</w:t>
+      </w:r>
+      <w:r>
+        <w:rPr>
+          <w:lang w:val="ru-RU"/>
+        </w:rPr>
+        <w:t xml:space="preserve"> ед., п/о-</w:t>
+      </w:r>
+      <w:r>
+        <w:rPr>
+          <w:lang w:val="ru-RU"/>
+        </w:rPr>
+        <w:t>8-10</w:t>
+      </w:r>
+      <w:r>
+        <w:rPr>
+          <w:lang w:val="ru-RU"/>
+        </w:rPr>
+        <w:t xml:space="preserve"> ед., п/у</w:t>
       </w:r>
       <w:r>
         <w:rPr>
@@ -8056,240 +7053,69 @@
         <w:rPr>
           <w:lang w:val="ru-RU"/>
         </w:rPr>
-        <w:t>- ед.,  22.00</w:t>
-      </w:r>
-      <w:r>
-        <w:rPr>
-          <w:lang w:val="ru-RU"/>
-        </w:rPr>
-        <w:t xml:space="preserve">   ед.</w:t>
-      </w:r>
-    </w:p>
-    <w:p>
-      <w:pPr>
-        <w:ind w:left="-142"/>
-        <w:jc w:val="both"/>
-        <w:rPr>
-          <w:lang w:val="ru-RU"/>
-        </w:rPr>
-      </w:pPr>
+        <w:t>–</w:t>
+      </w:r>
+      <w:r>
+        <w:rPr>
+          <w:lang w:val="ru-RU"/>
+        </w:rPr>
+        <w:t xml:space="preserve"> </w:t>
+      </w:r>
+      <w:r>
+        <w:rPr>
+          <w:lang w:val="ru-RU"/>
+        </w:rPr>
+        <w:t xml:space="preserve">2-4 </w:t>
+      </w:r>
+      <w:r>
+        <w:rPr>
+          <w:lang w:val="ru-RU"/>
+        </w:rPr>
+        <w:t xml:space="preserve">ед.,  </w:t>
+      </w:r>
       <w:proofErr w:type="spellStart"/>
       <w:r>
         <w:rPr>
           <w:lang w:val="ru-RU"/>
         </w:rPr>
-        <w:t>Актрапид</w:t>
+        <w:t>Протафан</w:t>
       </w:r>
       <w:proofErr w:type="spellEnd"/>
       <w:r>
         <w:rPr>
           <w:lang w:val="ru-RU"/>
         </w:rPr>
-        <w:t xml:space="preserve"> НМ, </w:t>
-      </w:r>
-      <w:proofErr w:type="spellStart"/>
-      <w:r>
-        <w:rPr>
-          <w:lang w:val="ru-RU"/>
-        </w:rPr>
-        <w:t>Протафан</w:t>
-      </w:r>
-      <w:proofErr w:type="spellEnd"/>
-      <w:r>
-        <w:rPr>
-          <w:lang w:val="ru-RU"/>
-        </w:rPr>
-        <w:t xml:space="preserve"> НМ, </w:t>
-      </w:r>
-      <w:proofErr w:type="spellStart"/>
-      <w:r>
-        <w:rPr>
-          <w:lang w:val="ru-RU"/>
-        </w:rPr>
-        <w:t>Хумодар</w:t>
-      </w:r>
-      <w:proofErr w:type="spellEnd"/>
-      <w:r>
-        <w:rPr>
-          <w:lang w:val="ru-RU"/>
-        </w:rPr>
-        <w:t xml:space="preserve"> Р</w:t>
-      </w:r>
-      <w:r>
-        <w:rPr>
-          <w:lang w:val="ru-RU"/>
-        </w:rPr>
-        <w:t>100</w:t>
-      </w:r>
-      <w:r>
-        <w:rPr>
-          <w:lang w:val="ru-RU"/>
-        </w:rPr>
-        <w:t xml:space="preserve">Р, </w:t>
-      </w:r>
-      <w:proofErr w:type="spellStart"/>
-      <w:r>
-        <w:rPr>
-          <w:lang w:val="ru-RU"/>
-        </w:rPr>
-        <w:t>Хумодар</w:t>
-      </w:r>
-      <w:proofErr w:type="spellEnd"/>
-      <w:r>
-        <w:rPr>
-          <w:lang w:val="ru-RU"/>
-        </w:rPr>
-        <w:t xml:space="preserve"> Б</w:t>
-      </w:r>
-      <w:r>
-        <w:rPr>
-          <w:lang w:val="ru-RU"/>
-        </w:rPr>
-        <w:t>100</w:t>
-      </w:r>
-      <w:r>
-        <w:rPr>
-          <w:lang w:val="ru-RU"/>
-        </w:rPr>
-        <w:t xml:space="preserve">Р, </w:t>
-      </w:r>
-      <w:proofErr w:type="spellStart"/>
-      <w:r>
-        <w:rPr>
-          <w:lang w:val="ru-RU"/>
-        </w:rPr>
-        <w:t>Хумодар</w:t>
-      </w:r>
-      <w:proofErr w:type="spellEnd"/>
-      <w:proofErr w:type="gramStart"/>
-      <w:r>
-        <w:rPr>
-          <w:lang w:val="ru-RU"/>
-        </w:rPr>
-        <w:t xml:space="preserve"> К</w:t>
-      </w:r>
-      <w:proofErr w:type="gramEnd"/>
-      <w:r>
-        <w:rPr>
-          <w:lang w:val="ru-RU"/>
-        </w:rPr>
-        <w:t xml:space="preserve"> 25</w:t>
-      </w:r>
-      <w:r>
-        <w:rPr>
-          <w:lang w:val="ru-RU"/>
-        </w:rPr>
-        <w:t xml:space="preserve"> 100</w:t>
-      </w:r>
-      <w:r>
-        <w:rPr>
-          <w:lang w:val="ru-RU"/>
-        </w:rPr>
-        <w:t xml:space="preserve">Р, </w:t>
-      </w:r>
-      <w:proofErr w:type="spellStart"/>
-      <w:r>
-        <w:rPr>
-          <w:lang w:val="ru-RU"/>
-        </w:rPr>
-        <w:t>Инсуман</w:t>
-      </w:r>
-      <w:proofErr w:type="spellEnd"/>
+        <w:t xml:space="preserve"> НМ</w:t>
+      </w:r>
       <w:r>
         <w:rPr>
           <w:lang w:val="ru-RU"/>
         </w:rPr>
         <w:t xml:space="preserve"> </w:t>
       </w:r>
-      <w:proofErr w:type="spellStart"/>
-      <w:r>
-        <w:rPr>
-          <w:lang w:val="ru-RU"/>
-        </w:rPr>
-        <w:t>Базал</w:t>
-      </w:r>
-      <w:proofErr w:type="spellEnd"/>
-      <w:r>
-        <w:rPr>
-          <w:lang w:val="ru-RU"/>
-        </w:rPr>
-        <w:t xml:space="preserve">, </w:t>
-      </w:r>
-      <w:proofErr w:type="spellStart"/>
-      <w:r>
-        <w:rPr>
-          <w:lang w:val="ru-RU"/>
-        </w:rPr>
-        <w:t>Инсуман</w:t>
-      </w:r>
-      <w:proofErr w:type="spellEnd"/>
-      <w:r>
-        <w:rPr>
-          <w:lang w:val="ru-RU"/>
-        </w:rPr>
-        <w:t xml:space="preserve"> Рапид, </w:t>
-      </w:r>
-      <w:proofErr w:type="spellStart"/>
-      <w:r>
-        <w:rPr>
-          <w:lang w:val="ru-RU"/>
-        </w:rPr>
-        <w:t>Хумулин</w:t>
-      </w:r>
-      <w:proofErr w:type="spellEnd"/>
-      <w:r>
-        <w:rPr>
-          <w:lang w:val="ru-RU"/>
-        </w:rPr>
-        <w:t xml:space="preserve"> R, </w:t>
-      </w:r>
-      <w:proofErr w:type="spellStart"/>
-      <w:r>
-        <w:rPr>
-          <w:lang w:val="ru-RU"/>
-        </w:rPr>
-        <w:t>Хумулин</w:t>
-      </w:r>
-      <w:proofErr w:type="spellEnd"/>
-      <w:r>
-        <w:rPr>
-          <w:lang w:val="ru-RU"/>
-        </w:rPr>
-        <w:t xml:space="preserve"> НПХ, Фармасулин Н, Фармасулин НN</w:t>
-      </w:r>
-      <w:r>
-        <w:rPr>
-          <w:lang w:val="ru-RU"/>
-        </w:rPr>
-        <w:t xml:space="preserve">Р, </w:t>
-      </w:r>
-      <w:proofErr w:type="spellStart"/>
-      <w:r>
-        <w:rPr>
-          <w:lang w:val="ru-RU"/>
-        </w:rPr>
-        <w:t>Генсулин</w:t>
-      </w:r>
-      <w:proofErr w:type="spellEnd"/>
-      <w:r>
-        <w:rPr>
-          <w:lang w:val="ru-RU"/>
-        </w:rPr>
-        <w:t xml:space="preserve"> R, </w:t>
-      </w:r>
-      <w:proofErr w:type="spellStart"/>
-      <w:r>
-        <w:rPr>
-          <w:lang w:val="ru-RU"/>
-        </w:rPr>
-        <w:t>Генсулин</w:t>
-      </w:r>
-      <w:proofErr w:type="spellEnd"/>
-      <w:r>
-        <w:rPr>
-          <w:lang w:val="ru-RU"/>
-        </w:rPr>
-        <w:t xml:space="preserve"> Н</w:t>
+      <w:r>
+        <w:rPr>
+          <w:lang w:val="ru-RU"/>
+        </w:rPr>
+        <w:t>22.00</w:t>
+      </w:r>
+      <w:r>
+        <w:rPr>
+          <w:lang w:val="ru-RU"/>
+        </w:rPr>
+        <w:t xml:space="preserve"> </w:t>
+      </w:r>
+      <w:r>
+        <w:rPr>
+          <w:lang w:val="ru-RU"/>
+        </w:rPr>
+        <w:t xml:space="preserve"> 23-25</w:t>
+      </w:r>
+      <w:r>
+        <w:rPr>
+          <w:lang w:val="ru-RU"/>
+        </w:rPr>
+        <w:t xml:space="preserve"> ед.</w:t>
       </w:r>
     </w:p>
     <w:p>
@@ -8308,245 +7134,39 @@
         <w:rPr>
           <w:lang w:val="ru-RU"/>
         </w:rPr>
-        <w:t xml:space="preserve">ССТ: </w:t>
-      </w:r>
-      <w:proofErr w:type="spellStart"/>
-      <w:r>
-        <w:rPr>
-          <w:lang w:val="ru-RU"/>
-        </w:rPr>
-        <w:t>диабетон</w:t>
-      </w:r>
-      <w:proofErr w:type="spellEnd"/>
-      <w:r>
-        <w:rPr>
-          <w:lang w:val="ru-RU"/>
-        </w:rPr>
-        <w:t xml:space="preserve"> М</w:t>
+        <w:t>При отсутствии компенсации</w:t>
       </w:r>
       <w:proofErr w:type="gramStart"/>
       <w:r>
         <w:rPr>
           <w:lang w:val="ru-RU"/>
         </w:rPr>
-        <w:t>R</w:t>
+        <w:t xml:space="preserve"> ,</w:t>
       </w:r>
       <w:proofErr w:type="gramEnd"/>
       <w:r>
         <w:rPr>
           <w:lang w:val="ru-RU"/>
         </w:rPr>
-        <w:t xml:space="preserve"> </w:t>
-      </w:r>
-      <w:r>
-        <w:rPr>
-          <w:lang w:val="ru-RU"/>
-        </w:rPr>
-        <w:t>(</w:t>
-      </w:r>
-      <w:proofErr w:type="spellStart"/>
-      <w:r>
-        <w:rPr>
-          <w:lang w:val="ru-RU"/>
-        </w:rPr>
-        <w:t>диаглизид</w:t>
-      </w:r>
-      <w:proofErr w:type="spellEnd"/>
-      <w:r>
-        <w:rPr>
-          <w:lang w:val="ru-RU"/>
-        </w:rPr>
-        <w:t xml:space="preserve"> МR) </w:t>
-      </w:r>
-      <w:r>
-        <w:rPr>
-          <w:lang w:val="ru-RU"/>
-        </w:rPr>
-        <w:t>60 мг</w:t>
-      </w:r>
-    </w:p>
-    <w:p>
-      <w:pPr>
-        <w:ind w:left="-142"/>
-        <w:jc w:val="both"/>
-        <w:rPr>
-          <w:lang w:val="ru-RU"/>
-        </w:rPr>
-      </w:pPr>
-      <w:proofErr w:type="spellStart"/>
-      <w:r>
-        <w:rPr>
-          <w:lang w:val="ru-RU"/>
-        </w:rPr>
-        <w:t>диапирид</w:t>
-      </w:r>
-      <w:proofErr w:type="spellEnd"/>
-      <w:r>
-        <w:rPr>
-          <w:lang w:val="ru-RU"/>
-        </w:rPr>
-        <w:t xml:space="preserve"> (</w:t>
-      </w:r>
-      <w:r>
-        <w:rPr>
-          <w:lang w:val="ru-RU"/>
-        </w:rPr>
-        <w:t>амарил</w:t>
-      </w:r>
-      <w:r>
-        <w:rPr>
-          <w:lang w:val="ru-RU"/>
-        </w:rPr>
-        <w:t xml:space="preserve">, </w:t>
-      </w:r>
-      <w:r>
-        <w:rPr>
-          <w:lang w:val="ru-RU"/>
-        </w:rPr>
-        <w:t xml:space="preserve"> </w:t>
-      </w:r>
-      <w:proofErr w:type="spellStart"/>
-      <w:r>
-        <w:rPr>
-          <w:lang w:val="ru-RU"/>
-        </w:rPr>
-        <w:t>олтар</w:t>
-      </w:r>
-      <w:proofErr w:type="spellEnd"/>
-      <w:r>
-        <w:rPr>
-          <w:lang w:val="ru-RU"/>
-        </w:rPr>
-        <w:t xml:space="preserve"> ) 3 мг 1т. *1р/</w:t>
-      </w:r>
-      <w:proofErr w:type="spellStart"/>
-      <w:r>
-        <w:rPr>
-          <w:lang w:val="ru-RU"/>
-        </w:rPr>
-        <w:t>сут</w:t>
-      </w:r>
-      <w:proofErr w:type="spellEnd"/>
-      <w:r>
-        <w:rPr>
-          <w:lang w:val="ru-RU"/>
-        </w:rPr>
-        <w:t xml:space="preserve">. </w:t>
-      </w:r>
-      <w:proofErr w:type="gramStart"/>
-      <w:r>
-        <w:rPr>
-          <w:lang w:val="ru-RU"/>
-        </w:rPr>
-        <w:t>п</w:t>
-      </w:r>
-      <w:proofErr w:type="gramEnd"/>
-      <w:r>
-        <w:rPr>
-          <w:lang w:val="ru-RU"/>
-        </w:rPr>
-        <w:t xml:space="preserve">/з., </w:t>
-      </w:r>
-    </w:p>
-    <w:p>
-      <w:pPr>
-        <w:ind w:left="-142"/>
-        <w:jc w:val="both"/>
-        <w:rPr>
-          <w:lang w:val="ru-RU"/>
-        </w:rPr>
-      </w:pPr>
-      <w:proofErr w:type="spellStart"/>
-      <w:r>
-        <w:rPr>
-          <w:lang w:val="ru-RU"/>
-        </w:rPr>
-        <w:t>метформин</w:t>
-      </w:r>
-      <w:proofErr w:type="spellEnd"/>
-      <w:r>
-        <w:rPr>
-          <w:lang w:val="ru-RU"/>
-        </w:rPr>
-        <w:t xml:space="preserve"> (</w:t>
-      </w:r>
-      <w:r>
-        <w:rPr>
-          <w:lang w:val="ru-RU"/>
-        </w:rPr>
-        <w:t>диаф</w:t>
-      </w:r>
-      <w:r>
-        <w:rPr>
-          <w:lang w:val="ru-RU"/>
-        </w:rPr>
-        <w:t>ормин</w:t>
-      </w:r>
-      <w:r>
-        <w:rPr>
-          <w:lang w:val="ru-RU"/>
-        </w:rPr>
-        <w:t>,</w:t>
-      </w:r>
-      <w:r>
-        <w:rPr>
-          <w:lang w:val="ru-RU"/>
-        </w:rPr>
-        <w:t xml:space="preserve"> </w:t>
-      </w:r>
-      <w:proofErr w:type="spellStart"/>
-      <w:r>
-        <w:rPr>
-          <w:lang w:val="ru-RU"/>
-        </w:rPr>
-        <w:t>сиофор</w:t>
-      </w:r>
-      <w:proofErr w:type="spellEnd"/>
-      <w:r>
-        <w:rPr>
-          <w:lang w:val="ru-RU"/>
-        </w:rPr>
-        <w:t xml:space="preserve">, </w:t>
-      </w:r>
-      <w:r>
-        <w:rPr>
-          <w:lang w:val="ru-RU"/>
-        </w:rPr>
-        <w:t xml:space="preserve"> </w:t>
-      </w:r>
-      <w:proofErr w:type="spellStart"/>
-      <w:r>
-        <w:rPr>
-          <w:lang w:val="ru-RU"/>
-        </w:rPr>
-        <w:t>глюкофаж</w:t>
-      </w:r>
-      <w:proofErr w:type="spellEnd"/>
-      <w:r>
-        <w:rPr>
-          <w:lang w:val="ru-RU"/>
-        </w:rPr>
-        <w:t>) 1000 -</w:t>
-      </w:r>
-      <w:r>
-        <w:rPr>
-          <w:lang w:val="ru-RU"/>
-        </w:rPr>
-        <w:t xml:space="preserve"> 1т. *2р/</w:t>
-      </w:r>
-      <w:proofErr w:type="spellStart"/>
-      <w:r>
-        <w:rPr>
-          <w:lang w:val="ru-RU"/>
-        </w:rPr>
-        <w:t>сут</w:t>
-      </w:r>
-      <w:proofErr w:type="spellEnd"/>
-      <w:r>
-        <w:rPr>
-          <w:lang w:val="ru-RU"/>
-        </w:rPr>
-        <w:t xml:space="preserve">. </w:t>
+        <w:t xml:space="preserve">  сохраняющихся  гипогликемических состояниях по</w:t>
+      </w:r>
+      <w:r>
+        <w:rPr>
+          <w:lang w:val="ru-RU"/>
+        </w:rPr>
+        <w:t>в</w:t>
+      </w:r>
+      <w:r>
+        <w:rPr>
+          <w:lang w:val="ru-RU"/>
+        </w:rPr>
+        <w:t xml:space="preserve">торная </w:t>
+      </w:r>
+      <w:r>
+        <w:rPr>
+          <w:lang w:val="ru-RU"/>
+        </w:rPr>
+        <w:t>госпитализация  для решения вопроса о замене вида инсулинотерапии.</w:t>
       </w:r>
     </w:p>
     <w:p>
@@ -8649,7 +7269,15 @@
         <w:rPr>
           <w:lang w:val="ru-RU"/>
         </w:rPr>
-        <w:t>Гиполипидемическая</w:t>
+        <w:t>Гиполипид</w:t>
+      </w:r>
+      <w:bookmarkStart w:id="6" w:name="_GoBack"/>
+      <w:bookmarkEnd w:id="6"/>
+      <w:r>
+        <w:rPr>
+          <w:lang w:val="ru-RU"/>
+        </w:rPr>
+        <w:t>емическая</w:t>
       </w:r>
       <w:proofErr w:type="spellEnd"/>
       <w:r>
@@ -8691,7 +7319,7 @@
             <w:rPr>
               <w:lang w:val="ru-RU"/>
             </w:rPr>
-            <w:t>розувастатин</w:t>
+            <w:t>аторвастатин</w:t>
           </w:r>
           <w:proofErr w:type="spellEnd"/>
         </w:sdtContent>
@@ -8781,77 +7409,6 @@
           <w:lang w:val="ru-RU"/>
         </w:rPr>
         <w:t>через 3 мес.</w:t>
-      </w:r>
-    </w:p>
-    <w:p>
-      <w:pPr>
-        <w:numPr>
-          <w:ilvl w:val="0"/>
-          <w:numId w:val="2"/>
-        </w:numPr>
-        <w:ind w:left="-142"/>
-        <w:jc w:val="both"/>
-        <w:rPr>
-          <w:lang w:val="ru-RU"/>
-        </w:rPr>
-      </w:pPr>
-      <w:r>
-        <w:rPr>
-          <w:lang w:val="ru-RU"/>
-        </w:rPr>
-        <w:t>С</w:t>
-      </w:r>
-      <w:r>
-        <w:rPr>
-          <w:lang w:val="ru-RU"/>
-        </w:rPr>
-        <w:t xml:space="preserve">осудистая терапия: </w:t>
-      </w:r>
-      <w:proofErr w:type="spellStart"/>
-      <w:r>
-        <w:rPr>
-          <w:lang w:val="ru-RU"/>
-        </w:rPr>
-        <w:t>вазонит</w:t>
-      </w:r>
-      <w:proofErr w:type="spellEnd"/>
-      <w:r>
-        <w:rPr>
-          <w:lang w:val="ru-RU"/>
-        </w:rPr>
-        <w:t xml:space="preserve"> или </w:t>
-      </w:r>
-      <w:proofErr w:type="spellStart"/>
-      <w:r>
-        <w:rPr>
-          <w:lang w:val="ru-RU"/>
-        </w:rPr>
-        <w:t>а</w:t>
-      </w:r>
-      <w:r>
-        <w:rPr>
-          <w:lang w:val="ru-RU"/>
-        </w:rPr>
-        <w:t>гапурин-ретард</w:t>
-      </w:r>
-      <w:proofErr w:type="spellEnd"/>
-      <w:r>
-        <w:rPr>
-          <w:lang w:val="ru-RU"/>
-        </w:rPr>
-        <w:t xml:space="preserve">  1т.*2 р. 1 мес. </w:t>
-      </w:r>
-      <w:r>
-        <w:rPr>
-          <w:lang w:val="ru-RU"/>
-        </w:rPr>
-        <w:t xml:space="preserve">– курсами. </w:t>
-      </w:r>
-      <w:r>
-        <w:rPr>
-          <w:lang w:val="ru-RU"/>
-        </w:rPr>
-        <w:t xml:space="preserve"> </w:t>
       </w:r>
     </w:p>
     <w:p>
@@ -8886,7 +7443,21 @@
             <w:rPr>
               <w:lang w:val="ru-RU"/>
             </w:rPr>
-            <w:t>Гипотензивная терапия:</w:t>
+            <w:t xml:space="preserve">С </w:t>
+          </w:r>
+          <w:proofErr w:type="spellStart"/>
+          <w:r>
+            <w:rPr>
+              <w:lang w:val="ru-RU"/>
+            </w:rPr>
+            <w:t>нефропротекторной</w:t>
+          </w:r>
+          <w:proofErr w:type="spellEnd"/>
+          <w:r>
+            <w:rPr>
+              <w:lang w:val="ru-RU"/>
+            </w:rPr>
+            <w:t xml:space="preserve"> целью:</w:t>
           </w:r>
         </w:sdtContent>
       </w:sdt>
@@ -8900,47 +7471,19 @@
         <w:rPr>
           <w:lang w:val="ru-RU"/>
         </w:rPr>
-        <w:t>налаприл 5 мг утром,</w:t>
-      </w:r>
-      <w:r>
-        <w:rPr>
-          <w:lang w:val="ru-RU"/>
-        </w:rPr>
-        <w:t xml:space="preserve"> </w:t>
-      </w:r>
-      <w:proofErr w:type="spellStart"/>
-      <w:r>
-        <w:rPr>
-          <w:lang w:val="ru-RU"/>
-        </w:rPr>
-        <w:t>индапрес</w:t>
-      </w:r>
-      <w:proofErr w:type="spellEnd"/>
-      <w:r>
-        <w:rPr>
-          <w:lang w:val="ru-RU"/>
-        </w:rPr>
-        <w:t xml:space="preserve"> (</w:t>
-      </w:r>
-      <w:proofErr w:type="spellStart"/>
-      <w:r>
-        <w:rPr>
-          <w:lang w:val="ru-RU"/>
-        </w:rPr>
-        <w:t>индап</w:t>
-      </w:r>
-      <w:proofErr w:type="spellEnd"/>
-      <w:r>
-        <w:rPr>
-          <w:lang w:val="ru-RU"/>
-        </w:rPr>
-        <w:t xml:space="preserve">) 2,5 мг утром, </w:t>
-      </w:r>
-      <w:r>
-        <w:rPr>
-          <w:lang w:val="ru-RU"/>
-        </w:rPr>
-        <w:t xml:space="preserve"> кардиомагнил  1 т. вечер. Контр. АД. </w:t>
+        <w:t xml:space="preserve">налаприл </w:t>
+      </w:r>
+      <w:r>
+        <w:rPr>
+          <w:lang w:val="ru-RU"/>
+        </w:rPr>
+        <w:t>2,</w:t>
+      </w:r>
+      <w:r>
+        <w:rPr>
+          <w:lang w:val="ru-RU"/>
+        </w:rPr>
+        <w:t xml:space="preserve">5 мг утром. Контр. АД. </w:t>
       </w:r>
     </w:p>
     <w:p>
@@ -8955,187 +7498,12 @@
           <w:lang w:val="ru-RU"/>
         </w:rPr>
       </w:pPr>
-      <w:sdt>
-        <w:sdtPr>
-          <w:rPr>
-            <w:lang w:val="ru-RU"/>
-          </w:rPr>
-          <w:id w:val="-1276624507"/>
-          <w:placeholder>
-            <w:docPart w:val="DefaultPlaceholder_1082065159"/>
-          </w:placeholder>
-          <w:comboBox>
-            <w:listItem w:value="Выберите элемент."/>
-            <w:listItem w:displayText="Берлитион (диалипон) " w:value="Берлитион (диалипон) "/>
-            <w:listItem w:displayText="Диалипон " w:value="Диалипон "/>
-            <w:listItem w:displayText="Тиогамма" w:value="Тиогамма"/>
-            <w:listItem w:displayText="Тиоктацид" w:value="Тиоктацид"/>
-            <w:listItem w:displayText="Тиоктацид (диалипон)" w:value="Тиоктацид (диалипон)"/>
-            <w:listItem w:displayText="Эспа-липон" w:value="Эспа-липон"/>
-          </w:comboBox>
-        </w:sdtPr>
-        <w:sdtEndPr/>
-        <w:sdtContent>
-          <w:r>
-            <w:rPr>
-              <w:lang w:val="ru-RU"/>
-            </w:rPr>
-            <w:t xml:space="preserve">Диалипон </w:t>
-          </w:r>
-        </w:sdtContent>
-      </w:sdt>
-      <w:r>
-        <w:rPr>
-          <w:lang w:val="ru-RU"/>
-        </w:rPr>
-        <w:t xml:space="preserve"> 600 мг/</w:t>
-      </w:r>
-      <w:proofErr w:type="spellStart"/>
-      <w:r>
-        <w:rPr>
-          <w:lang w:val="ru-RU"/>
-        </w:rPr>
-        <w:t>сут</w:t>
-      </w:r>
-      <w:proofErr w:type="spellEnd"/>
-      <w:r>
-        <w:rPr>
-          <w:lang w:val="ru-RU"/>
-        </w:rPr>
-        <w:t xml:space="preserve">. </w:t>
-      </w:r>
-      <w:r>
-        <w:rPr>
-          <w:lang w:val="ru-RU"/>
-        </w:rPr>
-        <w:t>2-3</w:t>
-      </w:r>
-      <w:r>
-        <w:rPr>
-          <w:lang w:val="ru-RU"/>
-        </w:rPr>
-        <w:t xml:space="preserve"> мес., </w:t>
-      </w:r>
-      <w:proofErr w:type="spellStart"/>
-      <w:r>
-        <w:rPr>
-          <w:lang w:val="ru-RU"/>
-        </w:rPr>
-        <w:t>нейрорубин</w:t>
-      </w:r>
-      <w:proofErr w:type="spellEnd"/>
-      <w:r>
-        <w:rPr>
-          <w:lang w:val="ru-RU"/>
-        </w:rPr>
-        <w:t xml:space="preserve"> форте 1т./</w:t>
-      </w:r>
-      <w:proofErr w:type="spellStart"/>
-      <w:r>
-        <w:rPr>
-          <w:lang w:val="ru-RU"/>
-        </w:rPr>
-        <w:t>сут</w:t>
-      </w:r>
-      <w:proofErr w:type="spellEnd"/>
-      <w:r>
-        <w:rPr>
-          <w:lang w:val="ru-RU"/>
-        </w:rPr>
-        <w:t>.</w:t>
-      </w:r>
-      <w:r>
-        <w:rPr>
-          <w:lang w:val="ru-RU"/>
-        </w:rPr>
-        <w:t>, (</w:t>
-      </w:r>
-      <w:proofErr w:type="spellStart"/>
-      <w:r>
-        <w:rPr>
-          <w:lang w:val="ru-RU"/>
-        </w:rPr>
-        <w:t>мильгамма</w:t>
-      </w:r>
-      <w:proofErr w:type="spellEnd"/>
-      <w:r>
-        <w:rPr>
-          <w:lang w:val="ru-RU"/>
-        </w:rPr>
-        <w:t xml:space="preserve"> 1т.*3р/д.</w:t>
-      </w:r>
-      <w:r>
-        <w:rPr>
-          <w:lang w:val="ru-RU"/>
-        </w:rPr>
-        <w:t>, витаксон 1т. *</w:t>
-      </w:r>
-      <w:r>
-        <w:rPr>
-          <w:lang w:val="ru-RU"/>
-        </w:rPr>
-        <w:t>3</w:t>
-      </w:r>
-      <w:r>
-        <w:rPr>
-          <w:lang w:val="ru-RU"/>
-        </w:rPr>
-        <w:t>р/д.</w:t>
-      </w:r>
-      <w:r>
-        <w:rPr>
-          <w:lang w:val="ru-RU"/>
-        </w:rPr>
-        <w:t>)</w:t>
-      </w:r>
-      <w:r>
-        <w:rPr>
-          <w:lang w:val="ru-RU"/>
-        </w:rPr>
-        <w:t xml:space="preserve"> </w:t>
-      </w:r>
-      <w:r>
-        <w:rPr>
-          <w:lang w:val="ru-RU"/>
-        </w:rPr>
-        <w:t>1 мес.</w:t>
-      </w:r>
-      <w:r>
-        <w:rPr>
-          <w:lang w:val="ru-RU"/>
-        </w:rPr>
-        <w:t>, актовегин 200 мг *2р/д. 1 мес.</w:t>
-      </w:r>
-      <w:r>
-        <w:rPr>
-          <w:lang w:val="ru-RU"/>
-        </w:rPr>
-        <w:t xml:space="preserve"> </w:t>
-      </w:r>
-      <w:sdt>
-        <w:sdtPr>
-          <w:rPr>
-            <w:lang w:val="ru-RU"/>
-          </w:rPr>
-          <w:id w:val="-483400330"/>
-          <w:placeholder>
-            <w:docPart w:val="DefaultPlaceholder_1082065159"/>
-          </w:placeholder>
-          <w:comboBox>
-            <w:listItem w:displayText=" " w:value=" "/>
-            <w:listItem w:displayText="нуклео ЦМФ 1т. *2р/д 20 дней" w:value="нуклео ЦМФ 1т. *2р/д 20 дней"/>
-          </w:comboBox>
-        </w:sdtPr>
-        <w:sdtEndPr/>
-        <w:sdtContent>
-          <w:r>
-            <w:rPr>
-              <w:lang w:val="ru-RU"/>
-            </w:rPr>
-            <w:t xml:space="preserve"> </w:t>
-          </w:r>
-        </w:sdtContent>
-      </w:sdt>
+      <w:r>
+        <w:rPr>
+          <w:lang w:val="ru-RU"/>
+        </w:rPr>
+        <w:t>Соблюдение рекомендаций кардиолога, гинеколога (см. выше).</w:t>
+      </w:r>
     </w:p>
     <w:p>
       <w:pPr>
@@ -9149,45 +7517,105 @@
           <w:lang w:val="ru-RU"/>
         </w:rPr>
       </w:pPr>
-      <w:r>
-        <w:rPr>
-          <w:lang w:val="ru-RU"/>
-        </w:rPr>
-        <w:t>УЗИ щит</w:t>
-      </w:r>
+      <w:proofErr w:type="spellStart"/>
+      <w:r>
+        <w:rPr>
+          <w:lang w:val="ru-RU"/>
+        </w:rPr>
+        <w:t>Пирацетам</w:t>
+      </w:r>
+      <w:proofErr w:type="spellEnd"/>
+      <w:r>
+        <w:rPr>
+          <w:lang w:val="ru-RU"/>
+        </w:rPr>
+        <w:t xml:space="preserve"> 1т 3р/д 1-2 </w:t>
+      </w:r>
+      <w:proofErr w:type="spellStart"/>
       <w:proofErr w:type="gramStart"/>
       <w:r>
         <w:rPr>
           <w:lang w:val="ru-RU"/>
         </w:rPr>
-        <w:t>.</w:t>
-      </w:r>
+        <w:t>мес</w:t>
+      </w:r>
+      <w:proofErr w:type="spellEnd"/>
       <w:proofErr w:type="gramEnd"/>
       <w:r>
         <w:rPr>
           <w:lang w:val="ru-RU"/>
         </w:rPr>
-        <w:t xml:space="preserve"> </w:t>
-      </w:r>
-      <w:proofErr w:type="gramStart"/>
-      <w:r>
-        <w:rPr>
-          <w:lang w:val="ru-RU"/>
-        </w:rPr>
-        <w:t>ж</w:t>
-      </w:r>
-      <w:proofErr w:type="gramEnd"/>
-      <w:r>
-        <w:rPr>
-          <w:lang w:val="ru-RU"/>
-        </w:rPr>
-        <w:t xml:space="preserve">елезы 1р. в год. </w:t>
-      </w:r>
-      <w:r>
-        <w:rPr>
-          <w:lang w:val="ru-RU"/>
-        </w:rPr>
-        <w:t xml:space="preserve">Контр ТТГ 1р в 6 мес. </w:t>
+        <w:t xml:space="preserve">, </w:t>
+      </w:r>
+      <w:proofErr w:type="spellStart"/>
+      <w:r>
+        <w:rPr>
+          <w:lang w:val="ru-RU"/>
+        </w:rPr>
+        <w:t>тивортин</w:t>
+      </w:r>
+      <w:proofErr w:type="spellEnd"/>
+      <w:r>
+        <w:rPr>
+          <w:lang w:val="ru-RU"/>
+        </w:rPr>
+        <w:t xml:space="preserve"> сироп 1л 3р/д 1 </w:t>
+      </w:r>
+      <w:proofErr w:type="spellStart"/>
+      <w:r>
+        <w:rPr>
+          <w:lang w:val="ru-RU"/>
+        </w:rPr>
+        <w:t>мес</w:t>
+      </w:r>
+      <w:proofErr w:type="spellEnd"/>
+      <w:r>
+        <w:rPr>
+          <w:lang w:val="ru-RU"/>
+        </w:rPr>
+        <w:t xml:space="preserve">,  </w:t>
+      </w:r>
+      <w:proofErr w:type="spellStart"/>
+      <w:r>
+        <w:rPr>
+          <w:lang w:val="ru-RU"/>
+        </w:rPr>
+        <w:t>келтикан</w:t>
+      </w:r>
+      <w:proofErr w:type="spellEnd"/>
+      <w:r>
+        <w:rPr>
+          <w:lang w:val="ru-RU"/>
+        </w:rPr>
+        <w:t xml:space="preserve"> 1т 3р/д 1 м </w:t>
+      </w:r>
+      <w:proofErr w:type="spellStart"/>
+      <w:r>
+        <w:rPr>
+          <w:lang w:val="ru-RU"/>
+        </w:rPr>
+        <w:t>ес</w:t>
+      </w:r>
+      <w:proofErr w:type="spellEnd"/>
+      <w:r>
+        <w:rPr>
+          <w:lang w:val="ru-RU"/>
+        </w:rPr>
+        <w:t xml:space="preserve">,  армадин </w:t>
+      </w:r>
+      <w:proofErr w:type="spellStart"/>
+      <w:r>
+        <w:rPr>
+          <w:lang w:val="ru-RU"/>
+        </w:rPr>
+        <w:t>лонг</w:t>
+      </w:r>
+      <w:proofErr w:type="spellEnd"/>
+      <w:r>
+        <w:rPr>
+          <w:lang w:val="ru-RU"/>
+        </w:rPr>
+        <w:t xml:space="preserve"> 300 1т 1р/д 1 мес. </w:t>
       </w:r>
     </w:p>
     <w:p>
@@ -9206,100 +7634,35 @@
         <w:rPr>
           <w:lang w:val="ru-RU"/>
         </w:rPr>
-        <w:t>Б/</w:t>
+        <w:t>УЗИ щит</w:t>
       </w:r>
       <w:proofErr w:type="gramStart"/>
       <w:r>
         <w:rPr>
           <w:lang w:val="ru-RU"/>
         </w:rPr>
-        <w:t>л</w:t>
+        <w:t>.</w:t>
       </w:r>
       <w:proofErr w:type="gramEnd"/>
       <w:r>
         <w:rPr>
           <w:lang w:val="ru-RU"/>
         </w:rPr>
-        <w:t xml:space="preserve"> серия. </w:t>
-      </w:r>
-      <w:r>
-        <w:rPr>
-          <w:lang w:val="ru-RU"/>
-        </w:rPr>
-        <w:t>АД</w:t>
-      </w:r>
-      <w:r>
-        <w:rPr>
-          <w:lang w:val="ru-RU"/>
-        </w:rPr>
-        <w:t>Л</w:t>
-      </w:r>
-      <w:r>
-        <w:rPr>
-          <w:lang w:val="ru-RU"/>
-        </w:rPr>
-        <w:t xml:space="preserve">  №  </w:t>
-      </w:r>
-      <w:r>
-        <w:rPr>
-          <w:lang w:val="ru-RU"/>
-        </w:rPr>
-        <w:t>177</w:t>
-      </w:r>
-      <w:r>
-        <w:rPr>
-          <w:lang w:val="ru-RU"/>
-        </w:rPr>
-        <w:t>8</w:t>
-      </w:r>
-      <w:r>
-        <w:rPr>
-          <w:lang w:val="ru-RU"/>
-        </w:rPr>
-        <w:t xml:space="preserve">     с </w:t>
-      </w:r>
-      <w:r>
-        <w:rPr>
-          <w:lang w:val="ru-RU"/>
-        </w:rPr>
-        <w:fldChar w:fldCharType="begin"/>
-      </w:r>
-      <w:r>
-        <w:rPr>
-          <w:lang w:val="ru-RU"/>
-        </w:rPr>
-        <w:instrText xml:space="preserve"> REF c \h </w:instrText>
-      </w:r>
-      <w:r>
-        <w:rPr>
-          <w:lang w:val="ru-RU"/>
-        </w:rPr>
-      </w:r>
-      <w:r>
-        <w:rPr>
-          <w:lang w:val="ru-RU"/>
-        </w:rPr>
-        <w:fldChar w:fldCharType="separate"/>
-      </w:r>
-      <w:r>
-        <w:rPr>
-          <w:sz w:val="28"/>
-          <w:lang w:val="ru-RU"/>
-        </w:rPr>
-        <w:t xml:space="preserve">.10.18 </w:t>
-      </w:r>
-      <w:r>
-        <w:rPr>
-          <w:sz w:val="28"/>
-          <w:lang w:val="ru-RU"/>
-        </w:rPr>
         <w:t xml:space="preserve"> </w:t>
       </w:r>
-      <w:r>
-        <w:rPr>
-          <w:lang w:val="ru-RU"/>
-        </w:rPr>
-        <w:fldChar w:fldCharType="end"/>
+      <w:proofErr w:type="gramStart"/>
+      <w:r>
+        <w:rPr>
+          <w:lang w:val="ru-RU"/>
+        </w:rPr>
+        <w:t>ж</w:t>
+      </w:r>
+      <w:proofErr w:type="gramEnd"/>
+      <w:r>
+        <w:rPr>
+          <w:lang w:val="ru-RU"/>
+        </w:rPr>
+        <w:t>елезы 1р. в год.</w:t>
       </w:r>
       <w:r>
         <w:rPr>
@@ -9307,45 +7670,22 @@
         </w:rPr>
         <w:t xml:space="preserve"> </w:t>
       </w:r>
-      <w:r>
-        <w:rPr>
-          <w:lang w:val="ru-RU"/>
-        </w:rPr>
-        <w:t xml:space="preserve">по  </w:t>
-      </w:r>
-      <w:r>
-        <w:rPr>
-          <w:lang w:val="ru-RU"/>
-        </w:rPr>
-        <w:fldChar w:fldCharType="begin"/>
-      </w:r>
-      <w:r>
-        <w:rPr>
-          <w:lang w:val="ru-RU"/>
-        </w:rPr>
-        <w:instrText xml:space="preserve"> REF по \h </w:instrText>
-      </w:r>
-      <w:r>
-        <w:rPr>
-          <w:lang w:val="ru-RU"/>
-        </w:rPr>
-      </w:r>
-      <w:r>
-        <w:rPr>
-          <w:lang w:val="ru-RU"/>
-        </w:rPr>
-        <w:fldChar w:fldCharType="separate"/>
-      </w:r>
-      <w:r>
-        <w:rPr>
-          <w:sz w:val="28"/>
-          <w:lang w:val="ru-RU"/>
-        </w:rPr>
-        <w:t xml:space="preserve">  .11.18 </w:t>
-      </w:r>
-      <w:r>
-        <w:rPr>
-          <w:sz w:val="28"/>
+      <w:proofErr w:type="spellStart"/>
+      <w:r>
+        <w:rPr>
+          <w:lang w:val="ru-RU"/>
+        </w:rPr>
+        <w:t>Эутирокс</w:t>
+      </w:r>
+      <w:proofErr w:type="spellEnd"/>
+      <w:r>
+        <w:rPr>
+          <w:lang w:val="ru-RU"/>
+        </w:rPr>
+        <w:t xml:space="preserve"> 100 мкг  натощак. </w:t>
+      </w:r>
+      <w:r>
+        <w:rPr>
           <w:lang w:val="ru-RU"/>
         </w:rPr>
         <w:t xml:space="preserve"> </w:t>
@@ -9354,31 +7694,43 @@
         <w:rPr>
           <w:lang w:val="ru-RU"/>
         </w:rPr>
-        <w:fldChar w:fldCharType="end"/>
-      </w:r>
-      <w:r>
-        <w:rPr>
-          <w:lang w:val="ru-RU"/>
-        </w:rPr>
-        <w:t>к труду     .</w:t>
-      </w:r>
-      <w:r>
-        <w:rPr>
-          <w:lang w:val="ru-RU"/>
-        </w:rPr>
-        <w:t>11</w:t>
-      </w:r>
-      <w:r>
-        <w:rPr>
-          <w:lang w:val="ru-RU"/>
-        </w:rPr>
-        <w:t>.18</w:t>
-      </w:r>
-      <w:r>
-        <w:rPr>
-          <w:lang w:val="ru-RU"/>
-        </w:rPr>
-        <w:t xml:space="preserve"> </w:t>
+        <w:t xml:space="preserve">Контр ТТГ </w:t>
+      </w:r>
+      <w:r>
+        <w:rPr>
+          <w:lang w:val="ru-RU"/>
+        </w:rPr>
+        <w:t xml:space="preserve">через 2 </w:t>
+      </w:r>
+      <w:proofErr w:type="spellStart"/>
+      <w:proofErr w:type="gramStart"/>
+      <w:r>
+        <w:rPr>
+          <w:lang w:val="ru-RU"/>
+        </w:rPr>
+        <w:t>мес</w:t>
+      </w:r>
+      <w:proofErr w:type="spellEnd"/>
+      <w:proofErr w:type="gramEnd"/>
+      <w:r>
+        <w:rPr>
+          <w:lang w:val="ru-RU"/>
+        </w:rPr>
+        <w:t xml:space="preserve"> с послед. </w:t>
+      </w:r>
+      <w:proofErr w:type="spellStart"/>
+      <w:r>
+        <w:rPr>
+          <w:lang w:val="ru-RU"/>
+        </w:rPr>
+        <w:t>конс</w:t>
+      </w:r>
+      <w:proofErr w:type="spellEnd"/>
+      <w:r>
+        <w:rPr>
+          <w:lang w:val="ru-RU"/>
+        </w:rPr>
+        <w:t xml:space="preserve">  эндокринолога </w:t>
       </w:r>
     </w:p>
     <w:p>
@@ -9419,14 +7771,7 @@
         <w:rPr>
           <w:lang w:val="ru-RU"/>
         </w:rPr>
-        <w:t>. врач</w:t>
-      </w:r>
-      <w:proofErr w:type="gramStart"/>
-      <w:r>
-        <w:rPr>
-          <w:lang w:val="ru-RU"/>
-        </w:rPr>
-        <w:t xml:space="preserve"> </w:t>
+        <w:t xml:space="preserve">. врач </w:t>
       </w:r>
       <w:sdt>
         <w:sdtPr>
@@ -9439,7 +7784,6 @@
           <w:placeholder>
             <w:docPart w:val="9CD882C775A84FD69235888A47CFB283"/>
           </w:placeholder>
-          <w:showingPlcHdr/>
           <w:comboBox>
             <w:listItem w:displayText="Соловьюк Е.А." w:value="Соловьюк Е.А."/>
             <w:listItem w:displayText="Фещук. И.А." w:value="Фещук. И.А."/>
@@ -9450,18 +7794,19 @@
         </w:sdtPr>
         <w:sdtEndPr/>
         <w:sdtContent>
+          <w:proofErr w:type="spellStart"/>
           <w:r>
             <w:rPr>
               <w:lang w:val="ru-RU"/>
             </w:rPr>
-            <w:t>В</w:t>
+            <w:t>Севумян</w:t>
           </w:r>
-          <w:proofErr w:type="gramEnd"/>
+          <w:proofErr w:type="spellEnd"/>
           <w:r>
             <w:rPr>
               <w:lang w:val="ru-RU"/>
             </w:rPr>
-            <w:t>ыберите элемент.</w:t>
+            <w:t xml:space="preserve"> К.Ю.</w:t>
           </w:r>
         </w:sdtContent>
       </w:sdt>
@@ -9497,7 +7842,7 @@
             <w:rPr>
               <w:lang w:val="ru-RU"/>
             </w:rPr>
-            <w:t xml:space="preserve">Зав. отд.  </w:t>
+            <w:t>И/о зав. отд.</w:t>
           </w:r>
         </w:sdtContent>
       </w:sdt>
@@ -9518,7 +7863,6 @@
           <w:placeholder>
             <w:docPart w:val="9526A933A200420DB1D0D728CB4C0509"/>
           </w:placeholder>
-          <w:showingPlcHdr/>
           <w:comboBox>
             <w:listItem w:displayText="Соловьюк Е.А." w:value="Соловьюк Е.А."/>
             <w:listItem w:displayText="Фещук. И.А." w:value="Фещук. И.А."/>
@@ -9528,11 +7872,19 @@
         </w:sdtPr>
         <w:sdtEndPr/>
         <w:sdtContent>
+          <w:proofErr w:type="spellStart"/>
           <w:r>
             <w:rPr>
               <w:lang w:val="ru-RU"/>
             </w:rPr>
-            <w:t>Выберите элемент.</w:t>
+            <w:t>Севумян</w:t>
+          </w:r>
+          <w:proofErr w:type="spellEnd"/>
+          <w:r>
+            <w:rPr>
+              <w:lang w:val="ru-RU"/>
+            </w:rPr>
+            <w:t xml:space="preserve"> К.Ю.</w:t>
           </w:r>
         </w:sdtContent>
       </w:sdt>
@@ -9556,12 +7908,6 @@
           <w:lang w:val="ru-RU"/>
         </w:rPr>
         <w:t>.</w:t>
-      </w:r>
-      <w:r>
-        <w:rPr>
-          <w:lang w:val="ru-RU"/>
-        </w:rPr>
-        <w:t xml:space="preserve"> </w:t>
       </w:r>
     </w:p>
     <w:sectPr>
@@ -10894,93 +9240,6 @@
     </w:docPart>
     <w:docPart>
       <w:docPartPr>
-        <w:name w:val="FBFC6A18E07A484F9E976562E903BEB7"/>
-        <w:category>
-          <w:name w:val="Общие"/>
-          <w:gallery w:val="placeholder"/>
-        </w:category>
-        <w:types>
-          <w:type w:val="bbPlcHdr"/>
-        </w:types>
-        <w:behaviors>
-          <w:behavior w:val="content"/>
-        </w:behaviors>
-        <w:guid w:val="{E5D938F3-E00E-4F48-ACDE-E2E2655275DF}"/>
-      </w:docPartPr>
-      <w:docPartBody>
-        <w:p>
-          <w:pPr>
-            <w:pStyle w:val="FBFC6A18E07A484F9E976562E903BEB7"/>
-          </w:pPr>
-          <w:r>
-            <w:rPr>
-              <w:rStyle w:val="a3"/>
-            </w:rPr>
-            <w:t>Выберите элемент.</w:t>
-          </w:r>
-        </w:p>
-      </w:docPartBody>
-    </w:docPart>
-    <w:docPart>
-      <w:docPartPr>
-        <w:name w:val="DB435B1E68954750936FB322747598D2"/>
-        <w:category>
-          <w:name w:val="Общие"/>
-          <w:gallery w:val="placeholder"/>
-        </w:category>
-        <w:types>
-          <w:type w:val="bbPlcHdr"/>
-        </w:types>
-        <w:behaviors>
-          <w:behavior w:val="content"/>
-        </w:behaviors>
-        <w:guid w:val="{7122C427-55FD-49A2-B369-ED6DAFC67A8F}"/>
-      </w:docPartPr>
-      <w:docPartBody>
-        <w:p>
-          <w:pPr>
-            <w:pStyle w:val="DB435B1E68954750936FB322747598D2"/>
-          </w:pPr>
-          <w:r>
-            <w:rPr>
-              <w:rStyle w:val="a3"/>
-            </w:rPr>
-            <w:t>Выберите элемент.</w:t>
-          </w:r>
-        </w:p>
-      </w:docPartBody>
-    </w:docPart>
-    <w:docPart>
-      <w:docPartPr>
-        <w:name w:val="5917FEE754784A0BA4173B51A4E1CE95"/>
-        <w:category>
-          <w:name w:val="Общие"/>
-          <w:gallery w:val="placeholder"/>
-        </w:category>
-        <w:types>
-          <w:type w:val="bbPlcHdr"/>
-        </w:types>
-        <w:behaviors>
-          <w:behavior w:val="content"/>
-        </w:behaviors>
-        <w:guid w:val="{92F74F23-8C0C-424C-A12C-19EB4EDE41E3}"/>
-      </w:docPartPr>
-      <w:docPartBody>
-        <w:p>
-          <w:pPr>
-            <w:pStyle w:val="5917FEE754784A0BA4173B51A4E1CE95"/>
-          </w:pPr>
-          <w:r>
-            <w:rPr>
-              <w:rStyle w:val="a3"/>
-            </w:rPr>
-            <w:t>Выберите элемент.</w:t>
-          </w:r>
-        </w:p>
-      </w:docPartBody>
-    </w:docPart>
-    <w:docPart>
-      <w:docPartPr>
         <w:name w:val="FFCB998A69C547318D033520574A41D0"/>
         <w:category>
           <w:name w:val="Общие"/>
@@ -11096,6 +9355,35 @@
         </w:p>
       </w:docPartBody>
     </w:docPart>
+    <w:docPart>
+      <w:docPartPr>
+        <w:name w:val="21EBD6A677794AE8BDE158CB6B1EFACE"/>
+        <w:category>
+          <w:name w:val="Общие"/>
+          <w:gallery w:val="placeholder"/>
+        </w:category>
+        <w:types>
+          <w:type w:val="bbPlcHdr"/>
+        </w:types>
+        <w:behaviors>
+          <w:behavior w:val="content"/>
+        </w:behaviors>
+        <w:guid w:val="{9268FF6D-6BA2-4BF9-BC95-D502BF292BAC}"/>
+      </w:docPartPr>
+      <w:docPartBody>
+        <w:p>
+          <w:pPr>
+            <w:pStyle w:val="21EBD6A677794AE8BDE158CB6B1EFACE"/>
+          </w:pPr>
+          <w:r>
+            <w:rPr>
+              <w:rStyle w:val="a3"/>
+            </w:rPr>
+            <w:t>Выберите элемент.</w:t>
+          </w:r>
+        </w:p>
+      </w:docPartBody>
+    </w:docPart>
   </w:docParts>
 </w:glossaryDocument>
 </file>
@@ -11178,6 +9466,7 @@
   <w:rsids>
     <w:rsidRoot w:val="00A5560C"/>
     <w:rsid w:val="00005681"/>
+    <w:rsid w:val="000430A6"/>
     <w:rsid w:val="000547EC"/>
     <w:rsid w:val="0006090D"/>
     <w:rsid w:val="0006153B"/>
@@ -11203,7 +9492,6 @@
     <w:rsid w:val="005D3769"/>
     <w:rsid w:val="005D67E2"/>
     <w:rsid w:val="005E28CF"/>
-    <w:rsid w:val="00650BC9"/>
     <w:rsid w:val="00660400"/>
     <w:rsid w:val="006B6CF2"/>
     <w:rsid w:val="006D71E3"/>
@@ -11222,6 +9510,7 @@
     <w:rsid w:val="00967DE5"/>
     <w:rsid w:val="009853D4"/>
     <w:rsid w:val="0099454B"/>
+    <w:rsid w:val="00994AF9"/>
     <w:rsid w:val="009A4B9C"/>
     <w:rsid w:val="009A692F"/>
     <w:rsid w:val="00A03B3C"/>
@@ -11471,7 +9760,7 @@
     <w:basedOn w:val="a0"/>
     <w:uiPriority w:val="99"/>
     <w:semiHidden/>
-    <w:rsid w:val="0006090D"/>
+    <w:rsid w:val="00994AF9"/>
     <w:rPr>
       <w:color w:val="808080"/>
     </w:rPr>
@@ -12145,6 +10434,13 @@
   <w:style w:type="paragraph" w:customStyle="1" w:styleId="F4181B3175294A9BAA33423019BF5C90">
     <w:name w:val="F4181B3175294A9BAA33423019BF5C90"/>
     <w:rsid w:val="0006090D"/>
+    <w:rPr>
+      <w:lang w:val="uk-UA" w:eastAsia="uk-UA"/>
+    </w:rPr>
+  </w:style>
+  <w:style w:type="paragraph" w:customStyle="1" w:styleId="21EBD6A677794AE8BDE158CB6B1EFACE">
+    <w:name w:val="21EBD6A677794AE8BDE158CB6B1EFACE"/>
+    <w:rsid w:val="00994AF9"/>
     <w:rPr>
       <w:lang w:val="uk-UA" w:eastAsia="uk-UA"/>
     </w:rPr>
@@ -12636,7 +10932,7 @@
 </file>
 
 <file path=customXml/itemProps1.xml><?xml version="1.0" encoding="utf-8"?>
-<ds:datastoreItem xmlns:ds="http://schemas.openxmlformats.org/officeDocument/2006/customXml" ds:itemID="{23EC0200-805A-46CF-AACC-96367C8CDE93}">
+<ds:datastoreItem xmlns:ds="http://schemas.openxmlformats.org/officeDocument/2006/customXml" ds:itemID="{A12C46E6-118E-41D0-B1A8-ED6C6ABECD58}">
   <ds:schemaRefs>
     <ds:schemaRef ds:uri="http://schemas.openxmlformats.org/officeDocument/2006/bibliography"/>
   </ds:schemaRefs>
